--- a/fuentes/contenidos/grado10/guion10/CN_10_10_CO.docx
+++ b/fuentes/contenidos/grado10/guion10/CN_10_10_CO.docx
@@ -209,10 +209,51 @@
             <w:r>
               <w:rPr>
                 <w:rFonts w:ascii="Arial" w:eastAsia="Arial Unicode MS" w:hAnsi="Arial" w:cs="Arial"/>
-                <w:highlight w:val="yellow"/>
                 <w:lang w:val="es-MX"/>
               </w:rPr>
-              <w:t>Los aceleradores de partículas en la actualidad te permiten comprender el mundo subatómico.</w:t>
+              <w:t>Los aceleradores de partículas</w:t>
+            </w:r>
+            <w:r>
+              <w:rPr>
+                <w:rFonts w:ascii="Arial" w:eastAsia="Arial Unicode MS" w:hAnsi="Arial" w:cs="Arial"/>
+                <w:lang w:val="es-MX"/>
+              </w:rPr>
+              <w:t xml:space="preserve"> son dispositivos sofisticados  </w:t>
+            </w:r>
+            <w:r>
+              <w:rPr>
+                <w:rFonts w:ascii="Arial" w:eastAsia="Arial Unicode MS" w:hAnsi="Arial" w:cs="Arial"/>
+                <w:lang w:val="es-MX"/>
+              </w:rPr>
+              <w:t xml:space="preserve"> </w:t>
+            </w:r>
+            <w:r>
+              <w:rPr>
+                <w:rFonts w:ascii="Arial" w:eastAsia="Arial Unicode MS" w:hAnsi="Arial" w:cs="Arial"/>
+                <w:lang w:val="es-MX"/>
+              </w:rPr>
+              <w:t xml:space="preserve">que permiten estudiar el mundo </w:t>
+            </w:r>
+            <w:r>
+              <w:rPr>
+                <w:rFonts w:ascii="Arial" w:eastAsia="Arial Unicode MS" w:hAnsi="Arial" w:cs="Arial"/>
+                <w:lang w:val="es-MX"/>
+              </w:rPr>
+              <w:t>subatómico</w:t>
+            </w:r>
+            <w:r>
+              <w:rPr>
+                <w:rFonts w:ascii="Arial" w:eastAsia="Arial Unicode MS" w:hAnsi="Arial" w:cs="Arial"/>
+                <w:lang w:val="es-MX"/>
+              </w:rPr>
+              <w:t xml:space="preserve"> y encontrar nuevas partículas</w:t>
+            </w:r>
+            <w:r>
+              <w:rPr>
+                <w:rFonts w:ascii="Arial" w:eastAsia="Arial Unicode MS" w:hAnsi="Arial" w:cs="Arial"/>
+                <w:lang w:val="es-MX"/>
+              </w:rPr>
+              <w:t>.</w:t>
             </w:r>
             <w:r>
               <w:rPr>
@@ -4362,133 +4403,6 @@
           <w:rFonts w:ascii="Arial" w:eastAsia="Arial Unicode MS" w:hAnsi="Arial" w:cs="Arial"/>
         </w:rPr>
       </w:pPr>
-      <w:r>
-        <w:rPr>
-          <w:rFonts w:ascii="Arial" w:eastAsia="Arial Unicode MS" w:hAnsi="Arial" w:cs="Arial"/>
-          <w:highlight w:val="yellow"/>
-        </w:rPr>
-        <w:t>Va para una ficha</w:t>
-      </w:r>
-    </w:p>
-    <w:p>
-      <w:pPr>
-        <w:pStyle w:val="Sinespaciado"/>
-        <w:spacing w:line="360" w:lineRule="auto"/>
-        <w:rPr>
-          <w:rFonts w:ascii="Arial" w:eastAsia="Arial Unicode MS" w:hAnsi="Arial" w:cs="Arial"/>
-          <w:color w:val="000000" w:themeColor="text1"/>
-        </w:rPr>
-      </w:pPr>
-      <w:r>
-        <w:rPr>
-          <w:rFonts w:ascii="Arial" w:eastAsia="Arial Unicode MS" w:hAnsi="Arial" w:cs="Arial"/>
-          <w:highlight w:val="yellow"/>
-        </w:rPr>
-        <w:t>Para que conozcas</w:t>
-      </w:r>
-      <w:r>
-        <w:rPr>
-          <w:rFonts w:ascii="Arial" w:eastAsia="Arial Unicode MS" w:hAnsi="Arial" w:cs="Arial"/>
-          <w:highlight w:val="yellow"/>
-        </w:rPr>
-        <w:t xml:space="preserve"> el experimento de </w:t>
-      </w:r>
-      <w:proofErr w:type="spellStart"/>
-      <w:r>
-        <w:rPr>
-          <w:rFonts w:ascii="Arial" w:eastAsia="Arial Unicode MS" w:hAnsi="Arial" w:cs="Arial"/>
-          <w:highlight w:val="yellow"/>
-        </w:rPr>
-        <w:t>Millikan</w:t>
-      </w:r>
-      <w:proofErr w:type="spellEnd"/>
-      <w:r>
-        <w:rPr>
-          <w:rFonts w:ascii="Arial" w:eastAsia="Arial Unicode MS" w:hAnsi="Arial" w:cs="Arial"/>
-          <w:highlight w:val="yellow"/>
-        </w:rPr>
-        <w:t>,</w:t>
-      </w:r>
-      <w:r>
-        <w:rPr>
-          <w:rFonts w:ascii="Arial" w:eastAsia="Arial Unicode MS" w:hAnsi="Arial" w:cs="Arial"/>
-          <w:highlight w:val="yellow"/>
-        </w:rPr>
-        <w:t xml:space="preserve"> puedes ingresar al</w:t>
-      </w:r>
-      <w:r>
-        <w:rPr>
-          <w:rFonts w:ascii="Arial" w:eastAsia="Arial Unicode MS" w:hAnsi="Arial" w:cs="Arial"/>
-          <w:highlight w:val="yellow"/>
-        </w:rPr>
-        <w:t xml:space="preserve"> banco de </w:t>
-      </w:r>
-      <w:r>
-        <w:rPr>
-          <w:rFonts w:ascii="Arial" w:eastAsia="Arial Unicode MS" w:hAnsi="Arial" w:cs="Arial"/>
-          <w:highlight w:val="yellow"/>
-        </w:rPr>
-        <w:t>contenidos</w:t>
-      </w:r>
-      <w:r>
-        <w:rPr>
-          <w:rFonts w:ascii="Arial" w:eastAsia="Arial Unicode MS" w:hAnsi="Arial" w:cs="Arial"/>
-          <w:highlight w:val="yellow"/>
-        </w:rPr>
-        <w:t xml:space="preserve"> de </w:t>
-      </w:r>
-      <w:r>
-        <w:rPr>
-          <w:rFonts w:ascii="Arial" w:eastAsia="Arial Unicode MS" w:hAnsi="Arial" w:cs="Arial"/>
-          <w:highlight w:val="yellow"/>
-        </w:rPr>
-        <w:t xml:space="preserve">Aula Planeta </w:t>
-      </w:r>
-      <w:r>
-        <w:rPr>
-          <w:rFonts w:ascii="Arial" w:eastAsia="Arial Unicode MS" w:hAnsi="Arial" w:cs="Arial"/>
-          <w:highlight w:val="yellow"/>
-        </w:rPr>
-        <w:t>[VER]</w:t>
-      </w:r>
-      <w:r>
-        <w:rPr>
-          <w:rFonts w:ascii="Arial" w:eastAsia="Arial Unicode MS" w:hAnsi="Arial" w:cs="Arial"/>
-          <w:highlight w:val="yellow"/>
-        </w:rPr>
-        <w:t>.</w:t>
-      </w:r>
-      <w:r>
-        <w:rPr>
-          <w:rFonts w:ascii="Arial" w:eastAsia="Arial Unicode MS" w:hAnsi="Arial" w:cs="Arial"/>
-          <w:highlight w:val="yellow"/>
-        </w:rPr>
-        <w:t xml:space="preserve"> </w:t>
-      </w:r>
-      <w:r>
-        <w:rPr>
-          <w:rFonts w:ascii="Arial" w:eastAsia="Arial Unicode MS" w:hAnsi="Arial" w:cs="Arial"/>
-          <w:color w:val="000000" w:themeColor="text1"/>
-          <w:highlight w:val="yellow"/>
-        </w:rPr>
-        <w:t>(</w:t>
-      </w:r>
-      <w:r>
-        <w:rPr>
-          <w:rFonts w:ascii="Arial" w:eastAsia="Arial Unicode MS" w:hAnsi="Arial" w:cs="Arial"/>
-          <w:color w:val="000000" w:themeColor="text1"/>
-          <w:highlight w:val="yellow"/>
-        </w:rPr>
-        <w:t>/BCRedir.aspx?URL=/encyclopedia/default.asp?idpack=11&amp;idpil=000S7Y01&amp;ruta=Buscador</w:t>
-      </w:r>
-      <w:r>
-        <w:rPr>
-          <w:rFonts w:ascii="Arial" w:eastAsia="Arial Unicode MS" w:hAnsi="Arial" w:cs="Arial"/>
-          <w:color w:val="000000" w:themeColor="text1"/>
-          <w:highlight w:val="yellow"/>
-        </w:rPr>
-        <w:t>)</w:t>
-      </w:r>
     </w:p>
     <w:p>
       <w:pPr>
@@ -4497,16 +4411,6 @@
         <w:jc w:val="both"/>
         <w:rPr>
           <w:rFonts w:ascii="Arial" w:eastAsia="Arial Unicode MS" w:hAnsi="Arial" w:cs="Arial"/>
-        </w:rPr>
-      </w:pPr>
-    </w:p>
-    <w:p>
-      <w:pPr>
-        <w:pStyle w:val="Sinespaciado"/>
-        <w:spacing w:line="360" w:lineRule="auto"/>
-        <w:jc w:val="both"/>
-        <w:rPr>
-          <w:rFonts w:ascii="Arial" w:eastAsia="Arial Unicode MS" w:hAnsi="Arial" w:cs="Arial"/>
           <w:shd w:val="clear" w:color="auto" w:fill="FFFFFF"/>
         </w:rPr>
       </w:pPr>
@@ -4575,14 +4479,7 @@
         <w:rPr>
           <w:rFonts w:ascii="Arial" w:eastAsia="Arial Unicode MS" w:hAnsi="Arial" w:cs="Arial"/>
         </w:rPr>
-        <w:t xml:space="preserve">carga negativa, la cual debía </w:t>
-      </w:r>
-      <w:r>
-        <w:rPr>
-          <w:rFonts w:ascii="Arial" w:eastAsia="Arial Unicode MS" w:hAnsi="Arial" w:cs="Arial"/>
-        </w:rPr>
-        <w:lastRenderedPageBreak/>
-        <w:t>provenir de l</w:t>
+        <w:t>carga negativa, la cual debía provenir de l</w:t>
       </w:r>
       <w:r>
         <w:rPr>
@@ -4698,6 +4595,7 @@
                 <w:sz w:val="22"/>
                 <w:szCs w:val="22"/>
               </w:rPr>
+              <w:lastRenderedPageBreak/>
               <w:t>Imagen (fotografía, gráfica o ilustración)</w:t>
             </w:r>
           </w:p>
@@ -5538,7 +5436,15 @@
           <w:rFonts w:ascii="Arial" w:eastAsia="Arial Unicode MS" w:hAnsi="Arial" w:cs="Arial"/>
           <w:lang w:val="es-CO" w:eastAsia="es-CO"/>
         </w:rPr>
-        <w:t>es una propiedad de algunos elementos químicos cuyos núcleos atómicos son inestables</w:t>
+        <w:t xml:space="preserve">es una propiedad de algunos elementos químicos cuyos núcleos </w:t>
+      </w:r>
+      <w:r>
+        <w:rPr>
+          <w:rFonts w:ascii="Arial" w:eastAsia="Arial Unicode MS" w:hAnsi="Arial" w:cs="Arial"/>
+          <w:lang w:val="es-CO" w:eastAsia="es-CO"/>
+        </w:rPr>
+        <w:lastRenderedPageBreak/>
+        <w:t>atómicos son inestables</w:t>
       </w:r>
       <w:r>
         <w:rPr>
@@ -6060,7 +5966,6 @@
                 <w:szCs w:val="22"/>
                 <w:lang w:val="es-CO" w:eastAsia="es-CO"/>
               </w:rPr>
-              <w:lastRenderedPageBreak/>
               <w:drawing>
                 <wp:inline distT="0" distB="0" distL="0" distR="0" wp14:anchorId="1509B53F" wp14:editId="307AF938">
                   <wp:extent cx="2235674" cy="2576945"/>
@@ -6957,6 +6862,7 @@
                 <w:sz w:val="22"/>
                 <w:szCs w:val="22"/>
               </w:rPr>
+              <w:lastRenderedPageBreak/>
               <w:t>Descripción</w:t>
             </w:r>
           </w:p>
@@ -7535,16 +7441,7 @@
                 <w:b/>
                 <w:lang w:val="es-CO"/>
               </w:rPr>
-              <w:t xml:space="preserve">cargas </w:t>
-            </w:r>
-            <w:r>
-              <w:rPr>
-                <w:rFonts w:ascii="Arial" w:eastAsia="Arial Unicode MS" w:hAnsi="Arial" w:cs="Arial"/>
-                <w:b/>
-                <w:lang w:val="es-CO"/>
-              </w:rPr>
-              <w:lastRenderedPageBreak/>
-              <w:t xml:space="preserve">positivas </w:t>
+              <w:t xml:space="preserve">cargas positivas </w:t>
             </w:r>
             <w:r>
               <w:rPr>
@@ -7883,6 +7780,7 @@
                 <w:sz w:val="22"/>
                 <w:szCs w:val="22"/>
               </w:rPr>
+              <w:lastRenderedPageBreak/>
               <w:t>Cambio (descripción o capturas de pantallas)</w:t>
             </w:r>
           </w:p>
@@ -8624,15 +8522,7 @@
           <w:rStyle w:val="un"/>
           <w:rFonts w:ascii="Arial" w:eastAsia="Arial Unicode MS" w:hAnsi="Arial" w:cs="Arial"/>
         </w:rPr>
-        <w:t xml:space="preserve">En un átomo </w:t>
-      </w:r>
-      <w:r>
-        <w:rPr>
-          <w:rStyle w:val="un"/>
-          <w:rFonts w:ascii="Arial" w:eastAsia="Arial Unicode MS" w:hAnsi="Arial" w:cs="Arial"/>
-        </w:rPr>
-        <w:lastRenderedPageBreak/>
-        <w:t xml:space="preserve">eléctricamente neutro, el número de </w:t>
+        <w:t xml:space="preserve">En un átomo eléctricamente neutro, el número de </w:t>
       </w:r>
       <w:r>
         <w:rPr>
@@ -9077,6 +8967,7 @@
           <w:rFonts w:ascii="Arial" w:eastAsia="Arial Unicode MS" w:hAnsi="Arial" w:cs="Arial"/>
           <w:color w:val="000000" w:themeColor="text1"/>
         </w:rPr>
+        <w:lastRenderedPageBreak/>
         <w:t>Estas magnitudes se indican junto al símbolo del elemento (representado en la imagen con la letra</w:t>
       </w:r>
       <w:r>
@@ -9866,6 +9757,7 @@
           <w:szCs w:val="22"/>
           <w:highlight w:val="yellow"/>
         </w:rPr>
+        <w:lastRenderedPageBreak/>
         <w:t>[SECCIÓN 3]</w:t>
       </w:r>
       <w:r>
@@ -10613,7 +10505,6 @@
                 <w:sz w:val="22"/>
                 <w:szCs w:val="22"/>
               </w:rPr>
-              <w:lastRenderedPageBreak/>
               <w:t>Ubicación en Aula Planeta</w:t>
             </w:r>
           </w:p>
@@ -12060,6 +11951,7 @@
           <w:rStyle w:val="un"/>
           <w:rFonts w:ascii="Arial" w:eastAsia="Arial Unicode MS" w:hAnsi="Arial" w:cs="Arial"/>
         </w:rPr>
+        <w:lastRenderedPageBreak/>
         <w:t>Durante mucho tiempo se creyó que el átomo era indivisible.</w:t>
       </w:r>
       <w:r>
@@ -12534,7 +12426,6 @@
                 <w:sz w:val="22"/>
                 <w:szCs w:val="22"/>
               </w:rPr>
-              <w:lastRenderedPageBreak/>
               <w:t xml:space="preserve">Código </w:t>
             </w:r>
             <w:proofErr w:type="spellStart"/>
@@ -12694,6 +12585,7 @@
                 <w:sz w:val="22"/>
                 <w:szCs w:val="22"/>
               </w:rPr>
+              <w:lastRenderedPageBreak/>
               <w:t>Pie de imagen</w:t>
             </w:r>
           </w:p>
@@ -13176,7 +13068,6 @@
                 <w:sz w:val="22"/>
                 <w:szCs w:val="22"/>
               </w:rPr>
-              <w:lastRenderedPageBreak/>
               <w:t>Imagen (fotografía, gráfica o ilustración)</w:t>
             </w:r>
           </w:p>
@@ -13477,7 +13368,14 @@
               <w:rPr>
                 <w:rFonts w:ascii="Arial" w:eastAsia="Arial Unicode MS" w:hAnsi="Arial" w:cs="Arial"/>
               </w:rPr>
-              <w:t xml:space="preserve"> los puntos más altos de la onda. La distancia entre crestas se conoce como longitud de onda (λ) y el número de </w:t>
+              <w:t xml:space="preserve"> los puntos más altos de la onda. La distancia entre crestas se </w:t>
+            </w:r>
+            <w:r>
+              <w:rPr>
+                <w:rFonts w:ascii="Arial" w:eastAsia="Arial Unicode MS" w:hAnsi="Arial" w:cs="Arial"/>
+              </w:rPr>
+              <w:lastRenderedPageBreak/>
+              <w:t xml:space="preserve">conoce como longitud de onda (λ) y el número de </w:t>
             </w:r>
             <w:r>
               <w:rPr>
@@ -13932,7 +13830,6 @@
                 <w:sz w:val="22"/>
                 <w:szCs w:val="22"/>
               </w:rPr>
-              <w:lastRenderedPageBreak/>
               <w:t>Código Shutterstock (o URL o la ruta en AulaPlaneta)</w:t>
             </w:r>
           </w:p>
@@ -14157,6 +14054,7 @@
                 <w:sz w:val="22"/>
                 <w:szCs w:val="22"/>
               </w:rPr>
+              <w:lastRenderedPageBreak/>
               <w:t>Reemplazar UV-rays por Rayos ultravioleta</w:t>
             </w:r>
           </w:p>
@@ -14304,6 +14202,7 @@
                 <w:sz w:val="22"/>
                 <w:szCs w:val="22"/>
               </w:rPr>
+              <w:lastRenderedPageBreak/>
               <w:t>Pie de imagen</w:t>
             </w:r>
           </w:p>
@@ -14598,6 +14497,7 @@
           <w:rFonts w:ascii="Arial" w:eastAsia="Arial Unicode MS" w:hAnsi="Arial" w:cs="Arial"/>
           <w:b/>
         </w:rPr>
+        <w:lastRenderedPageBreak/>
         <w:t>Rayos ultravioleta</w:t>
       </w:r>
       <w:r>
@@ -14906,8 +14806,8 @@
         <w:tblLook w:val="04A0" w:firstRow="1" w:lastRow="0" w:firstColumn="1" w:lastColumn="0" w:noHBand="0" w:noVBand="1"/>
       </w:tblPr>
       <w:tblGrid>
-        <w:gridCol w:w="2469"/>
-        <w:gridCol w:w="6359"/>
+        <w:gridCol w:w="2476"/>
+        <w:gridCol w:w="6352"/>
       </w:tblGrid>
       <w:tr>
         <w:tc>
@@ -14989,7 +14889,7 @@
                 <w:sz w:val="22"/>
                 <w:szCs w:val="22"/>
               </w:rPr>
-              <w:t>La luz de bombillo</w:t>
+              <w:t xml:space="preserve">La luz blanca </w:t>
             </w:r>
           </w:p>
         </w:tc>
@@ -15014,7 +14914,6 @@
                 <w:sz w:val="22"/>
                 <w:szCs w:val="22"/>
               </w:rPr>
-              <w:lastRenderedPageBreak/>
               <w:t>Contenido</w:t>
             </w:r>
           </w:p>
@@ -15042,7 +14941,6 @@
                 <w:rFonts w:ascii="Arial" w:eastAsia="Arial Unicode MS" w:hAnsi="Arial" w:cs="Arial"/>
                 <w:sz w:val="22"/>
                 <w:szCs w:val="22"/>
-                <w:highlight w:val="yellow"/>
               </w:rPr>
               <w:t>Cuando todas las longitudes de onda de la luz visible se mezclan</w:t>
             </w:r>
@@ -15051,7 +14949,6 @@
                 <w:rFonts w:ascii="Arial" w:eastAsia="Arial Unicode MS" w:hAnsi="Arial" w:cs="Arial"/>
                 <w:sz w:val="22"/>
                 <w:szCs w:val="22"/>
-                <w:highlight w:val="yellow"/>
               </w:rPr>
               <w:t>,</w:t>
             </w:r>
@@ -15060,30 +14957,9 @@
                 <w:rFonts w:ascii="Arial" w:eastAsia="Arial Unicode MS" w:hAnsi="Arial" w:cs="Arial"/>
                 <w:sz w:val="22"/>
                 <w:szCs w:val="22"/>
-                <w:highlight w:val="yellow"/>
-              </w:rPr>
-              <w:t xml:space="preserve"> se percibe la luz blanca, como sucede con la luz de algunos </w:t>
-            </w:r>
-            <w:proofErr w:type="spellStart"/>
-            <w:r>
-              <w:rPr>
-                <w:rFonts w:ascii="Arial" w:eastAsia="Arial Unicode MS" w:hAnsi="Arial" w:cs="Arial"/>
-                <w:sz w:val="22"/>
-                <w:szCs w:val="22"/>
-                <w:highlight w:val="yellow"/>
-              </w:rPr>
-              <w:t>bombillos.</w:t>
-            </w:r>
-            <w:r>
-              <w:rPr>
-                <w:rFonts w:ascii="Arial" w:eastAsia="Arial Unicode MS" w:hAnsi="Arial" w:cs="Arial"/>
-                <w:sz w:val="22"/>
-                <w:szCs w:val="22"/>
-                <w:highlight w:val="yellow"/>
-              </w:rPr>
-              <w:t>AMPLIAR</w:t>
-            </w:r>
-            <w:proofErr w:type="spellEnd"/>
+              </w:rPr>
+              <w:t xml:space="preserve"> se percibe la luz blanca. </w:t>
+            </w:r>
           </w:p>
         </w:tc>
       </w:tr>
@@ -15409,6 +15285,7 @@
                 <w:sz w:val="22"/>
                 <w:szCs w:val="22"/>
               </w:rPr>
+              <w:lastRenderedPageBreak/>
               <w:t>Código</w:t>
             </w:r>
           </w:p>
@@ -15697,15 +15574,6 @@
       <w:r>
         <w:rPr>
           <w:rFonts w:ascii="Arial" w:eastAsia="Arial Unicode MS" w:hAnsi="Arial" w:cs="Arial"/>
-          <w:color w:val="00B050"/>
-          <w:highlight w:val="yellow"/>
-        </w:rPr>
-        <w:t></w:t>
-      </w:r>
-      <w:r>
-        <w:rPr>
-          <w:rFonts w:ascii="Arial" w:eastAsia="Arial Unicode MS" w:hAnsi="Arial" w:cs="Arial"/>
-          <w:highlight w:val="yellow"/>
         </w:rPr>
         <w:t>d</w:t>
       </w:r>
@@ -16830,7 +16698,6 @@
                 <w:sz w:val="22"/>
                 <w:szCs w:val="22"/>
               </w:rPr>
-              <w:lastRenderedPageBreak/>
               <w:t>Código Shutterstock (o URL o la ruta en AulaPlaneta)</w:t>
             </w:r>
           </w:p>
@@ -17053,6 +16920,7 @@
               <w:rPr>
                 <w:rFonts w:ascii="Arial" w:eastAsia="Arial Unicode MS" w:hAnsi="Arial" w:cs="Arial"/>
               </w:rPr>
+              <w:lastRenderedPageBreak/>
               <w:t>indica</w:t>
             </w:r>
             <w:r>
@@ -17465,7 +17333,6 @@
           <w:rFonts w:ascii="Arial" w:eastAsia="Arial Unicode MS" w:hAnsi="Arial" w:cs="Arial"/>
           <w:color w:val="000000" w:themeColor="text1"/>
         </w:rPr>
-        <w:lastRenderedPageBreak/>
         <w:t xml:space="preserve">permanece </w:t>
       </w:r>
       <w:r>
@@ -17929,6 +17796,7 @@
                 <w:szCs w:val="22"/>
                 <w:lang w:val="es-CO" w:eastAsia="es-CO"/>
               </w:rPr>
+              <w:lastRenderedPageBreak/>
               <w:drawing>
                 <wp:inline distT="0" distB="0" distL="0" distR="0" wp14:anchorId="4ECC64B9" wp14:editId="2C661256">
                   <wp:extent cx="4552950" cy="3095625"/>
@@ -18015,6 +17883,7 @@
                 <w:sz w:val="22"/>
                 <w:szCs w:val="22"/>
               </w:rPr>
+              <w:lastRenderedPageBreak/>
               <w:t>Pie de imagen</w:t>
             </w:r>
           </w:p>
@@ -18279,14 +18148,7 @@
               <w:rPr>
                 <w:rFonts w:ascii="Arial" w:eastAsia="Arial Unicode MS" w:hAnsi="Arial" w:cs="Arial"/>
               </w:rPr>
-              <w:t xml:space="preserve">cuando regresa a su </w:t>
-            </w:r>
-            <w:r>
-              <w:rPr>
-                <w:rFonts w:ascii="Arial" w:eastAsia="Arial Unicode MS" w:hAnsi="Arial" w:cs="Arial"/>
-              </w:rPr>
-              <w:lastRenderedPageBreak/>
-              <w:t xml:space="preserve">estado </w:t>
+              <w:t xml:space="preserve">cuando regresa a su estado </w:t>
             </w:r>
             <w:r>
               <w:rPr>
@@ -19654,6 +19516,7 @@
                 <w:sz w:val="22"/>
                 <w:szCs w:val="22"/>
               </w:rPr>
+              <w:lastRenderedPageBreak/>
               <w:t>Código Shutterstock (o URL o la ruta en AulaPlaneta)</w:t>
             </w:r>
           </w:p>
@@ -20201,7 +20064,6 @@
           <w:color w:val="000000" w:themeColor="text1"/>
           <w:lang w:val="es-CO" w:eastAsia="es-CO"/>
         </w:rPr>
-        <w:lastRenderedPageBreak/>
         <w:t xml:space="preserve">Número </w:t>
       </w:r>
       <w:r>
@@ -20545,7 +20407,15 @@
           <w:rStyle w:val="un"/>
           <w:rFonts w:ascii="Arial" w:eastAsia="Arial Unicode MS" w:hAnsi="Arial" w:cs="Arial"/>
         </w:rPr>
-        <w:t>en la que se indica en qué niveles y subniveles se encuentran los electrones de un átomo determinado.</w:t>
+        <w:t xml:space="preserve">en la que se indica en qué niveles y subniveles se encuentran los electrones </w:t>
+      </w:r>
+      <w:r>
+        <w:rPr>
+          <w:rStyle w:val="un"/>
+          <w:rFonts w:ascii="Arial" w:eastAsia="Arial Unicode MS" w:hAnsi="Arial" w:cs="Arial"/>
+        </w:rPr>
+        <w:lastRenderedPageBreak/>
+        <w:t>de un átomo determinado.</w:t>
       </w:r>
       <w:r>
         <w:rPr>
@@ -21081,98 +20951,6 @@
     <w:p>
       <w:pPr>
         <w:pStyle w:val="Sinespaciado"/>
-        <w:spacing w:line="360" w:lineRule="auto"/>
-        <w:rPr>
-          <w:rStyle w:val="un"/>
-          <w:rFonts w:ascii="Arial" w:eastAsia="Arial Unicode MS" w:hAnsi="Arial" w:cs="Arial"/>
-          <w:color w:val="333333"/>
-        </w:rPr>
-      </w:pPr>
-      <w:r>
-        <w:rPr>
-          <w:rStyle w:val="un"/>
-          <w:rFonts w:ascii="Arial" w:eastAsia="Arial Unicode MS" w:hAnsi="Arial" w:cs="Arial"/>
-          <w:color w:val="333333"/>
-          <w:highlight w:val="yellow"/>
-        </w:rPr>
-        <w:t>Para una ficha</w:t>
-      </w:r>
-      <w:r>
-        <w:rPr>
-          <w:rStyle w:val="un"/>
-          <w:rFonts w:ascii="Arial" w:eastAsia="Arial Unicode MS" w:hAnsi="Arial" w:cs="Arial"/>
-          <w:color w:val="333333"/>
-        </w:rPr>
-        <w:t xml:space="preserve"> </w:t>
-      </w:r>
-    </w:p>
-    <w:p>
-      <w:pPr>
-        <w:pStyle w:val="Sinespaciado"/>
-        <w:spacing w:line="360" w:lineRule="auto"/>
-        <w:jc w:val="both"/>
-        <w:rPr>
-          <w:rStyle w:val="apple-converted-space"/>
-          <w:rFonts w:ascii="Arial" w:eastAsia="Arial Unicode MS" w:hAnsi="Arial" w:cs="Arial"/>
-          <w:highlight w:val="yellow"/>
-        </w:rPr>
-      </w:pPr>
-      <w:r>
-        <w:rPr>
-          <w:rStyle w:val="un"/>
-          <w:rFonts w:ascii="Arial" w:eastAsia="Arial Unicode MS" w:hAnsi="Arial" w:cs="Arial"/>
-          <w:highlight w:val="yellow"/>
-        </w:rPr>
-        <w:lastRenderedPageBreak/>
-        <w:t>Puedes practicar la configuración electrónica de los elementos en la siguiente animación de Educaplus</w:t>
-      </w:r>
-      <w:r>
-        <w:rPr>
-          <w:rStyle w:val="apple-converted-space"/>
-          <w:rFonts w:ascii="Arial" w:eastAsia="Arial Unicode MS" w:hAnsi="Arial" w:cs="Arial"/>
-          <w:highlight w:val="yellow"/>
-        </w:rPr>
-        <w:t xml:space="preserve"> [VER]</w:t>
-      </w:r>
-      <w:r>
-        <w:rPr>
-          <w:rStyle w:val="apple-converted-space"/>
-          <w:rFonts w:ascii="Arial" w:eastAsia="Arial Unicode MS" w:hAnsi="Arial" w:cs="Arial"/>
-          <w:highlight w:val="yellow"/>
-        </w:rPr>
-        <w:t>.</w:t>
-      </w:r>
-    </w:p>
-    <w:p>
-      <w:pPr>
-        <w:pStyle w:val="Sinespaciado"/>
-        <w:spacing w:line="360" w:lineRule="auto"/>
-        <w:jc w:val="both"/>
-        <w:rPr>
-          <w:rStyle w:val="un"/>
-          <w:rFonts w:ascii="Arial" w:eastAsia="Arial Unicode MS" w:hAnsi="Arial" w:cs="Arial"/>
-        </w:rPr>
-      </w:pPr>
-      <w:r>
-        <w:rPr>
-          <w:rStyle w:val="apple-converted-space"/>
-          <w:rFonts w:ascii="Arial" w:eastAsia="Arial Unicode MS" w:hAnsi="Arial" w:cs="Arial"/>
-          <w:highlight w:val="yellow"/>
-        </w:rPr>
-        <w:t>(http://www.educaplus.org/play-73-Configuraci%C3%B3n-electr%C3%B3nica.html</w:t>
-      </w:r>
-      <w:r>
-        <w:rPr>
-          <w:rStyle w:val="un"/>
-          <w:rFonts w:ascii="Arial" w:eastAsia="Arial Unicode MS" w:hAnsi="Arial" w:cs="Arial"/>
-          <w:highlight w:val="yellow"/>
-        </w:rPr>
-        <w:t>)</w:t>
-      </w:r>
-    </w:p>
-    <w:p>
-      <w:pPr>
-        <w:pStyle w:val="Sinespaciado"/>
         <w:rPr>
           <w:rStyle w:val="un"/>
           <w:rFonts w:ascii="Arial Unicode MS" w:eastAsia="Arial Unicode MS" w:hAnsi="Arial Unicode MS" w:cs="Arial Unicode MS"/>
@@ -21560,7 +21338,15 @@
           <w:rStyle w:val="Textoennegrita"/>
           <w:rFonts w:ascii="Arial" w:eastAsia="Arial Unicode MS" w:hAnsi="Arial" w:cs="Arial"/>
         </w:rPr>
-        <w:t>diagrama de Moeller</w:t>
+        <w:t xml:space="preserve">diagrama </w:t>
+      </w:r>
+      <w:r>
+        <w:rPr>
+          <w:rStyle w:val="Textoennegrita"/>
+          <w:rFonts w:ascii="Arial" w:eastAsia="Arial Unicode MS" w:hAnsi="Arial" w:cs="Arial"/>
+        </w:rPr>
+        <w:lastRenderedPageBreak/>
+        <w:t>de Moeller</w:t>
       </w:r>
       <w:r>
         <w:rPr>
@@ -21906,7 +21692,6 @@
                 <w:szCs w:val="22"/>
                 <w:lang w:val="es-CO" w:eastAsia="es-CO"/>
               </w:rPr>
-              <w:lastRenderedPageBreak/>
               <w:drawing>
                 <wp:inline distT="0" distB="0" distL="0" distR="0" wp14:anchorId="1175BE7D" wp14:editId="6DEDACCF">
                   <wp:extent cx="3207512" cy="3352800"/>
@@ -21986,7 +21771,6 @@
                 <w:sz w:val="22"/>
                 <w:szCs w:val="22"/>
               </w:rPr>
-              <w:lastRenderedPageBreak/>
               <w:t>Pie de imagen</w:t>
             </w:r>
           </w:p>
@@ -22060,6 +21844,7 @@
           <w:rFonts w:ascii="Arial" w:eastAsia="Arial Unicode MS" w:hAnsi="Arial" w:cs="Arial"/>
           <w:lang w:val="es-CO" w:eastAsia="es-CO"/>
         </w:rPr>
+        <w:lastRenderedPageBreak/>
         <w:t xml:space="preserve">Escribir la configuración electrónica de un elemento consiste en representar cada nivel y subnivel con el número de electrones correspondiente. </w:t>
       </w:r>
       <w:r>
@@ -22439,15 +22224,7 @@
           <w:rFonts w:ascii="Arial" w:eastAsia="Arial Unicode MS" w:hAnsi="Arial" w:cs="Arial"/>
           <w:lang w:val="es-CO" w:eastAsia="es-CO"/>
         </w:rPr>
-        <w:t xml:space="preserve">En la escritura condensada, los niveles interiores completos </w:t>
-      </w:r>
-      <w:r>
-        <w:rPr>
-          <w:rFonts w:ascii="Arial" w:eastAsia="Arial Unicode MS" w:hAnsi="Arial" w:cs="Arial"/>
-          <w:lang w:val="es-CO" w:eastAsia="es-CO"/>
-        </w:rPr>
-        <w:lastRenderedPageBreak/>
-        <w:t>(el 1 y el 2) se sustituyen por el símbolo del gas noble neón (Ne) y se añade el electrón del último nivel.</w:t>
+        <w:t>En la escritura condensada, los niveles interiores completos (el 1 y el 2) se sustituyen por el símbolo del gas noble neón (Ne) y se añade el electrón del último nivel.</w:t>
       </w:r>
     </w:p>
     <w:p>
@@ -23044,6 +22821,7 @@
                 <w:sz w:val="22"/>
                 <w:szCs w:val="22"/>
               </w:rPr>
+              <w:lastRenderedPageBreak/>
               <w:t xml:space="preserve">Profundiza: </w:t>
             </w:r>
             <w:r>
@@ -23379,7 +23157,6 @@
                 <w:sz w:val="22"/>
                 <w:szCs w:val="22"/>
               </w:rPr>
-              <w:lastRenderedPageBreak/>
               <w:t>Descripción</w:t>
             </w:r>
           </w:p>
@@ -23534,7 +23311,15 @@
                 <w:rFonts w:ascii="Arial" w:eastAsia="Arial Unicode MS" w:hAnsi="Arial" w:cs="Arial"/>
                 <w:color w:val="000000"/>
               </w:rPr>
-              <w:t xml:space="preserve">Para ello, la interactividad aporta un abanico de posibilidades para explorar los diferentes elementos y compararlos entre sí, con lo que se permite al </w:t>
+              <w:t xml:space="preserve">Para ello, la interactividad aporta un abanico de posibilidades para explorar los diferentes elementos y </w:t>
+            </w:r>
+            <w:r>
+              <w:rPr>
+                <w:rFonts w:ascii="Arial" w:eastAsia="Arial Unicode MS" w:hAnsi="Arial" w:cs="Arial"/>
+                <w:color w:val="000000"/>
+              </w:rPr>
+              <w:lastRenderedPageBreak/>
+              <w:t xml:space="preserve">compararlos entre sí, con lo que se permite al </w:t>
             </w:r>
             <w:r>
               <w:rPr>
@@ -23641,7 +23426,37 @@
                 <w:rFonts w:ascii="Arial" w:eastAsia="Arial Unicode MS" w:hAnsi="Arial" w:cs="Arial"/>
                 <w:color w:val="000000"/>
               </w:rPr>
-              <w:t xml:space="preserve">con algún elemento de la tabla periódica. Cuando esto sucede, se visualiza el átomo del </w:t>
+              <w:t>con algún elemento de la tabla periódica. Cuando esto sucede, se visualiza el átomo del elemento correspondiente y su posición en la tabla. Asimismo, existe la posibilidad de construir elementos situados en el mismo período o bien en el mismo grupo, con lo que se trabajan mucho mejor las similitudes entre elementos.</w:t>
+            </w:r>
+          </w:p>
+          <w:p>
+            <w:pPr>
+              <w:spacing w:line="360" w:lineRule="auto"/>
+              <w:rPr>
+                <w:rFonts w:ascii="Arial" w:eastAsia="Arial Unicode MS" w:hAnsi="Arial" w:cs="Arial"/>
+                <w:color w:val="000000"/>
+              </w:rPr>
+            </w:pPr>
+            <w:r>
+              <w:rPr>
+                <w:rFonts w:ascii="Arial" w:eastAsia="Arial Unicode MS" w:hAnsi="Arial" w:cs="Arial"/>
+                <w:color w:val="000000"/>
+              </w:rPr>
+              <w:t xml:space="preserve">Si se utiliza la herramienta de esta manera, proponemos que se haga a modo de exposición, para que todos los estudiantes puedan ver qué resultado se produce al añadir cualquier tipo de partícula y, luego, descubrir el lugar de la tabla periódica que le corresponde. En este punto, sugerimos que se pregunte de forma aleatoria a distintos </w:t>
+            </w:r>
+            <w:r>
+              <w:rPr>
+                <w:rFonts w:ascii="Arial" w:eastAsia="Arial Unicode MS" w:hAnsi="Arial" w:cs="Arial"/>
+                <w:color w:val="000000"/>
+              </w:rPr>
+              <w:t>estudiante</w:t>
+            </w:r>
+            <w:r>
+              <w:rPr>
+                <w:rFonts w:ascii="Arial" w:eastAsia="Arial Unicode MS" w:hAnsi="Arial" w:cs="Arial"/>
+                <w:color w:val="000000"/>
+              </w:rPr>
+              <w:t xml:space="preserve">s cuántas partículas quieren añadir, una cada vez, y cuando se haya dado con un elemento de la tabla periódica, pedir que algún estudiante voluntariamente comente sus propiedades. La idea es </w:t>
             </w:r>
             <w:r>
               <w:rPr>
@@ -23649,7 +23464,7 @@
                 <w:color w:val="000000"/>
               </w:rPr>
               <w:lastRenderedPageBreak/>
-              <w:t>elemento correspondiente y su posición en la tabla. Asimismo, existe la posibilidad de construir elementos situados en el mismo período o bien en el mismo grupo, con lo que se trabajan mucho mejor las similitudes entre elementos.</w:t>
+              <w:t>que todos se animen a participar y que nos alejemos de una exposición docente clásica.</w:t>
             </w:r>
           </w:p>
           <w:p>
@@ -23665,7 +23480,7 @@
                 <w:rFonts w:ascii="Arial" w:eastAsia="Arial Unicode MS" w:hAnsi="Arial" w:cs="Arial"/>
                 <w:color w:val="000000"/>
               </w:rPr>
-              <w:t xml:space="preserve">Si se utiliza la herramienta de esta manera, proponemos que se haga a modo de exposición, para que todos los estudiantes puedan ver qué resultado se produce al añadir cualquier tipo de partícula y, luego, descubrir el lugar de la tabla periódica que le corresponde. En este punto, sugerimos que se pregunte de forma aleatoria a distintos </w:t>
+              <w:t xml:space="preserve">Es importante que los </w:t>
             </w:r>
             <w:r>
               <w:rPr>
@@ -23679,7 +23494,21 @@
                 <w:rFonts w:ascii="Arial" w:eastAsia="Arial Unicode MS" w:hAnsi="Arial" w:cs="Arial"/>
                 <w:color w:val="000000"/>
               </w:rPr>
-              <w:t>s cuántas partículas quieren añadir, una cada vez, y cuando se haya dado con un elemento de la tabla periódica, pedir que algún estudiante voluntariamente comente sus propiedades. La idea es que todos se animen a participar y que nos alejemos de una exposición docente clásica.</w:t>
+              <w:t>s conozcan la carga de cada una de las partículas que se muestran en el simulador y que comprendan el motivo por el cual algunos elementos son inestables</w:t>
+            </w:r>
+            <w:r>
+              <w:rPr>
+                <w:rFonts w:ascii="Arial" w:eastAsia="Arial Unicode MS" w:hAnsi="Arial" w:cs="Arial"/>
+                <w:color w:val="000000"/>
+              </w:rPr>
+              <w:t>,</w:t>
+            </w:r>
+            <w:r>
+              <w:rPr>
+                <w:rFonts w:ascii="Arial" w:eastAsia="Arial Unicode MS" w:hAnsi="Arial" w:cs="Arial"/>
+                <w:color w:val="000000"/>
+              </w:rPr>
+              <w:t xml:space="preserve"> según la proporción de protones y neutrones añadida.</w:t>
             </w:r>
           </w:p>
           <w:p>
@@ -23695,7 +23524,100 @@
                 <w:rFonts w:ascii="Arial" w:eastAsia="Arial Unicode MS" w:hAnsi="Arial" w:cs="Arial"/>
                 <w:color w:val="000000"/>
               </w:rPr>
-              <w:t xml:space="preserve">Es importante que los </w:t>
+              <w:t>- Segunda modalidad: la interactividad cambia cuando se trata de un número atómico superior al del kriptón. Al pulsar sobre los elementos de la tabla periódica, aparece el átomo de cada elemento con su configuración electrónica completa</w:t>
+            </w:r>
+            <w:r>
+              <w:rPr>
+                <w:rFonts w:ascii="Arial" w:eastAsia="Arial Unicode MS" w:hAnsi="Arial" w:cs="Arial"/>
+                <w:color w:val="000000"/>
+              </w:rPr>
+              <w:t>, y se</w:t>
+            </w:r>
+            <w:r>
+              <w:rPr>
+                <w:rFonts w:ascii="Arial" w:eastAsia="Arial Unicode MS" w:hAnsi="Arial" w:cs="Arial"/>
+                <w:color w:val="000000"/>
+              </w:rPr>
+              <w:t xml:space="preserve"> </w:t>
+            </w:r>
+            <w:r>
+              <w:rPr>
+                <w:rFonts w:ascii="Arial" w:eastAsia="Arial Unicode MS" w:hAnsi="Arial" w:cs="Arial"/>
+                <w:color w:val="000000"/>
+              </w:rPr>
+              <w:t xml:space="preserve">muestran </w:t>
+            </w:r>
+            <w:r>
+              <w:rPr>
+                <w:rFonts w:ascii="Arial" w:eastAsia="Arial Unicode MS" w:hAnsi="Arial" w:cs="Arial"/>
+                <w:color w:val="000000"/>
+              </w:rPr>
+              <w:t>los niveles y subniveles atómicos. La explicación debería continuar en la línea de la anterior; es decir, ir mostrando elementos de un grupo, por ejemplo</w:t>
+            </w:r>
+            <w:r>
+              <w:rPr>
+                <w:rFonts w:ascii="Arial" w:eastAsia="Arial Unicode MS" w:hAnsi="Arial" w:cs="Arial"/>
+                <w:color w:val="000000"/>
+              </w:rPr>
+              <w:t>,</w:t>
+            </w:r>
+            <w:r>
+              <w:rPr>
+                <w:rFonts w:ascii="Arial" w:eastAsia="Arial Unicode MS" w:hAnsi="Arial" w:cs="Arial"/>
+                <w:color w:val="000000"/>
+              </w:rPr>
+              <w:t xml:space="preserve"> los halógenos, e ir comparando qué tienen en común y qué varía de uno a otro</w:t>
+            </w:r>
+            <w:r>
+              <w:rPr>
+                <w:rFonts w:ascii="Arial" w:eastAsia="Arial Unicode MS" w:hAnsi="Arial" w:cs="Arial"/>
+                <w:color w:val="000000"/>
+              </w:rPr>
+              <w:t>,</w:t>
+            </w:r>
+            <w:r>
+              <w:rPr>
+                <w:rFonts w:ascii="Arial" w:eastAsia="Arial Unicode MS" w:hAnsi="Arial" w:cs="Arial"/>
+                <w:color w:val="000000"/>
+              </w:rPr>
+              <w:t xml:space="preserve"> deduciendo el criterio de ordenación de la tabla,</w:t>
+            </w:r>
+            <w:r>
+              <w:rPr>
+                <w:rFonts w:ascii="Arial" w:eastAsia="Arial Unicode MS" w:hAnsi="Arial" w:cs="Arial"/>
+                <w:color w:val="000000"/>
+              </w:rPr>
+              <w:t xml:space="preserve"> </w:t>
+            </w:r>
+            <w:r>
+              <w:rPr>
+                <w:rFonts w:ascii="Arial" w:eastAsia="Arial Unicode MS" w:hAnsi="Arial" w:cs="Arial"/>
+                <w:color w:val="000000"/>
+              </w:rPr>
+              <w:t xml:space="preserve">así como </w:t>
+            </w:r>
+            <w:r>
+              <w:rPr>
+                <w:rFonts w:ascii="Arial" w:eastAsia="Arial Unicode MS" w:hAnsi="Arial" w:cs="Arial"/>
+                <w:color w:val="000000"/>
+              </w:rPr>
+              <w:t>las diferentes zonas de la tabla según sea su última capa electrónica ocupada, etc.</w:t>
+            </w:r>
+          </w:p>
+          <w:p>
+            <w:pPr>
+              <w:spacing w:line="360" w:lineRule="auto"/>
+              <w:rPr>
+                <w:rFonts w:ascii="Arial" w:eastAsia="Arial Unicode MS" w:hAnsi="Arial" w:cs="Arial"/>
+                <w:color w:val="000000"/>
+              </w:rPr>
+            </w:pPr>
+            <w:r>
+              <w:rPr>
+                <w:rFonts w:ascii="Arial" w:eastAsia="Arial Unicode MS" w:hAnsi="Arial" w:cs="Arial"/>
+                <w:color w:val="000000"/>
+              </w:rPr>
+              <w:t xml:space="preserve">También se puede animar a los </w:t>
             </w:r>
             <w:r>
               <w:rPr>
@@ -23709,7 +23631,218 @@
                 <w:rFonts w:ascii="Arial" w:eastAsia="Arial Unicode MS" w:hAnsi="Arial" w:cs="Arial"/>
                 <w:color w:val="000000"/>
               </w:rPr>
-              <w:t>s conozcan la carga de cada una de las partículas que se muestran en el simulador y que comprendan el motivo por el cual algunos elementos son inestables</w:t>
+              <w:t>s a escribir la configuración electrónica de algunas especies neutras, aniónicas y catiónicas, y pedir que comprueben si es</w:t>
+            </w:r>
+            <w:r>
+              <w:rPr>
+                <w:rFonts w:ascii="Arial" w:eastAsia="Arial Unicode MS" w:hAnsi="Arial" w:cs="Arial"/>
+                <w:color w:val="000000"/>
+              </w:rPr>
+              <w:t>tá</w:t>
+            </w:r>
+            <w:r>
+              <w:rPr>
+                <w:rFonts w:ascii="Arial" w:eastAsia="Arial Unicode MS" w:hAnsi="Arial" w:cs="Arial"/>
+                <w:color w:val="000000"/>
+              </w:rPr>
+              <w:t xml:space="preserve"> correcta mediante el uso del simulador. Es fundamental que sepan reconocer cuáles son los electrones de valencia y cuál es su distribución en los niveles y subniveles atómicos en cada caso.</w:t>
+            </w:r>
+          </w:p>
+          <w:p>
+            <w:pPr>
+              <w:spacing w:line="360" w:lineRule="auto"/>
+              <w:rPr>
+                <w:rFonts w:ascii="Arial" w:eastAsia="Arial Unicode MS" w:hAnsi="Arial" w:cs="Arial"/>
+                <w:color w:val="000000"/>
+              </w:rPr>
+            </w:pPr>
+          </w:p>
+          <w:p>
+            <w:pPr>
+              <w:spacing w:line="360" w:lineRule="auto"/>
+              <w:rPr>
+                <w:rFonts w:ascii="Arial" w:eastAsia="Arial Unicode MS" w:hAnsi="Arial" w:cs="Arial"/>
+                <w:b/>
+                <w:color w:val="000000"/>
+              </w:rPr>
+            </w:pPr>
+            <w:r>
+              <w:rPr>
+                <w:rFonts w:ascii="Arial" w:eastAsia="Arial Unicode MS" w:hAnsi="Arial" w:cs="Arial"/>
+                <w:b/>
+                <w:color w:val="000000"/>
+              </w:rPr>
+              <w:t>Después de la presentación</w:t>
+            </w:r>
+          </w:p>
+          <w:p>
+            <w:pPr>
+              <w:spacing w:line="360" w:lineRule="auto"/>
+              <w:rPr>
+                <w:rFonts w:ascii="Arial" w:eastAsia="Arial Unicode MS" w:hAnsi="Arial" w:cs="Arial"/>
+                <w:color w:val="000000"/>
+              </w:rPr>
+            </w:pPr>
+            <w:r>
+              <w:rPr>
+                <w:rFonts w:ascii="Arial" w:eastAsia="Arial Unicode MS" w:hAnsi="Arial" w:cs="Arial"/>
+                <w:color w:val="000000"/>
+              </w:rPr>
+              <w:lastRenderedPageBreak/>
+              <w:t>Si se ha optado por la segunda modalidad o, simplemente, si se han utilizado ambas, vale la pena organizar tras esta segunda modalidad algún tipo de trabajo individual. U</w:t>
+            </w:r>
+            <w:r>
+              <w:rPr>
+                <w:rFonts w:ascii="Arial" w:eastAsia="Arial Unicode MS" w:hAnsi="Arial" w:cs="Arial"/>
+                <w:color w:val="000000"/>
+              </w:rPr>
+              <w:t>na opción es pedir a cada estudiante</w:t>
+            </w:r>
+            <w:r>
+              <w:rPr>
+                <w:rFonts w:ascii="Arial" w:eastAsia="Arial Unicode MS" w:hAnsi="Arial" w:cs="Arial"/>
+                <w:color w:val="000000"/>
+              </w:rPr>
+              <w:t xml:space="preserve"> que </w:t>
+            </w:r>
+            <w:r>
+              <w:rPr>
+                <w:rFonts w:ascii="Arial" w:eastAsia="Arial Unicode MS" w:hAnsi="Arial" w:cs="Arial"/>
+                <w:color w:val="000000"/>
+              </w:rPr>
+              <w:t xml:space="preserve">elija </w:t>
+            </w:r>
+            <w:r>
+              <w:rPr>
+                <w:rFonts w:ascii="Arial" w:eastAsia="Arial Unicode MS" w:hAnsi="Arial" w:cs="Arial"/>
+                <w:color w:val="000000"/>
+              </w:rPr>
+              <w:t xml:space="preserve">dos elementos de la tabla periódica, los que </w:t>
+            </w:r>
+            <w:proofErr w:type="gramStart"/>
+            <w:r>
+              <w:rPr>
+                <w:rFonts w:ascii="Arial" w:eastAsia="Arial Unicode MS" w:hAnsi="Arial" w:cs="Arial"/>
+                <w:color w:val="000000"/>
+              </w:rPr>
+              <w:t>quiera</w:t>
+            </w:r>
+            <w:proofErr w:type="gramEnd"/>
+            <w:r>
+              <w:rPr>
+                <w:rFonts w:ascii="Arial" w:eastAsia="Arial Unicode MS" w:hAnsi="Arial" w:cs="Arial"/>
+                <w:color w:val="000000"/>
+              </w:rPr>
+              <w:t>, que describa por escrito cuáles son sus principales características y</w:t>
+            </w:r>
+            <w:r>
+              <w:rPr>
+                <w:rFonts w:ascii="Arial" w:eastAsia="Arial Unicode MS" w:hAnsi="Arial" w:cs="Arial"/>
+                <w:color w:val="000000"/>
+              </w:rPr>
+              <w:t xml:space="preserve"> que</w:t>
+            </w:r>
+            <w:r>
+              <w:rPr>
+                <w:rFonts w:ascii="Arial" w:eastAsia="Arial Unicode MS" w:hAnsi="Arial" w:cs="Arial"/>
+                <w:color w:val="000000"/>
+              </w:rPr>
+              <w:t xml:space="preserve"> explique por qué se encuentran en ese lugar concreto de la tabla periódica. De este modo, podremos valorar la comprensión del tema expuesto.</w:t>
+            </w:r>
+          </w:p>
+          <w:p>
+            <w:pPr>
+              <w:spacing w:line="360" w:lineRule="auto"/>
+              <w:rPr>
+                <w:rFonts w:ascii="Arial" w:eastAsia="Arial Unicode MS" w:hAnsi="Arial" w:cs="Arial"/>
+                <w:color w:val="000000"/>
+              </w:rPr>
+            </w:pPr>
+            <w:r>
+              <w:rPr>
+                <w:rFonts w:ascii="Arial" w:eastAsia="Arial Unicode MS" w:hAnsi="Arial" w:cs="Arial"/>
+                <w:color w:val="000000"/>
+              </w:rPr>
+              <w:t>Además de la lógica competencia en el conocimiento y la interacción con el mundo físico, el hecho de que organicemos una actividad que se va a realizar por escrito y en la que pedimos una descripción implica también el trabajo de la competencia en comunicación lingüística.</w:t>
+            </w:r>
+          </w:p>
+          <w:p>
+            <w:pPr>
+              <w:spacing w:line="360" w:lineRule="auto"/>
+              <w:rPr>
+                <w:rFonts w:ascii="Arial" w:eastAsia="Arial Unicode MS" w:hAnsi="Arial" w:cs="Arial"/>
+                <w:color w:val="000000"/>
+              </w:rPr>
+            </w:pPr>
+            <w:r>
+              <w:rPr>
+                <w:rFonts w:ascii="Arial" w:eastAsia="Arial Unicode MS" w:hAnsi="Arial" w:cs="Arial"/>
+                <w:color w:val="000000"/>
+              </w:rPr>
+              <w:t xml:space="preserve">Para practicar con configuraciones electrónicas diversas, recomendamos entrar en el enlace del Instituto Nacional de Tecnologías Educativas y de Formación del </w:t>
+            </w:r>
+            <w:r>
+              <w:rPr>
+                <w:rFonts w:ascii="Arial" w:eastAsia="Arial Unicode MS" w:hAnsi="Arial" w:cs="Arial"/>
+                <w:color w:val="000000"/>
+              </w:rPr>
+              <w:t>Profesorado (INTEF) [</w:t>
+            </w:r>
+            <w:r>
+              <w:rPr>
+                <w:rFonts w:ascii="Arial" w:eastAsia="Arial Unicode MS" w:hAnsi="Arial" w:cs="Arial"/>
+                <w:color w:val="000000"/>
+              </w:rPr>
+              <w:t>VER</w:t>
+            </w:r>
+            <w:r>
+              <w:rPr>
+                <w:rFonts w:ascii="Arial" w:eastAsia="Arial Unicode MS" w:hAnsi="Arial" w:cs="Arial"/>
+                <w:color w:val="000000"/>
+              </w:rPr>
+              <w:t xml:space="preserve">]. </w:t>
+            </w:r>
+            <w:r>
+              <w:rPr>
+                <w:rFonts w:ascii="Arial" w:eastAsia="Arial Unicode MS" w:hAnsi="Arial" w:cs="Arial"/>
+                <w:color w:val="000000"/>
+              </w:rPr>
+              <w:t>Así mismo</w:t>
+            </w:r>
+            <w:r>
+              <w:rPr>
+                <w:rFonts w:ascii="Arial" w:eastAsia="Arial Unicode MS" w:hAnsi="Arial" w:cs="Arial"/>
+                <w:color w:val="000000"/>
+              </w:rPr>
+              <w:t xml:space="preserve">, otra página que vale la pena visitar para trabajar </w:t>
+            </w:r>
+            <w:r>
+              <w:rPr>
+                <w:rFonts w:ascii="Arial" w:eastAsia="Arial Unicode MS" w:hAnsi="Arial" w:cs="Arial"/>
+                <w:color w:val="000000"/>
+              </w:rPr>
+              <w:t>este</w:t>
+            </w:r>
+            <w:r>
+              <w:rPr>
+                <w:rFonts w:ascii="Arial" w:eastAsia="Arial Unicode MS" w:hAnsi="Arial" w:cs="Arial"/>
+                <w:color w:val="000000"/>
+              </w:rPr>
+              <w:t xml:space="preserve"> tema es la de Educa Madrid [</w:t>
+            </w:r>
+            <w:r>
+              <w:rPr>
+                <w:rFonts w:ascii="Arial" w:eastAsia="Arial Unicode MS" w:hAnsi="Arial" w:cs="Arial"/>
+                <w:color w:val="000000"/>
+              </w:rPr>
+              <w:t>VER</w:t>
+            </w:r>
+            <w:r>
+              <w:rPr>
+                <w:rFonts w:ascii="Arial" w:eastAsia="Arial Unicode MS" w:hAnsi="Arial" w:cs="Arial"/>
+                <w:color w:val="000000"/>
+              </w:rPr>
+              <w:t>]. Si se va a trabajar en clase el tema en inglés o si se pretende simplemente potenciar la competencia en lengua extranjera en este idioma, resultará muy útil utilizar una tabla periódica en inglés</w:t>
             </w:r>
             <w:r>
               <w:rPr>
@@ -23723,7 +23856,21 @@
                 <w:rFonts w:ascii="Arial" w:eastAsia="Arial Unicode MS" w:hAnsi="Arial" w:cs="Arial"/>
                 <w:color w:val="000000"/>
               </w:rPr>
-              <w:t xml:space="preserve"> según la proporción de protones y neutrones añadida.</w:t>
+              <w:t xml:space="preserve"> como la de la Universidad de Akron [</w:t>
+            </w:r>
+            <w:r>
+              <w:rPr>
+                <w:rFonts w:ascii="Arial" w:eastAsia="Arial Unicode MS" w:hAnsi="Arial" w:cs="Arial"/>
+                <w:color w:val="000000"/>
+              </w:rPr>
+              <w:t>VER</w:t>
+            </w:r>
+            <w:r>
+              <w:rPr>
+                <w:rFonts w:ascii="Arial" w:eastAsia="Arial Unicode MS" w:hAnsi="Arial" w:cs="Arial"/>
+                <w:color w:val="000000"/>
+              </w:rPr>
+              <w:t>].</w:t>
             </w:r>
           </w:p>
           <w:p>
@@ -23737,16 +23884,146 @@
             <w:r>
               <w:rPr>
                 <w:rFonts w:ascii="Arial" w:eastAsia="Arial Unicode MS" w:hAnsi="Arial" w:cs="Arial"/>
-                <w:color w:val="000000"/>
-              </w:rPr>
-              <w:t>- Segunda modalidad: la interactividad cambia cuando se trata de un número atómico superior al del kriptón. Al pulsar sobre los elementos de la tabla periódica, aparece el átomo de cada elemento con su configuración electrónica completa</w:t>
-            </w:r>
-            <w:r>
-              <w:rPr>
-                <w:rFonts w:ascii="Arial" w:eastAsia="Arial Unicode MS" w:hAnsi="Arial" w:cs="Arial"/>
-                <w:color w:val="000000"/>
-              </w:rPr>
-              <w:t>, y se</w:t>
+                <w:b/>
+                <w:color w:val="000000"/>
+              </w:rPr>
+              <w:t>Ficha del estudiante</w:t>
+            </w:r>
+            <w:r>
+              <w:rPr>
+                <w:rFonts w:ascii="Arial" w:eastAsia="Arial Unicode MS" w:hAnsi="Arial" w:cs="Arial"/>
+                <w:color w:val="000000"/>
+              </w:rPr>
+              <w:t>:</w:t>
+            </w:r>
+          </w:p>
+          <w:p>
+            <w:pPr>
+              <w:spacing w:line="360" w:lineRule="auto"/>
+              <w:rPr>
+                <w:rFonts w:ascii="Arial" w:eastAsia="Arial Unicode MS" w:hAnsi="Arial" w:cs="Arial"/>
+                <w:b/>
+                <w:color w:val="000000"/>
+              </w:rPr>
+            </w:pPr>
+            <w:r>
+              <w:rPr>
+                <w:rFonts w:ascii="Arial" w:eastAsia="Arial Unicode MS" w:hAnsi="Arial" w:cs="Arial"/>
+                <w:b/>
+                <w:color w:val="000000"/>
+              </w:rPr>
+              <w:t>La ordenación de los elementos en la tabla periódica</w:t>
+            </w:r>
+          </w:p>
+          <w:p>
+            <w:pPr>
+              <w:spacing w:line="360" w:lineRule="auto"/>
+              <w:rPr>
+                <w:rFonts w:ascii="Arial" w:eastAsia="Arial Unicode MS" w:hAnsi="Arial" w:cs="Arial"/>
+                <w:color w:val="000000"/>
+              </w:rPr>
+            </w:pPr>
+            <w:r>
+              <w:rPr>
+                <w:rFonts w:ascii="Arial" w:eastAsia="Arial Unicode MS" w:hAnsi="Arial" w:cs="Arial"/>
+                <w:color w:val="000000"/>
+              </w:rPr>
+              <w:lastRenderedPageBreak/>
+              <w:t xml:space="preserve">La ordenación de los elementos en la tabla periódica no es aleatoria. </w:t>
+            </w:r>
+            <w:r>
+              <w:rPr>
+                <w:rFonts w:ascii="Arial" w:eastAsia="Arial Unicode MS" w:hAnsi="Arial" w:cs="Arial"/>
+                <w:color w:val="000000"/>
+              </w:rPr>
+              <w:t>Así mismo</w:t>
+            </w:r>
+            <w:r>
+              <w:rPr>
+                <w:rFonts w:ascii="Arial" w:eastAsia="Arial Unicode MS" w:hAnsi="Arial" w:cs="Arial"/>
+                <w:color w:val="000000"/>
+              </w:rPr>
+              <w:t>, los átomos, al contrario de lo que se creía en la Antigüedad, no son indivisibles</w:t>
+            </w:r>
+            <w:r>
+              <w:rPr>
+                <w:rFonts w:ascii="Arial" w:eastAsia="Arial Unicode MS" w:hAnsi="Arial" w:cs="Arial"/>
+                <w:color w:val="000000"/>
+              </w:rPr>
+              <w:t>,</w:t>
+            </w:r>
+            <w:r>
+              <w:rPr>
+                <w:rFonts w:ascii="Arial" w:eastAsia="Arial Unicode MS" w:hAnsi="Arial" w:cs="Arial"/>
+                <w:color w:val="000000"/>
+              </w:rPr>
+              <w:t xml:space="preserve"> sino que constan de diferentes partículas subatómicas.</w:t>
+            </w:r>
+          </w:p>
+          <w:p>
+            <w:pPr>
+              <w:spacing w:line="360" w:lineRule="auto"/>
+              <w:rPr>
+                <w:rFonts w:ascii="Arial" w:eastAsia="Arial Unicode MS" w:hAnsi="Arial" w:cs="Arial"/>
+                <w:color w:val="000000"/>
+              </w:rPr>
+            </w:pPr>
+          </w:p>
+          <w:p>
+            <w:pPr>
+              <w:spacing w:line="360" w:lineRule="auto"/>
+              <w:rPr>
+                <w:rFonts w:ascii="Arial" w:eastAsia="Arial Unicode MS" w:hAnsi="Arial" w:cs="Arial"/>
+                <w:b/>
+                <w:color w:val="000000"/>
+              </w:rPr>
+            </w:pPr>
+            <w:r>
+              <w:rPr>
+                <w:rFonts w:ascii="Arial" w:eastAsia="Arial Unicode MS" w:hAnsi="Arial" w:cs="Arial"/>
+                <w:b/>
+                <w:color w:val="000000"/>
+              </w:rPr>
+              <w:t>Las partículas subatómicas</w:t>
+            </w:r>
+          </w:p>
+          <w:p>
+            <w:pPr>
+              <w:spacing w:line="360" w:lineRule="auto"/>
+              <w:rPr>
+                <w:rFonts w:ascii="Arial" w:eastAsia="Arial Unicode MS" w:hAnsi="Arial" w:cs="Arial"/>
+                <w:color w:val="000000"/>
+              </w:rPr>
+            </w:pPr>
+            <w:r>
+              <w:rPr>
+                <w:rFonts w:ascii="Arial" w:eastAsia="Arial Unicode MS" w:hAnsi="Arial" w:cs="Arial"/>
+                <w:color w:val="000000"/>
+              </w:rPr>
+              <w:t>Ahora sabemos que un átomo puede subdividirse en tres tipos de partículas atómicas y que dichas partículas tienen un tipo de carga eléctrica determinada:</w:t>
+            </w:r>
+          </w:p>
+          <w:p>
+            <w:pPr>
+              <w:spacing w:line="360" w:lineRule="auto"/>
+              <w:rPr>
+                <w:rFonts w:ascii="Arial" w:eastAsia="Arial Unicode MS" w:hAnsi="Arial" w:cs="Arial"/>
+                <w:color w:val="000000"/>
+              </w:rPr>
+            </w:pPr>
+            <w:r>
+              <w:rPr>
+                <w:rFonts w:ascii="Arial" w:eastAsia="Arial Unicode MS" w:hAnsi="Arial" w:cs="Arial"/>
+                <w:color w:val="000000"/>
+              </w:rPr>
+              <w:t>- Protones: partículas de carga positiva</w:t>
+            </w:r>
+            <w:r>
+              <w:rPr>
+                <w:rFonts w:ascii="Arial" w:eastAsia="Arial Unicode MS" w:hAnsi="Arial" w:cs="Arial"/>
+                <w:color w:val="000000"/>
+              </w:rPr>
+              <w:t>,</w:t>
             </w:r>
             <w:r>
               <w:rPr>
@@ -23760,22 +24037,383 @@
                 <w:rFonts w:ascii="Arial" w:eastAsia="Arial Unicode MS" w:hAnsi="Arial" w:cs="Arial"/>
                 <w:color w:val="000000"/>
               </w:rPr>
-              <w:t xml:space="preserve">muestran </w:t>
-            </w:r>
-            <w:r>
-              <w:rPr>
-                <w:rFonts w:ascii="Arial" w:eastAsia="Arial Unicode MS" w:hAnsi="Arial" w:cs="Arial"/>
-                <w:color w:val="000000"/>
-              </w:rPr>
-              <w:t xml:space="preserve">los niveles y subniveles atómicos. La explicación debería continuar en la línea de la anterior; es decir, ir mostrando elementos </w:t>
-            </w:r>
+              <w:t>ubic</w:t>
+            </w:r>
+            <w:r>
+              <w:rPr>
+                <w:rFonts w:ascii="Arial" w:eastAsia="Arial Unicode MS" w:hAnsi="Arial" w:cs="Arial"/>
+                <w:color w:val="000000"/>
+              </w:rPr>
+              <w:t>adas en el núcleo atómico.</w:t>
+            </w:r>
+          </w:p>
+          <w:p>
+            <w:pPr>
+              <w:spacing w:line="360" w:lineRule="auto"/>
+              <w:rPr>
+                <w:rFonts w:ascii="Arial" w:eastAsia="Arial Unicode MS" w:hAnsi="Arial" w:cs="Arial"/>
+                <w:color w:val="000000"/>
+              </w:rPr>
+            </w:pPr>
+            <w:r>
+              <w:rPr>
+                <w:rFonts w:ascii="Arial" w:eastAsia="Arial Unicode MS" w:hAnsi="Arial" w:cs="Arial"/>
+                <w:color w:val="000000"/>
+              </w:rPr>
+              <w:t>- Neutrones: partículas sin carga</w:t>
+            </w:r>
+            <w:r>
+              <w:rPr>
+                <w:rFonts w:ascii="Arial" w:eastAsia="Arial Unicode MS" w:hAnsi="Arial" w:cs="Arial"/>
+                <w:color w:val="000000"/>
+              </w:rPr>
+              <w:t xml:space="preserve">, ubicadas </w:t>
+            </w:r>
+            <w:r>
+              <w:rPr>
+                <w:rFonts w:ascii="Arial" w:eastAsia="Arial Unicode MS" w:hAnsi="Arial" w:cs="Arial"/>
+                <w:color w:val="000000"/>
+              </w:rPr>
+              <w:t>en el núcleo atómico.</w:t>
+            </w:r>
+          </w:p>
+          <w:p>
+            <w:pPr>
+              <w:spacing w:line="360" w:lineRule="auto"/>
+              <w:rPr>
+                <w:rFonts w:ascii="Arial" w:eastAsia="Arial Unicode MS" w:hAnsi="Arial" w:cs="Arial"/>
+                <w:color w:val="000000"/>
+              </w:rPr>
+            </w:pPr>
+            <w:r>
+              <w:rPr>
+                <w:rFonts w:ascii="Arial" w:eastAsia="Arial Unicode MS" w:hAnsi="Arial" w:cs="Arial"/>
+                <w:color w:val="000000"/>
+              </w:rPr>
+              <w:t>- Electrones: partículas de masa despreciable en comparación con la de los protones y neutrones, y de carga negativa. Los electrones giran alrededor del núcleo del átomo y constituyen su corteza.</w:t>
+            </w:r>
+          </w:p>
+          <w:p>
+            <w:pPr>
+              <w:spacing w:line="360" w:lineRule="auto"/>
+              <w:rPr>
+                <w:rFonts w:ascii="Arial" w:eastAsia="Arial Unicode MS" w:hAnsi="Arial" w:cs="Arial"/>
+                <w:color w:val="000000"/>
+              </w:rPr>
+            </w:pPr>
+          </w:p>
+          <w:p>
+            <w:pPr>
+              <w:spacing w:line="360" w:lineRule="auto"/>
+              <w:rPr>
+                <w:rFonts w:ascii="Arial" w:eastAsia="Arial Unicode MS" w:hAnsi="Arial" w:cs="Arial"/>
+                <w:b/>
+                <w:color w:val="000000"/>
+              </w:rPr>
+            </w:pPr>
+            <w:r>
+              <w:rPr>
+                <w:rFonts w:ascii="Arial" w:eastAsia="Arial Unicode MS" w:hAnsi="Arial" w:cs="Arial"/>
+                <w:b/>
+                <w:color w:val="000000"/>
+              </w:rPr>
+              <w:t>El equilibrio y desequilibrio de cargas</w:t>
+            </w:r>
+          </w:p>
+          <w:p>
+            <w:pPr>
+              <w:spacing w:line="360" w:lineRule="auto"/>
+              <w:rPr>
+                <w:rFonts w:ascii="Arial" w:eastAsia="Arial Unicode MS" w:hAnsi="Arial" w:cs="Arial"/>
+                <w:color w:val="000000"/>
+              </w:rPr>
+            </w:pPr>
+            <w:r>
+              <w:rPr>
+                <w:rFonts w:ascii="Arial" w:eastAsia="Arial Unicode MS" w:hAnsi="Arial" w:cs="Arial"/>
+                <w:color w:val="000000"/>
+              </w:rPr>
+              <w:t>En un átomo eléctricamente neutro, la cantidad de protones y de electrones es la misma. Cuando el número de electrones es mayor que el número de protones, se tiene un ion negativo o anión, mientras que</w:t>
+            </w:r>
+            <w:r>
+              <w:rPr>
+                <w:rFonts w:ascii="Arial" w:eastAsia="Arial Unicode MS" w:hAnsi="Arial" w:cs="Arial"/>
+                <w:color w:val="000000"/>
+              </w:rPr>
+              <w:t>,</w:t>
+            </w:r>
+            <w:r>
+              <w:rPr>
+                <w:rFonts w:ascii="Arial" w:eastAsia="Arial Unicode MS" w:hAnsi="Arial" w:cs="Arial"/>
+                <w:color w:val="000000"/>
+              </w:rPr>
+              <w:t xml:space="preserve"> por el contrario</w:t>
+            </w:r>
+            <w:r>
+              <w:rPr>
+                <w:rFonts w:ascii="Arial" w:eastAsia="Arial Unicode MS" w:hAnsi="Arial" w:cs="Arial"/>
+                <w:color w:val="000000"/>
+              </w:rPr>
+              <w:t>,</w:t>
+            </w:r>
+            <w:r>
+              <w:rPr>
+                <w:rFonts w:ascii="Arial" w:eastAsia="Arial Unicode MS" w:hAnsi="Arial" w:cs="Arial"/>
+                <w:color w:val="000000"/>
+              </w:rPr>
+              <w:t xml:space="preserve"> </w:t>
+            </w:r>
+            <w:r>
+              <w:rPr>
+                <w:rFonts w:ascii="Arial" w:eastAsia="Arial Unicode MS" w:hAnsi="Arial" w:cs="Arial"/>
+                <w:color w:val="000000"/>
+              </w:rPr>
+              <w:t xml:space="preserve">si </w:t>
+            </w:r>
+            <w:r>
+              <w:rPr>
+                <w:rFonts w:ascii="Arial" w:eastAsia="Arial Unicode MS" w:hAnsi="Arial" w:cs="Arial"/>
+                <w:color w:val="000000"/>
+              </w:rPr>
+              <w:t>el número de electrones es inferior al de protones, se tiene un ion positivo o catión.</w:t>
+            </w:r>
+          </w:p>
+          <w:p>
+            <w:pPr>
+              <w:spacing w:line="360" w:lineRule="auto"/>
+              <w:rPr>
+                <w:rFonts w:ascii="Arial" w:eastAsia="Arial Unicode MS" w:hAnsi="Arial" w:cs="Arial"/>
+                <w:color w:val="000000"/>
+              </w:rPr>
+            </w:pPr>
             <w:r>
               <w:rPr>
                 <w:rFonts w:ascii="Arial" w:eastAsia="Arial Unicode MS" w:hAnsi="Arial" w:cs="Arial"/>
                 <w:color w:val="000000"/>
               </w:rPr>
               <w:lastRenderedPageBreak/>
-              <w:t>de un grupo, por ejemplo</w:t>
+              <w:t xml:space="preserve">Los neutrones tienen la importante función de atenuar las repulsiones entre las cargas positivas de los protones del núcleo atómico. Por esta razón, si la proporción entre el número de protones y </w:t>
+            </w:r>
+            <w:r>
+              <w:rPr>
+                <w:rFonts w:ascii="Arial" w:eastAsia="Arial Unicode MS" w:hAnsi="Arial" w:cs="Arial"/>
+                <w:color w:val="000000"/>
+              </w:rPr>
+              <w:t>neutrones</w:t>
+            </w:r>
+            <w:r>
+              <w:rPr>
+                <w:rFonts w:ascii="Arial" w:eastAsia="Arial Unicode MS" w:hAnsi="Arial" w:cs="Arial"/>
+                <w:color w:val="000000"/>
+              </w:rPr>
+              <w:t xml:space="preserve"> no es la correcta</w:t>
+            </w:r>
+            <w:r>
+              <w:rPr>
+                <w:rFonts w:ascii="Arial" w:eastAsia="Arial Unicode MS" w:hAnsi="Arial" w:cs="Arial"/>
+                <w:color w:val="000000"/>
+              </w:rPr>
+              <w:t xml:space="preserve"> </w:t>
+            </w:r>
+            <w:r>
+              <w:rPr>
+                <w:rFonts w:ascii="Arial" w:eastAsia="Arial Unicode MS" w:hAnsi="Arial" w:cs="Arial"/>
+                <w:color w:val="000000"/>
+              </w:rPr>
+              <w:t>se tendrá un núcleo atómico inestable. Los núcleos atómicos inestables tienden a desintegrarse.</w:t>
+            </w:r>
+          </w:p>
+          <w:p>
+            <w:pPr>
+              <w:spacing w:line="360" w:lineRule="auto"/>
+              <w:rPr>
+                <w:rFonts w:ascii="Arial" w:eastAsia="Arial Unicode MS" w:hAnsi="Arial" w:cs="Arial"/>
+                <w:color w:val="000000"/>
+              </w:rPr>
+            </w:pPr>
+          </w:p>
+          <w:p>
+            <w:pPr>
+              <w:spacing w:line="360" w:lineRule="auto"/>
+              <w:rPr>
+                <w:rFonts w:ascii="Arial" w:eastAsia="Arial Unicode MS" w:hAnsi="Arial" w:cs="Arial"/>
+                <w:b/>
+                <w:color w:val="000000"/>
+              </w:rPr>
+            </w:pPr>
+            <w:r>
+              <w:rPr>
+                <w:rFonts w:ascii="Arial" w:eastAsia="Arial Unicode MS" w:hAnsi="Arial" w:cs="Arial"/>
+                <w:b/>
+                <w:color w:val="000000"/>
+              </w:rPr>
+              <w:t xml:space="preserve">El número atómico y el número </w:t>
+            </w:r>
+            <w:r>
+              <w:rPr>
+                <w:rFonts w:ascii="Arial" w:eastAsia="Arial Unicode MS" w:hAnsi="Arial" w:cs="Arial"/>
+                <w:b/>
+                <w:color w:val="000000"/>
+              </w:rPr>
+              <w:t>de masa</w:t>
+            </w:r>
+          </w:p>
+          <w:p>
+            <w:pPr>
+              <w:spacing w:line="360" w:lineRule="auto"/>
+              <w:rPr>
+                <w:rFonts w:ascii="Arial" w:eastAsia="Arial Unicode MS" w:hAnsi="Arial" w:cs="Arial"/>
+                <w:color w:val="000000"/>
+              </w:rPr>
+            </w:pPr>
+            <w:r>
+              <w:rPr>
+                <w:rFonts w:ascii="Arial" w:eastAsia="Arial Unicode MS" w:hAnsi="Arial" w:cs="Arial"/>
+                <w:color w:val="000000"/>
+              </w:rPr>
+              <w:t xml:space="preserve">El número de protones o número atómico es el que define a los átomos de cada elemento. </w:t>
+            </w:r>
+            <w:r>
+              <w:rPr>
+                <w:rFonts w:ascii="Arial" w:eastAsia="Arial Unicode MS" w:hAnsi="Arial" w:cs="Arial"/>
+              </w:rPr>
+              <w:t xml:space="preserve">En función de dicho número, </w:t>
+            </w:r>
+            <w:r>
+              <w:rPr>
+                <w:rFonts w:ascii="Arial" w:eastAsia="Arial Unicode MS" w:hAnsi="Arial" w:cs="Arial"/>
+              </w:rPr>
+              <w:t>es el ordenamiento</w:t>
+            </w:r>
+            <w:r>
+              <w:rPr>
+                <w:rFonts w:ascii="Arial" w:eastAsia="Arial Unicode MS" w:hAnsi="Arial" w:cs="Arial"/>
+              </w:rPr>
+              <w:t xml:space="preserve"> </w:t>
+            </w:r>
+            <w:r>
+              <w:rPr>
+                <w:rFonts w:ascii="Arial" w:eastAsia="Arial Unicode MS" w:hAnsi="Arial" w:cs="Arial"/>
+              </w:rPr>
+              <w:t xml:space="preserve">creciente </w:t>
+            </w:r>
+            <w:r>
+              <w:rPr>
+                <w:rFonts w:ascii="Arial" w:eastAsia="Arial Unicode MS" w:hAnsi="Arial" w:cs="Arial"/>
+              </w:rPr>
+              <w:t>de los elementos</w:t>
+            </w:r>
+            <w:r>
+              <w:rPr>
+                <w:rFonts w:ascii="Arial" w:eastAsia="Arial Unicode MS" w:hAnsi="Arial" w:cs="Arial"/>
+              </w:rPr>
+              <w:t xml:space="preserve"> </w:t>
+            </w:r>
+            <w:r>
+              <w:rPr>
+                <w:rFonts w:ascii="Arial" w:eastAsia="Arial Unicode MS" w:hAnsi="Arial" w:cs="Arial"/>
+              </w:rPr>
+              <w:t xml:space="preserve">en la tabla periódica. El número </w:t>
+            </w:r>
+            <w:r>
+              <w:rPr>
+                <w:rFonts w:ascii="Arial" w:eastAsia="Arial Unicode MS" w:hAnsi="Arial" w:cs="Arial"/>
+              </w:rPr>
+              <w:t xml:space="preserve">de masa </w:t>
+            </w:r>
+            <w:r>
+              <w:rPr>
+                <w:rFonts w:ascii="Arial" w:eastAsia="Arial Unicode MS" w:hAnsi="Arial" w:cs="Arial"/>
+              </w:rPr>
+              <w:t xml:space="preserve">corresponde </w:t>
+            </w:r>
+            <w:r>
+              <w:rPr>
+                <w:rFonts w:ascii="Arial" w:eastAsia="Arial Unicode MS" w:hAnsi="Arial" w:cs="Arial"/>
+                <w:color w:val="000000"/>
+              </w:rPr>
+              <w:t xml:space="preserve">a la suma de protones y </w:t>
+            </w:r>
+            <w:r>
+              <w:rPr>
+                <w:rFonts w:ascii="Arial" w:eastAsia="Arial Unicode MS" w:hAnsi="Arial" w:cs="Arial"/>
+              </w:rPr>
+              <w:t>neutrones</w:t>
+            </w:r>
+            <w:r>
+              <w:rPr>
+                <w:rFonts w:ascii="Arial" w:eastAsia="Arial Unicode MS" w:hAnsi="Arial" w:cs="Arial"/>
+              </w:rPr>
+              <w:t>.</w:t>
+            </w:r>
+            <w:r>
+              <w:rPr>
+                <w:rFonts w:ascii="Arial" w:eastAsia="Arial Unicode MS" w:hAnsi="Arial" w:cs="Arial"/>
+              </w:rPr>
+              <w:t xml:space="preserve"> </w:t>
+            </w:r>
+            <w:r>
+              <w:rPr>
+                <w:rFonts w:ascii="Arial" w:eastAsia="Arial Unicode MS" w:hAnsi="Arial" w:cs="Arial"/>
+              </w:rPr>
+              <w:t>C</w:t>
+            </w:r>
+            <w:r>
+              <w:rPr>
+                <w:rFonts w:ascii="Arial" w:eastAsia="Arial Unicode MS" w:hAnsi="Arial" w:cs="Arial"/>
+              </w:rPr>
+              <w:t xml:space="preserve">omo </w:t>
+            </w:r>
+            <w:r>
+              <w:rPr>
+                <w:rFonts w:ascii="Arial" w:eastAsia="Arial Unicode MS" w:hAnsi="Arial" w:cs="Arial"/>
+                <w:color w:val="000000"/>
+              </w:rPr>
+              <w:t>sabemos, la masa de los electrones es despreciable.</w:t>
+            </w:r>
+          </w:p>
+          <w:p>
+            <w:pPr>
+              <w:spacing w:line="360" w:lineRule="auto"/>
+              <w:rPr>
+                <w:rFonts w:ascii="Arial" w:eastAsia="Arial Unicode MS" w:hAnsi="Arial" w:cs="Arial"/>
+                <w:b/>
+                <w:color w:val="000000"/>
+              </w:rPr>
+            </w:pPr>
+          </w:p>
+          <w:p>
+            <w:pPr>
+              <w:spacing w:line="360" w:lineRule="auto"/>
+              <w:rPr>
+                <w:rFonts w:ascii="Arial" w:eastAsia="Arial Unicode MS" w:hAnsi="Arial" w:cs="Arial"/>
+                <w:b/>
+                <w:color w:val="000000"/>
+              </w:rPr>
+            </w:pPr>
+            <w:r>
+              <w:rPr>
+                <w:rFonts w:ascii="Arial" w:eastAsia="Arial Unicode MS" w:hAnsi="Arial" w:cs="Arial"/>
+                <w:b/>
+                <w:color w:val="000000"/>
+              </w:rPr>
+              <w:t>La configuración electrónica de un átomo</w:t>
+            </w:r>
+          </w:p>
+          <w:p>
+            <w:pPr>
+              <w:spacing w:line="360" w:lineRule="auto"/>
+              <w:rPr>
+                <w:rFonts w:ascii="Arial" w:eastAsia="Arial Unicode MS" w:hAnsi="Arial" w:cs="Arial"/>
+                <w:color w:val="000000"/>
+              </w:rPr>
+            </w:pPr>
+            <w:r>
+              <w:rPr>
+                <w:rFonts w:ascii="Arial" w:eastAsia="Arial Unicode MS" w:hAnsi="Arial" w:cs="Arial"/>
+                <w:color w:val="000000"/>
+              </w:rPr>
+              <w:t>Los electrones están dispuestos en niveles electrónicos definidos</w:t>
             </w:r>
             <w:r>
               <w:rPr>
@@ -23789,42 +24427,83 @@
                 <w:rFonts w:ascii="Arial" w:eastAsia="Arial Unicode MS" w:hAnsi="Arial" w:cs="Arial"/>
                 <w:color w:val="000000"/>
               </w:rPr>
-              <w:t xml:space="preserve"> los halógenos, e ir comparando qué tienen en común y qué varía de uno a otro</w:t>
-            </w:r>
-            <w:r>
-              <w:rPr>
-                <w:rFonts w:ascii="Arial" w:eastAsia="Arial Unicode MS" w:hAnsi="Arial" w:cs="Arial"/>
-                <w:color w:val="000000"/>
-              </w:rPr>
-              <w:t>,</w:t>
-            </w:r>
-            <w:r>
-              <w:rPr>
-                <w:rFonts w:ascii="Arial" w:eastAsia="Arial Unicode MS" w:hAnsi="Arial" w:cs="Arial"/>
-                <w:color w:val="000000"/>
-              </w:rPr>
-              <w:t xml:space="preserve"> deduciendo el criterio de ordenación de la tabla,</w:t>
-            </w:r>
-            <w:r>
-              <w:rPr>
-                <w:rFonts w:ascii="Arial" w:eastAsia="Arial Unicode MS" w:hAnsi="Arial" w:cs="Arial"/>
-                <w:color w:val="000000"/>
+              <w:t xml:space="preserve"> de forma que los más próximos al núcleo son los que poseen una energía inferior. La disposición u organización de los electrones de un átomo en capas o niveles recibe el nombre de configuración electrónica.</w:t>
+            </w:r>
+          </w:p>
+          <w:p>
+            <w:pPr>
+              <w:spacing w:line="360" w:lineRule="auto"/>
+              <w:rPr>
+                <w:rFonts w:ascii="Arial" w:eastAsia="Arial Unicode MS" w:hAnsi="Arial" w:cs="Arial"/>
+                <w:color w:val="000000"/>
+              </w:rPr>
+            </w:pPr>
+            <w:r>
+              <w:rPr>
+                <w:rFonts w:ascii="Arial" w:eastAsia="Arial Unicode MS" w:hAnsi="Arial" w:cs="Arial"/>
+              </w:rPr>
+              <w:t>Actualmente se trabaja con</w:t>
+            </w:r>
+            <w:r>
+              <w:rPr>
+                <w:rFonts w:ascii="Arial" w:eastAsia="Arial Unicode MS" w:hAnsi="Arial" w:cs="Arial"/>
               </w:rPr>
               <w:t xml:space="preserve"> </w:t>
             </w:r>
             <w:r>
               <w:rPr>
                 <w:rFonts w:ascii="Arial" w:eastAsia="Arial Unicode MS" w:hAnsi="Arial" w:cs="Arial"/>
-                <w:color w:val="000000"/>
-              </w:rPr>
-              <w:t xml:space="preserve">así como </w:t>
-            </w:r>
-            <w:r>
-              <w:rPr>
-                <w:rFonts w:ascii="Arial" w:eastAsia="Arial Unicode MS" w:hAnsi="Arial" w:cs="Arial"/>
-                <w:color w:val="000000"/>
-              </w:rPr>
-              <w:t>las diferentes zonas de la tabla según sea su última capa electrónica ocupada, etc.</w:t>
+              </w:rPr>
+              <w:t>siete niveles de energía o capas donde pueden estar los electrones</w:t>
+            </w:r>
+            <w:r>
+              <w:rPr>
+                <w:rFonts w:ascii="Arial" w:eastAsia="Arial Unicode MS" w:hAnsi="Arial" w:cs="Arial"/>
+                <w:color w:val="000000"/>
+              </w:rPr>
+              <w:t xml:space="preserve">, numerados del </w:t>
+            </w:r>
+            <w:r>
+              <w:rPr>
+                <w:rFonts w:ascii="Arial" w:eastAsia="Arial Unicode MS" w:hAnsi="Arial" w:cs="Arial"/>
+                <w:color w:val="000000"/>
+              </w:rPr>
+              <w:t xml:space="preserve">1 </w:t>
+            </w:r>
+            <w:r>
+              <w:rPr>
+                <w:rFonts w:ascii="Arial" w:eastAsia="Arial Unicode MS" w:hAnsi="Arial" w:cs="Arial"/>
+                <w:color w:val="000000"/>
+              </w:rPr>
+              <w:t xml:space="preserve">al </w:t>
+            </w:r>
+            <w:r>
+              <w:rPr>
+                <w:rFonts w:ascii="Arial" w:eastAsia="Arial Unicode MS" w:hAnsi="Arial" w:cs="Arial"/>
+                <w:color w:val="000000"/>
+              </w:rPr>
+              <w:t>7</w:t>
+            </w:r>
+            <w:r>
+              <w:rPr>
+                <w:rFonts w:ascii="Arial" w:eastAsia="Arial Unicode MS" w:hAnsi="Arial" w:cs="Arial"/>
+                <w:color w:val="000000"/>
+              </w:rPr>
+              <w:t>. El nivel uno es el que está más cerca del núcleo y el siete</w:t>
+            </w:r>
+            <w:r>
+              <w:rPr>
+                <w:rFonts w:ascii="Arial" w:eastAsia="Arial Unicode MS" w:hAnsi="Arial" w:cs="Arial"/>
+                <w:color w:val="000000"/>
+              </w:rPr>
+              <w:t xml:space="preserve"> </w:t>
+            </w:r>
+            <w:r>
+              <w:rPr>
+                <w:rFonts w:ascii="Arial" w:eastAsia="Arial Unicode MS" w:hAnsi="Arial" w:cs="Arial"/>
+                <w:color w:val="000000"/>
+              </w:rPr>
+              <w:t xml:space="preserve">el que se encuentra más alejado. </w:t>
             </w:r>
           </w:p>
           <w:p>
@@ -23840,35 +24519,75 @@
                 <w:rFonts w:ascii="Arial" w:eastAsia="Arial Unicode MS" w:hAnsi="Arial" w:cs="Arial"/>
                 <w:color w:val="000000"/>
               </w:rPr>
-              <w:t xml:space="preserve">También se puede animar a los </w:t>
-            </w:r>
-            <w:r>
-              <w:rPr>
-                <w:rFonts w:ascii="Arial" w:eastAsia="Arial Unicode MS" w:hAnsi="Arial" w:cs="Arial"/>
-                <w:color w:val="000000"/>
-              </w:rPr>
-              <w:t>estudiante</w:t>
-            </w:r>
-            <w:r>
-              <w:rPr>
-                <w:rFonts w:ascii="Arial" w:eastAsia="Arial Unicode MS" w:hAnsi="Arial" w:cs="Arial"/>
-                <w:color w:val="000000"/>
-              </w:rPr>
-              <w:t>s a escribir la configuración electrónica de algunas especies neutras, aniónicas y catiónicas, y pedir que comprueben si es</w:t>
-            </w:r>
-            <w:r>
-              <w:rPr>
-                <w:rFonts w:ascii="Arial" w:eastAsia="Arial Unicode MS" w:hAnsi="Arial" w:cs="Arial"/>
-                <w:color w:val="000000"/>
-              </w:rPr>
-              <w:t>tá</w:t>
-            </w:r>
-            <w:r>
-              <w:rPr>
-                <w:rFonts w:ascii="Arial" w:eastAsia="Arial Unicode MS" w:hAnsi="Arial" w:cs="Arial"/>
-                <w:color w:val="000000"/>
-              </w:rPr>
-              <w:t xml:space="preserve"> correcta mediante el uso del simulador. Es fundamental que sepan reconocer cuáles son los electrones de valencia y cuál es su distribución en los niveles y subniveles atómicos en cada caso.</w:t>
+              <w:t xml:space="preserve">Además, cada nivel tiene subniveles que pueden ser de cuatro tipos: </w:t>
+            </w:r>
+            <w:r>
+              <w:rPr>
+                <w:rFonts w:ascii="Arial" w:eastAsia="Arial Unicode MS" w:hAnsi="Arial" w:cs="Arial"/>
+                <w:i/>
+                <w:color w:val="000000"/>
+              </w:rPr>
+              <w:t>s</w:t>
+            </w:r>
+            <w:r>
+              <w:rPr>
+                <w:rFonts w:ascii="Arial" w:eastAsia="Arial Unicode MS" w:hAnsi="Arial" w:cs="Arial"/>
+                <w:color w:val="000000"/>
+              </w:rPr>
+              <w:t xml:space="preserve">, </w:t>
+            </w:r>
+            <w:r>
+              <w:rPr>
+                <w:rFonts w:ascii="Arial" w:eastAsia="Arial Unicode MS" w:hAnsi="Arial" w:cs="Arial"/>
+                <w:i/>
+                <w:color w:val="000000"/>
+              </w:rPr>
+              <w:t>p</w:t>
+            </w:r>
+            <w:r>
+              <w:rPr>
+                <w:rFonts w:ascii="Arial" w:eastAsia="Arial Unicode MS" w:hAnsi="Arial" w:cs="Arial"/>
+                <w:color w:val="000000"/>
+              </w:rPr>
+              <w:t xml:space="preserve">, </w:t>
+            </w:r>
+            <w:r>
+              <w:rPr>
+                <w:rFonts w:ascii="Arial" w:eastAsia="Arial Unicode MS" w:hAnsi="Arial" w:cs="Arial"/>
+                <w:i/>
+                <w:color w:val="000000"/>
+              </w:rPr>
+              <w:t>d</w:t>
+            </w:r>
+            <w:r>
+              <w:rPr>
+                <w:rFonts w:ascii="Arial" w:eastAsia="Arial Unicode MS" w:hAnsi="Arial" w:cs="Arial"/>
+                <w:color w:val="000000"/>
+              </w:rPr>
+              <w:t xml:space="preserve"> y </w:t>
+            </w:r>
+            <w:r>
+              <w:rPr>
+                <w:rFonts w:ascii="Arial" w:eastAsia="Arial Unicode MS" w:hAnsi="Arial" w:cs="Arial"/>
+                <w:i/>
+                <w:color w:val="000000"/>
+              </w:rPr>
+              <w:t>f</w:t>
+            </w:r>
+            <w:r>
+              <w:rPr>
+                <w:rFonts w:ascii="Arial" w:eastAsia="Arial Unicode MS" w:hAnsi="Arial" w:cs="Arial"/>
+                <w:color w:val="000000"/>
+              </w:rPr>
+              <w:t xml:space="preserve">. En cada subnivel hay un número </w:t>
+            </w:r>
+            <w:r>
+              <w:rPr>
+                <w:rFonts w:ascii="Arial" w:eastAsia="Arial Unicode MS" w:hAnsi="Arial" w:cs="Arial"/>
+                <w:color w:val="000000"/>
+              </w:rPr>
+              <w:lastRenderedPageBreak/>
+              <w:t>fijo de orbitales que pueden contener un máximo de dos electrones cada uno.</w:t>
             </w:r>
           </w:p>
           <w:p>
@@ -23879,23 +24598,57 @@
                 <w:color w:val="000000"/>
               </w:rPr>
             </w:pPr>
+            <w:r>
+              <w:rPr>
+                <w:rFonts w:ascii="Arial" w:eastAsia="Arial Unicode MS" w:hAnsi="Arial" w:cs="Arial"/>
+                <w:color w:val="000000"/>
+              </w:rPr>
+              <w:t>En total hay:</w:t>
+            </w:r>
           </w:p>
           <w:p>
             <w:pPr>
               <w:spacing w:line="360" w:lineRule="auto"/>
               <w:rPr>
                 <w:rFonts w:ascii="Arial" w:eastAsia="Arial Unicode MS" w:hAnsi="Arial" w:cs="Arial"/>
-                <w:b/>
-                <w:color w:val="000000"/>
-              </w:rPr>
-            </w:pPr>
-            <w:r>
-              <w:rPr>
-                <w:rFonts w:ascii="Arial" w:eastAsia="Arial Unicode MS" w:hAnsi="Arial" w:cs="Arial"/>
-                <w:b/>
-                <w:color w:val="000000"/>
-              </w:rPr>
-              <w:t>Después de la presentación</w:t>
+                <w:color w:val="000000"/>
+              </w:rPr>
+            </w:pPr>
+            <w:r>
+              <w:rPr>
+                <w:rFonts w:ascii="Arial" w:eastAsia="Arial Unicode MS" w:hAnsi="Arial" w:cs="Arial"/>
+                <w:color w:val="000000"/>
+              </w:rPr>
+              <w:t xml:space="preserve">- Un orbital del tipo </w:t>
+            </w:r>
+            <w:r>
+              <w:rPr>
+                <w:rFonts w:ascii="Arial" w:eastAsia="Arial Unicode MS" w:hAnsi="Arial" w:cs="Arial"/>
+                <w:i/>
+                <w:color w:val="000000"/>
+              </w:rPr>
+              <w:t>s</w:t>
+            </w:r>
+            <w:r>
+              <w:rPr>
+                <w:rFonts w:ascii="Arial" w:eastAsia="Arial Unicode MS" w:hAnsi="Arial" w:cs="Arial"/>
+                <w:color w:val="000000"/>
+              </w:rPr>
+              <w:t xml:space="preserve">: con </w:t>
+            </w:r>
+            <w:r>
+              <w:rPr>
+                <w:rFonts w:ascii="Arial" w:eastAsia="Arial Unicode MS" w:hAnsi="Arial" w:cs="Arial"/>
+                <w:color w:val="000000"/>
+              </w:rPr>
+              <w:t xml:space="preserve">2 </w:t>
+            </w:r>
+            <w:r>
+              <w:rPr>
+                <w:rFonts w:ascii="Arial" w:eastAsia="Arial Unicode MS" w:hAnsi="Arial" w:cs="Arial"/>
+                <w:color w:val="000000"/>
+              </w:rPr>
+              <w:t>electrones como máximo.</w:t>
             </w:r>
           </w:p>
           <w:p>
@@ -23911,65 +24664,36 @@
                 <w:rFonts w:ascii="Arial" w:eastAsia="Arial Unicode MS" w:hAnsi="Arial" w:cs="Arial"/>
                 <w:color w:val="000000"/>
               </w:rPr>
-              <w:t>Si se ha optado por la segunda modalidad o, simplemente, si se han utilizado ambas, vale la pena organizar tras esta segunda modalidad algún tipo de trabajo individual. U</w:t>
-            </w:r>
-            <w:r>
-              <w:rPr>
-                <w:rFonts w:ascii="Arial" w:eastAsia="Arial Unicode MS" w:hAnsi="Arial" w:cs="Arial"/>
-                <w:color w:val="000000"/>
-              </w:rPr>
-              <w:t>na opción es pedir a cada estudiante</w:t>
-            </w:r>
-            <w:r>
-              <w:rPr>
-                <w:rFonts w:ascii="Arial" w:eastAsia="Arial Unicode MS" w:hAnsi="Arial" w:cs="Arial"/>
-                <w:color w:val="000000"/>
-              </w:rPr>
-              <w:t xml:space="preserve"> que </w:t>
-            </w:r>
-            <w:r>
-              <w:rPr>
-                <w:rFonts w:ascii="Arial" w:eastAsia="Arial Unicode MS" w:hAnsi="Arial" w:cs="Arial"/>
-                <w:color w:val="000000"/>
-              </w:rPr>
-              <w:t xml:space="preserve">elija </w:t>
-            </w:r>
-            <w:r>
-              <w:rPr>
-                <w:rFonts w:ascii="Arial" w:eastAsia="Arial Unicode MS" w:hAnsi="Arial" w:cs="Arial"/>
-                <w:color w:val="000000"/>
-              </w:rPr>
-              <w:t xml:space="preserve">dos elementos de la tabla periódica, los que </w:t>
-            </w:r>
-            <w:proofErr w:type="gramStart"/>
-            <w:r>
-              <w:rPr>
-                <w:rFonts w:ascii="Arial" w:eastAsia="Arial Unicode MS" w:hAnsi="Arial" w:cs="Arial"/>
-                <w:color w:val="000000"/>
-              </w:rPr>
-              <w:t>quiera</w:t>
-            </w:r>
-            <w:proofErr w:type="gramEnd"/>
-            <w:r>
-              <w:rPr>
-                <w:rFonts w:ascii="Arial" w:eastAsia="Arial Unicode MS" w:hAnsi="Arial" w:cs="Arial"/>
-                <w:color w:val="000000"/>
-              </w:rPr>
-              <w:t>, que describa por escrito cuáles son sus principales características y</w:t>
-            </w:r>
-            <w:r>
-              <w:rPr>
-                <w:rFonts w:ascii="Arial" w:eastAsia="Arial Unicode MS" w:hAnsi="Arial" w:cs="Arial"/>
-                <w:color w:val="000000"/>
-              </w:rPr>
-              <w:t xml:space="preserve"> que</w:t>
-            </w:r>
-            <w:r>
-              <w:rPr>
-                <w:rFonts w:ascii="Arial" w:eastAsia="Arial Unicode MS" w:hAnsi="Arial" w:cs="Arial"/>
-                <w:color w:val="000000"/>
-              </w:rPr>
-              <w:t xml:space="preserve"> explique por qué se encuentran en ese lugar concreto de la tabla periódica. De este modo, podremos valorar la comprensión del tema expuesto.</w:t>
+              <w:t xml:space="preserve">- Tres orbitales del tipo </w:t>
+            </w:r>
+            <w:r>
+              <w:rPr>
+                <w:rFonts w:ascii="Arial" w:eastAsia="Arial Unicode MS" w:hAnsi="Arial" w:cs="Arial"/>
+                <w:i/>
+                <w:color w:val="000000"/>
+              </w:rPr>
+              <w:t>p</w:t>
+            </w:r>
+            <w:r>
+              <w:rPr>
+                <w:rFonts w:ascii="Arial" w:eastAsia="Arial Unicode MS" w:hAnsi="Arial" w:cs="Arial"/>
+                <w:color w:val="000000"/>
+              </w:rPr>
+              <w:t xml:space="preserve">: con </w:t>
+            </w:r>
+            <w:r>
+              <w:rPr>
+                <w:rFonts w:ascii="Arial" w:eastAsia="Arial Unicode MS" w:hAnsi="Arial" w:cs="Arial"/>
+                <w:color w:val="000000"/>
+              </w:rPr>
+              <w:t xml:space="preserve">6 </w:t>
+            </w:r>
+            <w:r>
+              <w:rPr>
+                <w:rFonts w:ascii="Arial" w:eastAsia="Arial Unicode MS" w:hAnsi="Arial" w:cs="Arial"/>
+                <w:color w:val="000000"/>
+              </w:rPr>
+              <w:t>electrones como máximo, ya que cada uno de los tres orbitales puede contener dos electrones.</w:t>
             </w:r>
           </w:p>
           <w:p>
@@ -23985,15 +24709,54 @@
                 <w:rFonts w:ascii="Arial" w:eastAsia="Arial Unicode MS" w:hAnsi="Arial" w:cs="Arial"/>
                 <w:color w:val="000000"/>
               </w:rPr>
-              <w:t xml:space="preserve">Además de la lógica competencia en el conocimiento y la interacción con el mundo físico, el hecho de que organicemos una actividad que se va a realizar por escrito y en la que pedimos una descripción implica </w:t>
-            </w:r>
-            <w:r>
-              <w:rPr>
-                <w:rFonts w:ascii="Arial" w:eastAsia="Arial Unicode MS" w:hAnsi="Arial" w:cs="Arial"/>
-                <w:color w:val="000000"/>
-              </w:rPr>
-              <w:lastRenderedPageBreak/>
-              <w:t>también el trabajo de la competencia en comunicación lingüística.</w:t>
+              <w:t xml:space="preserve">- Cinco orbitales del tipo </w:t>
+            </w:r>
+            <w:r>
+              <w:rPr>
+                <w:rFonts w:ascii="Arial" w:eastAsia="Arial Unicode MS" w:hAnsi="Arial" w:cs="Arial"/>
+                <w:i/>
+                <w:color w:val="000000"/>
+              </w:rPr>
+              <w:t>d</w:t>
+            </w:r>
+            <w:r>
+              <w:rPr>
+                <w:rFonts w:ascii="Arial" w:eastAsia="Arial Unicode MS" w:hAnsi="Arial" w:cs="Arial"/>
+                <w:color w:val="000000"/>
+              </w:rPr>
+              <w:t xml:space="preserve">: con </w:t>
+            </w:r>
+            <w:r>
+              <w:rPr>
+                <w:rFonts w:ascii="Arial" w:eastAsia="Arial Unicode MS" w:hAnsi="Arial" w:cs="Arial"/>
+                <w:color w:val="000000"/>
+              </w:rPr>
+              <w:t xml:space="preserve">10 </w:t>
+            </w:r>
+            <w:r>
+              <w:rPr>
+                <w:rFonts w:ascii="Arial" w:eastAsia="Arial Unicode MS" w:hAnsi="Arial" w:cs="Arial"/>
+                <w:color w:val="000000"/>
+              </w:rPr>
+              <w:t xml:space="preserve">electrones como máximo, ya que cada uno de </w:t>
+            </w:r>
+            <w:r>
+              <w:rPr>
+                <w:rFonts w:ascii="Arial" w:eastAsia="Arial Unicode MS" w:hAnsi="Arial" w:cs="Arial"/>
+              </w:rPr>
+              <w:t xml:space="preserve">los </w:t>
+            </w:r>
+            <w:r>
+              <w:rPr>
+                <w:rFonts w:ascii="Arial" w:eastAsia="Arial Unicode MS" w:hAnsi="Arial" w:cs="Arial"/>
+              </w:rPr>
+              <w:t xml:space="preserve">cinco </w:t>
+            </w:r>
+            <w:r>
+              <w:rPr>
+                <w:rFonts w:ascii="Arial" w:eastAsia="Arial Unicode MS" w:hAnsi="Arial" w:cs="Arial"/>
+              </w:rPr>
+              <w:t>orbitales puede contener dos electrones.</w:t>
             </w:r>
           </w:p>
           <w:p>
@@ -24009,21 +24772,98 @@
                 <w:rFonts w:ascii="Arial" w:eastAsia="Arial Unicode MS" w:hAnsi="Arial" w:cs="Arial"/>
                 <w:color w:val="000000"/>
               </w:rPr>
-              <w:t xml:space="preserve">Para practicar con configuraciones electrónicas diversas, recomendamos entrar en el enlace del Instituto Nacional de Tecnologías Educativas y de Formación del </w:t>
-            </w:r>
-            <w:r>
-              <w:rPr>
-                <w:rFonts w:ascii="Arial" w:eastAsia="Arial Unicode MS" w:hAnsi="Arial" w:cs="Arial"/>
-                <w:color w:val="000000"/>
-                <w:highlight w:val="yellow"/>
-              </w:rPr>
-              <w:t>Profesorado (INTEF) [</w:t>
-            </w:r>
-            <w:r>
-              <w:rPr>
-                <w:rFonts w:ascii="Arial" w:eastAsia="Arial Unicode MS" w:hAnsi="Arial" w:cs="Arial"/>
-                <w:color w:val="000000"/>
-                <w:highlight w:val="yellow"/>
+              <w:t xml:space="preserve">- Siete orbitales del tipo </w:t>
+            </w:r>
+            <w:r>
+              <w:rPr>
+                <w:rFonts w:ascii="Arial" w:eastAsia="Arial Unicode MS" w:hAnsi="Arial" w:cs="Arial"/>
+                <w:i/>
+                <w:color w:val="000000"/>
+              </w:rPr>
+              <w:t>f</w:t>
+            </w:r>
+            <w:r>
+              <w:rPr>
+                <w:rFonts w:ascii="Arial" w:eastAsia="Arial Unicode MS" w:hAnsi="Arial" w:cs="Arial"/>
+                <w:color w:val="000000"/>
+              </w:rPr>
+              <w:t xml:space="preserve">: con </w:t>
+            </w:r>
+            <w:r>
+              <w:rPr>
+                <w:rFonts w:ascii="Arial" w:eastAsia="Arial Unicode MS" w:hAnsi="Arial" w:cs="Arial"/>
+                <w:color w:val="000000"/>
+              </w:rPr>
+              <w:t xml:space="preserve">14 </w:t>
+            </w:r>
+            <w:r>
+              <w:rPr>
+                <w:rFonts w:ascii="Arial" w:eastAsia="Arial Unicode MS" w:hAnsi="Arial" w:cs="Arial"/>
+                <w:color w:val="000000"/>
+              </w:rPr>
+              <w:t xml:space="preserve">electrones como máximo, ya que cada uno de los </w:t>
+            </w:r>
+            <w:r>
+              <w:rPr>
+                <w:rFonts w:ascii="Arial" w:eastAsia="Arial Unicode MS" w:hAnsi="Arial" w:cs="Arial"/>
+              </w:rPr>
+              <w:t>siete</w:t>
+            </w:r>
+            <w:r>
+              <w:rPr>
+                <w:rFonts w:ascii="Arial" w:eastAsia="Arial Unicode MS" w:hAnsi="Arial" w:cs="Arial"/>
+              </w:rPr>
+              <w:t xml:space="preserve"> </w:t>
+            </w:r>
+            <w:r>
+              <w:rPr>
+                <w:rFonts w:ascii="Arial" w:eastAsia="Arial Unicode MS" w:hAnsi="Arial" w:cs="Arial"/>
+              </w:rPr>
+              <w:t xml:space="preserve">orbitales </w:t>
+            </w:r>
+            <w:r>
+              <w:rPr>
+                <w:rFonts w:ascii="Arial" w:eastAsia="Arial Unicode MS" w:hAnsi="Arial" w:cs="Arial"/>
+                <w:color w:val="000000"/>
+              </w:rPr>
+              <w:t>puede contener dos electrones.</w:t>
+            </w:r>
+          </w:p>
+          <w:p>
+            <w:pPr>
+              <w:spacing w:line="360" w:lineRule="auto"/>
+              <w:rPr>
+                <w:rFonts w:ascii="Arial" w:eastAsia="Arial Unicode MS" w:hAnsi="Arial" w:cs="Arial"/>
+                <w:color w:val="000000"/>
+              </w:rPr>
+            </w:pPr>
+          </w:p>
+          <w:p>
+            <w:pPr>
+              <w:spacing w:line="360" w:lineRule="auto"/>
+              <w:rPr>
+                <w:rFonts w:ascii="Arial" w:eastAsia="Arial Unicode MS" w:hAnsi="Arial" w:cs="Arial"/>
+                <w:color w:val="000000"/>
+              </w:rPr>
+            </w:pPr>
+            <w:r>
+              <w:rPr>
+                <w:rFonts w:ascii="Arial" w:eastAsia="Arial Unicode MS" w:hAnsi="Arial" w:cs="Arial"/>
+                <w:color w:val="000000"/>
+              </w:rPr>
+              <w:t xml:space="preserve">Si quieres practicar con las diversas configuraciones electrónicas, te recomendamos que consultes el enlace del Instituto Nacional de Tecnologías Educativas y de Formación del Profesorado (INTEF), en el que </w:t>
+            </w:r>
+            <w:r>
+              <w:rPr>
+                <w:rFonts w:ascii="Arial" w:eastAsia="Arial Unicode MS" w:hAnsi="Arial" w:cs="Arial"/>
+                <w:color w:val="000000"/>
+              </w:rPr>
+              <w:t>encontrarás un generador de configuraciones electrónicas [</w:t>
+            </w:r>
+            <w:r>
+              <w:rPr>
+                <w:rFonts w:ascii="Arial" w:eastAsia="Arial Unicode MS" w:hAnsi="Arial" w:cs="Arial"/>
+                <w:color w:val="000000"/>
               </w:rPr>
               <w:t>VER</w:t>
             </w:r>
@@ -24031,47 +24871,13 @@
               <w:rPr>
                 <w:rFonts w:ascii="Arial" w:eastAsia="Arial Unicode MS" w:hAnsi="Arial" w:cs="Arial"/>
                 <w:color w:val="000000"/>
-                <w:highlight w:val="yellow"/>
-              </w:rPr>
-              <w:t xml:space="preserve">]. </w:t>
-            </w:r>
-            <w:r>
-              <w:rPr>
-                <w:rFonts w:ascii="Arial" w:eastAsia="Arial Unicode MS" w:hAnsi="Arial" w:cs="Arial"/>
-                <w:color w:val="000000"/>
-                <w:highlight w:val="yellow"/>
-              </w:rPr>
-              <w:t>Así mismo</w:t>
-            </w:r>
-            <w:r>
-              <w:rPr>
-                <w:rFonts w:ascii="Arial" w:eastAsia="Arial Unicode MS" w:hAnsi="Arial" w:cs="Arial"/>
-                <w:color w:val="000000"/>
-                <w:highlight w:val="yellow"/>
-              </w:rPr>
-              <w:t xml:space="preserve">, otra página que vale la pena visitar para trabajar </w:t>
-            </w:r>
-            <w:r>
-              <w:rPr>
-                <w:rFonts w:ascii="Arial" w:eastAsia="Arial Unicode MS" w:hAnsi="Arial" w:cs="Arial"/>
-                <w:color w:val="000000"/>
-                <w:highlight w:val="yellow"/>
-              </w:rPr>
-              <w:t>este</w:t>
-            </w:r>
-            <w:r>
-              <w:rPr>
-                <w:rFonts w:ascii="Arial" w:eastAsia="Arial Unicode MS" w:hAnsi="Arial" w:cs="Arial"/>
-                <w:color w:val="000000"/>
-                <w:highlight w:val="yellow"/>
-              </w:rPr>
-              <w:t xml:space="preserve"> tema es la de Educa Madrid [</w:t>
-            </w:r>
-            <w:r>
-              <w:rPr>
-                <w:rFonts w:ascii="Arial" w:eastAsia="Arial Unicode MS" w:hAnsi="Arial" w:cs="Arial"/>
-                <w:color w:val="000000"/>
-                <w:highlight w:val="yellow"/>
+              </w:rPr>
+              <w:t>]. La página de Educa Madrid [</w:t>
+            </w:r>
+            <w:r>
+              <w:rPr>
+                <w:rFonts w:ascii="Arial" w:eastAsia="Arial Unicode MS" w:hAnsi="Arial" w:cs="Arial"/>
+                <w:color w:val="000000"/>
               </w:rPr>
               <w:t>VER</w:t>
             </w:r>
@@ -24079,1053 +24885,6 @@
               <w:rPr>
                 <w:rFonts w:ascii="Arial" w:eastAsia="Arial Unicode MS" w:hAnsi="Arial" w:cs="Arial"/>
                 <w:color w:val="000000"/>
-                <w:highlight w:val="yellow"/>
-              </w:rPr>
-              <w:t>]. Si se va a trabajar en clase el tema en inglés o si se pretende simplemente potenciar la competencia en lengua extranjera en este idioma, resultará muy útil utilizar una tabla periódica en inglés</w:t>
-            </w:r>
-            <w:r>
-              <w:rPr>
-                <w:rFonts w:ascii="Arial" w:eastAsia="Arial Unicode MS" w:hAnsi="Arial" w:cs="Arial"/>
-                <w:color w:val="000000"/>
-                <w:highlight w:val="yellow"/>
-              </w:rPr>
-              <w:t>,</w:t>
-            </w:r>
-            <w:r>
-              <w:rPr>
-                <w:rFonts w:ascii="Arial" w:eastAsia="Arial Unicode MS" w:hAnsi="Arial" w:cs="Arial"/>
-                <w:color w:val="000000"/>
-                <w:highlight w:val="yellow"/>
-              </w:rPr>
-              <w:t xml:space="preserve"> como la de la Universidad de Akron [</w:t>
-            </w:r>
-            <w:r>
-              <w:rPr>
-                <w:rFonts w:ascii="Arial" w:eastAsia="Arial Unicode MS" w:hAnsi="Arial" w:cs="Arial"/>
-                <w:color w:val="000000"/>
-                <w:highlight w:val="yellow"/>
-              </w:rPr>
-              <w:t>VER</w:t>
-            </w:r>
-            <w:r>
-              <w:rPr>
-                <w:rFonts w:ascii="Arial" w:eastAsia="Arial Unicode MS" w:hAnsi="Arial" w:cs="Arial"/>
-                <w:color w:val="000000"/>
-                <w:highlight w:val="yellow"/>
-              </w:rPr>
-              <w:t>].</w:t>
-            </w:r>
-          </w:p>
-          <w:p>
-            <w:pPr>
-              <w:spacing w:line="360" w:lineRule="auto"/>
-              <w:rPr>
-                <w:rFonts w:ascii="Arial" w:eastAsia="Arial Unicode MS" w:hAnsi="Arial" w:cs="Arial"/>
-                <w:color w:val="000000"/>
-              </w:rPr>
-            </w:pPr>
-            <w:r>
-              <w:rPr>
-                <w:rFonts w:ascii="Arial" w:eastAsia="Arial Unicode MS" w:hAnsi="Arial" w:cs="Arial"/>
-                <w:b/>
-                <w:color w:val="000000"/>
-              </w:rPr>
-              <w:t>Ficha del estudiante</w:t>
-            </w:r>
-            <w:r>
-              <w:rPr>
-                <w:rFonts w:ascii="Arial" w:eastAsia="Arial Unicode MS" w:hAnsi="Arial" w:cs="Arial"/>
-                <w:color w:val="000000"/>
-              </w:rPr>
-              <w:t>:</w:t>
-            </w:r>
-          </w:p>
-          <w:p>
-            <w:pPr>
-              <w:spacing w:line="360" w:lineRule="auto"/>
-              <w:rPr>
-                <w:rFonts w:ascii="Arial" w:eastAsia="Arial Unicode MS" w:hAnsi="Arial" w:cs="Arial"/>
-                <w:b/>
-                <w:color w:val="000000"/>
-              </w:rPr>
-            </w:pPr>
-            <w:r>
-              <w:rPr>
-                <w:rFonts w:ascii="Arial" w:eastAsia="Arial Unicode MS" w:hAnsi="Arial" w:cs="Arial"/>
-                <w:b/>
-                <w:color w:val="000000"/>
-              </w:rPr>
-              <w:t>La ordenación de los elementos en la tabla periódica</w:t>
-            </w:r>
-          </w:p>
-          <w:p>
-            <w:pPr>
-              <w:spacing w:line="360" w:lineRule="auto"/>
-              <w:rPr>
-                <w:rFonts w:ascii="Arial" w:eastAsia="Arial Unicode MS" w:hAnsi="Arial" w:cs="Arial"/>
-                <w:color w:val="000000"/>
-              </w:rPr>
-            </w:pPr>
-            <w:r>
-              <w:rPr>
-                <w:rFonts w:ascii="Arial" w:eastAsia="Arial Unicode MS" w:hAnsi="Arial" w:cs="Arial"/>
-                <w:color w:val="000000"/>
-              </w:rPr>
-              <w:t xml:space="preserve">La ordenación de los elementos en la tabla periódica no es aleatoria. </w:t>
-            </w:r>
-            <w:r>
-              <w:rPr>
-                <w:rFonts w:ascii="Arial" w:eastAsia="Arial Unicode MS" w:hAnsi="Arial" w:cs="Arial"/>
-                <w:color w:val="000000"/>
-              </w:rPr>
-              <w:t>Así mismo</w:t>
-            </w:r>
-            <w:r>
-              <w:rPr>
-                <w:rFonts w:ascii="Arial" w:eastAsia="Arial Unicode MS" w:hAnsi="Arial" w:cs="Arial"/>
-                <w:color w:val="000000"/>
-              </w:rPr>
-              <w:t>, los átomos, al contrario de lo que se creía en la Antigüedad, no son indivisibles</w:t>
-            </w:r>
-            <w:r>
-              <w:rPr>
-                <w:rFonts w:ascii="Arial" w:eastAsia="Arial Unicode MS" w:hAnsi="Arial" w:cs="Arial"/>
-                <w:color w:val="000000"/>
-              </w:rPr>
-              <w:t>,</w:t>
-            </w:r>
-            <w:r>
-              <w:rPr>
-                <w:rFonts w:ascii="Arial" w:eastAsia="Arial Unicode MS" w:hAnsi="Arial" w:cs="Arial"/>
-                <w:color w:val="000000"/>
-              </w:rPr>
-              <w:t xml:space="preserve"> sino que constan de diferentes partículas subatómicas.</w:t>
-            </w:r>
-          </w:p>
-          <w:p>
-            <w:pPr>
-              <w:spacing w:line="360" w:lineRule="auto"/>
-              <w:rPr>
-                <w:rFonts w:ascii="Arial" w:eastAsia="Arial Unicode MS" w:hAnsi="Arial" w:cs="Arial"/>
-                <w:color w:val="000000"/>
-              </w:rPr>
-            </w:pPr>
-          </w:p>
-          <w:p>
-            <w:pPr>
-              <w:spacing w:line="360" w:lineRule="auto"/>
-              <w:rPr>
-                <w:rFonts w:ascii="Arial" w:eastAsia="Arial Unicode MS" w:hAnsi="Arial" w:cs="Arial"/>
-                <w:b/>
-                <w:color w:val="000000"/>
-              </w:rPr>
-            </w:pPr>
-            <w:r>
-              <w:rPr>
-                <w:rFonts w:ascii="Arial" w:eastAsia="Arial Unicode MS" w:hAnsi="Arial" w:cs="Arial"/>
-                <w:b/>
-                <w:color w:val="000000"/>
-              </w:rPr>
-              <w:t>Las partículas subatómicas</w:t>
-            </w:r>
-          </w:p>
-          <w:p>
-            <w:pPr>
-              <w:spacing w:line="360" w:lineRule="auto"/>
-              <w:rPr>
-                <w:rFonts w:ascii="Arial" w:eastAsia="Arial Unicode MS" w:hAnsi="Arial" w:cs="Arial"/>
-                <w:color w:val="000000"/>
-              </w:rPr>
-            </w:pPr>
-            <w:r>
-              <w:rPr>
-                <w:rFonts w:ascii="Arial" w:eastAsia="Arial Unicode MS" w:hAnsi="Arial" w:cs="Arial"/>
-                <w:color w:val="000000"/>
-              </w:rPr>
-              <w:t>Ahora sabemos que un átomo puede subdividirse en tres tipos de partículas atómicas y que dichas partículas tienen un tipo de carga eléctrica determinada:</w:t>
-            </w:r>
-          </w:p>
-          <w:p>
-            <w:pPr>
-              <w:spacing w:line="360" w:lineRule="auto"/>
-              <w:rPr>
-                <w:rFonts w:ascii="Arial" w:eastAsia="Arial Unicode MS" w:hAnsi="Arial" w:cs="Arial"/>
-                <w:color w:val="000000"/>
-              </w:rPr>
-            </w:pPr>
-            <w:r>
-              <w:rPr>
-                <w:rFonts w:ascii="Arial" w:eastAsia="Arial Unicode MS" w:hAnsi="Arial" w:cs="Arial"/>
-                <w:color w:val="000000"/>
-              </w:rPr>
-              <w:t>- Protones: partículas de carga positiva</w:t>
-            </w:r>
-            <w:r>
-              <w:rPr>
-                <w:rFonts w:ascii="Arial" w:eastAsia="Arial Unicode MS" w:hAnsi="Arial" w:cs="Arial"/>
-                <w:color w:val="000000"/>
-              </w:rPr>
-              <w:t>,</w:t>
-            </w:r>
-            <w:r>
-              <w:rPr>
-                <w:rFonts w:ascii="Arial" w:eastAsia="Arial Unicode MS" w:hAnsi="Arial" w:cs="Arial"/>
-                <w:color w:val="000000"/>
-              </w:rPr>
-              <w:t xml:space="preserve"> </w:t>
-            </w:r>
-            <w:r>
-              <w:rPr>
-                <w:rFonts w:ascii="Arial" w:eastAsia="Arial Unicode MS" w:hAnsi="Arial" w:cs="Arial"/>
-                <w:color w:val="000000"/>
-              </w:rPr>
-              <w:t>ubic</w:t>
-            </w:r>
-            <w:r>
-              <w:rPr>
-                <w:rFonts w:ascii="Arial" w:eastAsia="Arial Unicode MS" w:hAnsi="Arial" w:cs="Arial"/>
-                <w:color w:val="000000"/>
-              </w:rPr>
-              <w:t>adas en el núcleo atómico.</w:t>
-            </w:r>
-          </w:p>
-          <w:p>
-            <w:pPr>
-              <w:spacing w:line="360" w:lineRule="auto"/>
-              <w:rPr>
-                <w:rFonts w:ascii="Arial" w:eastAsia="Arial Unicode MS" w:hAnsi="Arial" w:cs="Arial"/>
-                <w:color w:val="000000"/>
-              </w:rPr>
-            </w:pPr>
-            <w:r>
-              <w:rPr>
-                <w:rFonts w:ascii="Arial" w:eastAsia="Arial Unicode MS" w:hAnsi="Arial" w:cs="Arial"/>
-                <w:color w:val="000000"/>
-              </w:rPr>
-              <w:lastRenderedPageBreak/>
-              <w:t>- Neutrones: partículas sin carga</w:t>
-            </w:r>
-            <w:r>
-              <w:rPr>
-                <w:rFonts w:ascii="Arial" w:eastAsia="Arial Unicode MS" w:hAnsi="Arial" w:cs="Arial"/>
-                <w:color w:val="000000"/>
-              </w:rPr>
-              <w:t xml:space="preserve">, ubicadas </w:t>
-            </w:r>
-            <w:r>
-              <w:rPr>
-                <w:rFonts w:ascii="Arial" w:eastAsia="Arial Unicode MS" w:hAnsi="Arial" w:cs="Arial"/>
-                <w:color w:val="000000"/>
-              </w:rPr>
-              <w:t>en el núcleo atómico.</w:t>
-            </w:r>
-          </w:p>
-          <w:p>
-            <w:pPr>
-              <w:spacing w:line="360" w:lineRule="auto"/>
-              <w:rPr>
-                <w:rFonts w:ascii="Arial" w:eastAsia="Arial Unicode MS" w:hAnsi="Arial" w:cs="Arial"/>
-                <w:color w:val="000000"/>
-              </w:rPr>
-            </w:pPr>
-            <w:r>
-              <w:rPr>
-                <w:rFonts w:ascii="Arial" w:eastAsia="Arial Unicode MS" w:hAnsi="Arial" w:cs="Arial"/>
-                <w:color w:val="000000"/>
-              </w:rPr>
-              <w:t>- Electrones: partículas de masa despreciable en comparación con la de los protones y neutrones, y de carga negativa. Los electrones giran alrededor del núcleo del átomo y constituyen su corteza.</w:t>
-            </w:r>
-          </w:p>
-          <w:p>
-            <w:pPr>
-              <w:spacing w:line="360" w:lineRule="auto"/>
-              <w:rPr>
-                <w:rFonts w:ascii="Arial" w:eastAsia="Arial Unicode MS" w:hAnsi="Arial" w:cs="Arial"/>
-                <w:color w:val="000000"/>
-              </w:rPr>
-            </w:pPr>
-          </w:p>
-          <w:p>
-            <w:pPr>
-              <w:spacing w:line="360" w:lineRule="auto"/>
-              <w:rPr>
-                <w:rFonts w:ascii="Arial" w:eastAsia="Arial Unicode MS" w:hAnsi="Arial" w:cs="Arial"/>
-                <w:b/>
-                <w:color w:val="000000"/>
-              </w:rPr>
-            </w:pPr>
-            <w:r>
-              <w:rPr>
-                <w:rFonts w:ascii="Arial" w:eastAsia="Arial Unicode MS" w:hAnsi="Arial" w:cs="Arial"/>
-                <w:b/>
-                <w:color w:val="000000"/>
-              </w:rPr>
-              <w:t>El equilibrio y desequilibrio de cargas</w:t>
-            </w:r>
-          </w:p>
-          <w:p>
-            <w:pPr>
-              <w:spacing w:line="360" w:lineRule="auto"/>
-              <w:rPr>
-                <w:rFonts w:ascii="Arial" w:eastAsia="Arial Unicode MS" w:hAnsi="Arial" w:cs="Arial"/>
-                <w:color w:val="000000"/>
-              </w:rPr>
-            </w:pPr>
-            <w:r>
-              <w:rPr>
-                <w:rFonts w:ascii="Arial" w:eastAsia="Arial Unicode MS" w:hAnsi="Arial" w:cs="Arial"/>
-                <w:color w:val="000000"/>
-              </w:rPr>
-              <w:t>En un átomo eléctricamente neutro, la cantidad de protones y de electrones es la misma. Cuando el número de electrones es mayor que el número de protones, se tiene un ion negativo o anión, mientras que</w:t>
-            </w:r>
-            <w:r>
-              <w:rPr>
-                <w:rFonts w:ascii="Arial" w:eastAsia="Arial Unicode MS" w:hAnsi="Arial" w:cs="Arial"/>
-                <w:color w:val="000000"/>
-              </w:rPr>
-              <w:t>,</w:t>
-            </w:r>
-            <w:r>
-              <w:rPr>
-                <w:rFonts w:ascii="Arial" w:eastAsia="Arial Unicode MS" w:hAnsi="Arial" w:cs="Arial"/>
-                <w:color w:val="000000"/>
-              </w:rPr>
-              <w:t xml:space="preserve"> por el contrario</w:t>
-            </w:r>
-            <w:r>
-              <w:rPr>
-                <w:rFonts w:ascii="Arial" w:eastAsia="Arial Unicode MS" w:hAnsi="Arial" w:cs="Arial"/>
-                <w:color w:val="000000"/>
-              </w:rPr>
-              <w:t>,</w:t>
-            </w:r>
-            <w:r>
-              <w:rPr>
-                <w:rFonts w:ascii="Arial" w:eastAsia="Arial Unicode MS" w:hAnsi="Arial" w:cs="Arial"/>
-                <w:color w:val="000000"/>
-              </w:rPr>
-              <w:t xml:space="preserve"> </w:t>
-            </w:r>
-            <w:r>
-              <w:rPr>
-                <w:rFonts w:ascii="Arial" w:eastAsia="Arial Unicode MS" w:hAnsi="Arial" w:cs="Arial"/>
-                <w:color w:val="000000"/>
-              </w:rPr>
-              <w:t xml:space="preserve">si </w:t>
-            </w:r>
-            <w:r>
-              <w:rPr>
-                <w:rFonts w:ascii="Arial" w:eastAsia="Arial Unicode MS" w:hAnsi="Arial" w:cs="Arial"/>
-                <w:color w:val="000000"/>
-              </w:rPr>
-              <w:t>el número de electrones es inferior al de protones, se tiene un ion positivo o catión.</w:t>
-            </w:r>
-          </w:p>
-          <w:p>
-            <w:pPr>
-              <w:spacing w:line="360" w:lineRule="auto"/>
-              <w:rPr>
-                <w:rFonts w:ascii="Arial" w:eastAsia="Arial Unicode MS" w:hAnsi="Arial" w:cs="Arial"/>
-                <w:color w:val="000000"/>
-              </w:rPr>
-            </w:pPr>
-            <w:r>
-              <w:rPr>
-                <w:rFonts w:ascii="Arial" w:eastAsia="Arial Unicode MS" w:hAnsi="Arial" w:cs="Arial"/>
-                <w:color w:val="000000"/>
-              </w:rPr>
-              <w:t xml:space="preserve">Los neutrones tienen la importante función de atenuar las repulsiones entre las cargas positivas de los protones del núcleo atómico. Por esta razón, si la proporción entre el número de protones y </w:t>
-            </w:r>
-            <w:r>
-              <w:rPr>
-                <w:rFonts w:ascii="Arial" w:eastAsia="Arial Unicode MS" w:hAnsi="Arial" w:cs="Arial"/>
-                <w:color w:val="000000"/>
-              </w:rPr>
-              <w:t>neutrones</w:t>
-            </w:r>
-            <w:r>
-              <w:rPr>
-                <w:rFonts w:ascii="Arial" w:eastAsia="Arial Unicode MS" w:hAnsi="Arial" w:cs="Arial"/>
-                <w:color w:val="000000"/>
-              </w:rPr>
-              <w:t xml:space="preserve"> no es la correcta</w:t>
-            </w:r>
-            <w:r>
-              <w:rPr>
-                <w:rFonts w:ascii="Arial" w:eastAsia="Arial Unicode MS" w:hAnsi="Arial" w:cs="Arial"/>
-                <w:color w:val="000000"/>
-              </w:rPr>
-              <w:t xml:space="preserve"> </w:t>
-            </w:r>
-            <w:r>
-              <w:rPr>
-                <w:rFonts w:ascii="Arial" w:eastAsia="Arial Unicode MS" w:hAnsi="Arial" w:cs="Arial"/>
-                <w:color w:val="000000"/>
-              </w:rPr>
-              <w:t>se tendrá un núcleo atómico inestable. Los núcleos atómicos inestables tienden a desintegrarse.</w:t>
-            </w:r>
-          </w:p>
-          <w:p>
-            <w:pPr>
-              <w:spacing w:line="360" w:lineRule="auto"/>
-              <w:rPr>
-                <w:rFonts w:ascii="Arial" w:eastAsia="Arial Unicode MS" w:hAnsi="Arial" w:cs="Arial"/>
-                <w:color w:val="000000"/>
-              </w:rPr>
-            </w:pPr>
-          </w:p>
-          <w:p>
-            <w:pPr>
-              <w:spacing w:line="360" w:lineRule="auto"/>
-              <w:rPr>
-                <w:rFonts w:ascii="Arial" w:eastAsia="Arial Unicode MS" w:hAnsi="Arial" w:cs="Arial"/>
-                <w:b/>
-                <w:color w:val="000000"/>
-              </w:rPr>
-            </w:pPr>
-            <w:r>
-              <w:rPr>
-                <w:rFonts w:ascii="Arial" w:eastAsia="Arial Unicode MS" w:hAnsi="Arial" w:cs="Arial"/>
-                <w:b/>
-                <w:color w:val="000000"/>
-              </w:rPr>
-              <w:t xml:space="preserve">El número atómico y el número </w:t>
-            </w:r>
-            <w:r>
-              <w:rPr>
-                <w:rFonts w:ascii="Arial" w:eastAsia="Arial Unicode MS" w:hAnsi="Arial" w:cs="Arial"/>
-                <w:b/>
-                <w:color w:val="000000"/>
-              </w:rPr>
-              <w:t>de masa</w:t>
-            </w:r>
-          </w:p>
-          <w:p>
-            <w:pPr>
-              <w:spacing w:line="360" w:lineRule="auto"/>
-              <w:rPr>
-                <w:rFonts w:ascii="Arial" w:eastAsia="Arial Unicode MS" w:hAnsi="Arial" w:cs="Arial"/>
-                <w:color w:val="000000"/>
-              </w:rPr>
-            </w:pPr>
-            <w:r>
-              <w:rPr>
-                <w:rFonts w:ascii="Arial" w:eastAsia="Arial Unicode MS" w:hAnsi="Arial" w:cs="Arial"/>
-                <w:color w:val="000000"/>
-              </w:rPr>
-              <w:t xml:space="preserve">El número de protones o número atómico es el que define a los átomos de cada elemento. </w:t>
-            </w:r>
-            <w:r>
-              <w:rPr>
-                <w:rFonts w:ascii="Arial" w:eastAsia="Arial Unicode MS" w:hAnsi="Arial" w:cs="Arial"/>
-              </w:rPr>
-              <w:t xml:space="preserve">En función de dicho número, </w:t>
-            </w:r>
-            <w:r>
-              <w:rPr>
-                <w:rFonts w:ascii="Arial" w:eastAsia="Arial Unicode MS" w:hAnsi="Arial" w:cs="Arial"/>
-              </w:rPr>
-              <w:t>es el ordenamiento</w:t>
-            </w:r>
-            <w:r>
-              <w:rPr>
-                <w:rFonts w:ascii="Arial" w:eastAsia="Arial Unicode MS" w:hAnsi="Arial" w:cs="Arial"/>
-              </w:rPr>
-              <w:t xml:space="preserve"> </w:t>
-            </w:r>
-            <w:r>
-              <w:rPr>
-                <w:rFonts w:ascii="Arial" w:eastAsia="Arial Unicode MS" w:hAnsi="Arial" w:cs="Arial"/>
-              </w:rPr>
-              <w:t xml:space="preserve">creciente </w:t>
-            </w:r>
-            <w:r>
-              <w:rPr>
-                <w:rFonts w:ascii="Arial" w:eastAsia="Arial Unicode MS" w:hAnsi="Arial" w:cs="Arial"/>
-              </w:rPr>
-              <w:t>de los elementos</w:t>
-            </w:r>
-            <w:r>
-              <w:rPr>
-                <w:rFonts w:ascii="Arial" w:eastAsia="Arial Unicode MS" w:hAnsi="Arial" w:cs="Arial"/>
-              </w:rPr>
-              <w:t xml:space="preserve"> </w:t>
-            </w:r>
-            <w:r>
-              <w:rPr>
-                <w:rFonts w:ascii="Arial" w:eastAsia="Arial Unicode MS" w:hAnsi="Arial" w:cs="Arial"/>
-              </w:rPr>
-              <w:t xml:space="preserve">en la tabla periódica. El número </w:t>
-            </w:r>
-            <w:r>
-              <w:rPr>
-                <w:rFonts w:ascii="Arial" w:eastAsia="Arial Unicode MS" w:hAnsi="Arial" w:cs="Arial"/>
-              </w:rPr>
-              <w:t xml:space="preserve">de masa </w:t>
-            </w:r>
-            <w:r>
-              <w:rPr>
-                <w:rFonts w:ascii="Arial" w:eastAsia="Arial Unicode MS" w:hAnsi="Arial" w:cs="Arial"/>
-              </w:rPr>
-              <w:lastRenderedPageBreak/>
-              <w:t xml:space="preserve">corresponde </w:t>
-            </w:r>
-            <w:r>
-              <w:rPr>
-                <w:rFonts w:ascii="Arial" w:eastAsia="Arial Unicode MS" w:hAnsi="Arial" w:cs="Arial"/>
-                <w:color w:val="000000"/>
-              </w:rPr>
-              <w:t xml:space="preserve">a la suma de protones y </w:t>
-            </w:r>
-            <w:r>
-              <w:rPr>
-                <w:rFonts w:ascii="Arial" w:eastAsia="Arial Unicode MS" w:hAnsi="Arial" w:cs="Arial"/>
-              </w:rPr>
-              <w:t>neutrones</w:t>
-            </w:r>
-            <w:r>
-              <w:rPr>
-                <w:rFonts w:ascii="Arial" w:eastAsia="Arial Unicode MS" w:hAnsi="Arial" w:cs="Arial"/>
-              </w:rPr>
-              <w:t>.</w:t>
-            </w:r>
-            <w:r>
-              <w:rPr>
-                <w:rFonts w:ascii="Arial" w:eastAsia="Arial Unicode MS" w:hAnsi="Arial" w:cs="Arial"/>
-              </w:rPr>
-              <w:t xml:space="preserve"> </w:t>
-            </w:r>
-            <w:r>
-              <w:rPr>
-                <w:rFonts w:ascii="Arial" w:eastAsia="Arial Unicode MS" w:hAnsi="Arial" w:cs="Arial"/>
-              </w:rPr>
-              <w:t>C</w:t>
-            </w:r>
-            <w:r>
-              <w:rPr>
-                <w:rFonts w:ascii="Arial" w:eastAsia="Arial Unicode MS" w:hAnsi="Arial" w:cs="Arial"/>
-              </w:rPr>
-              <w:t xml:space="preserve">omo </w:t>
-            </w:r>
-            <w:r>
-              <w:rPr>
-                <w:rFonts w:ascii="Arial" w:eastAsia="Arial Unicode MS" w:hAnsi="Arial" w:cs="Arial"/>
-                <w:color w:val="000000"/>
-              </w:rPr>
-              <w:t>sabemos, la masa de los electrones es despreciable.</w:t>
-            </w:r>
-          </w:p>
-          <w:p>
-            <w:pPr>
-              <w:spacing w:line="360" w:lineRule="auto"/>
-              <w:rPr>
-                <w:rFonts w:ascii="Arial" w:eastAsia="Arial Unicode MS" w:hAnsi="Arial" w:cs="Arial"/>
-                <w:b/>
-                <w:color w:val="000000"/>
-              </w:rPr>
-            </w:pPr>
-          </w:p>
-          <w:p>
-            <w:pPr>
-              <w:spacing w:line="360" w:lineRule="auto"/>
-              <w:rPr>
-                <w:rFonts w:ascii="Arial" w:eastAsia="Arial Unicode MS" w:hAnsi="Arial" w:cs="Arial"/>
-                <w:b/>
-                <w:color w:val="000000"/>
-              </w:rPr>
-            </w:pPr>
-            <w:r>
-              <w:rPr>
-                <w:rFonts w:ascii="Arial" w:eastAsia="Arial Unicode MS" w:hAnsi="Arial" w:cs="Arial"/>
-                <w:b/>
-                <w:color w:val="000000"/>
-              </w:rPr>
-              <w:t>La configuración electrónica de un átomo</w:t>
-            </w:r>
-          </w:p>
-          <w:p>
-            <w:pPr>
-              <w:spacing w:line="360" w:lineRule="auto"/>
-              <w:rPr>
-                <w:rFonts w:ascii="Arial" w:eastAsia="Arial Unicode MS" w:hAnsi="Arial" w:cs="Arial"/>
-                <w:color w:val="000000"/>
-              </w:rPr>
-            </w:pPr>
-            <w:r>
-              <w:rPr>
-                <w:rFonts w:ascii="Arial" w:eastAsia="Arial Unicode MS" w:hAnsi="Arial" w:cs="Arial"/>
-                <w:color w:val="000000"/>
-              </w:rPr>
-              <w:t>Los electrones están dispuestos en niveles electrónicos definidos</w:t>
-            </w:r>
-            <w:r>
-              <w:rPr>
-                <w:rFonts w:ascii="Arial" w:eastAsia="Arial Unicode MS" w:hAnsi="Arial" w:cs="Arial"/>
-                <w:color w:val="000000"/>
-              </w:rPr>
-              <w:t>,</w:t>
-            </w:r>
-            <w:r>
-              <w:rPr>
-                <w:rFonts w:ascii="Arial" w:eastAsia="Arial Unicode MS" w:hAnsi="Arial" w:cs="Arial"/>
-                <w:color w:val="000000"/>
-              </w:rPr>
-              <w:t xml:space="preserve"> de forma que los más próximos al núcleo son los que poseen una energía inferior. La disposición u organización de los electrones de un átomo en capas o niveles recibe el nombre de configuración electrónica.</w:t>
-            </w:r>
-          </w:p>
-          <w:p>
-            <w:pPr>
-              <w:spacing w:line="360" w:lineRule="auto"/>
-              <w:rPr>
-                <w:rFonts w:ascii="Arial" w:eastAsia="Arial Unicode MS" w:hAnsi="Arial" w:cs="Arial"/>
-                <w:color w:val="000000"/>
-              </w:rPr>
-            </w:pPr>
-            <w:r>
-              <w:rPr>
-                <w:rFonts w:ascii="Arial" w:eastAsia="Arial Unicode MS" w:hAnsi="Arial" w:cs="Arial"/>
-              </w:rPr>
-              <w:t>Actualmente se trabaja con</w:t>
-            </w:r>
-            <w:r>
-              <w:rPr>
-                <w:rFonts w:ascii="Arial" w:eastAsia="Arial Unicode MS" w:hAnsi="Arial" w:cs="Arial"/>
-              </w:rPr>
-              <w:t xml:space="preserve"> </w:t>
-            </w:r>
-            <w:r>
-              <w:rPr>
-                <w:rFonts w:ascii="Arial" w:eastAsia="Arial Unicode MS" w:hAnsi="Arial" w:cs="Arial"/>
-              </w:rPr>
-              <w:t>siete niveles de energía o capas donde pueden estar los electrones</w:t>
-            </w:r>
-            <w:r>
-              <w:rPr>
-                <w:rFonts w:ascii="Arial" w:eastAsia="Arial Unicode MS" w:hAnsi="Arial" w:cs="Arial"/>
-                <w:color w:val="000000"/>
-              </w:rPr>
-              <w:t xml:space="preserve">, numerados del </w:t>
-            </w:r>
-            <w:r>
-              <w:rPr>
-                <w:rFonts w:ascii="Arial" w:eastAsia="Arial Unicode MS" w:hAnsi="Arial" w:cs="Arial"/>
-                <w:color w:val="000000"/>
-              </w:rPr>
-              <w:t xml:space="preserve">1 </w:t>
-            </w:r>
-            <w:r>
-              <w:rPr>
-                <w:rFonts w:ascii="Arial" w:eastAsia="Arial Unicode MS" w:hAnsi="Arial" w:cs="Arial"/>
-                <w:color w:val="000000"/>
-              </w:rPr>
-              <w:t xml:space="preserve">al </w:t>
-            </w:r>
-            <w:r>
-              <w:rPr>
-                <w:rFonts w:ascii="Arial" w:eastAsia="Arial Unicode MS" w:hAnsi="Arial" w:cs="Arial"/>
-                <w:color w:val="000000"/>
-              </w:rPr>
-              <w:t>7</w:t>
-            </w:r>
-            <w:r>
-              <w:rPr>
-                <w:rFonts w:ascii="Arial" w:eastAsia="Arial Unicode MS" w:hAnsi="Arial" w:cs="Arial"/>
-                <w:color w:val="000000"/>
-              </w:rPr>
-              <w:t>. El nivel uno es el que está más cerca del núcleo y el siete</w:t>
-            </w:r>
-            <w:r>
-              <w:rPr>
-                <w:rFonts w:ascii="Arial" w:eastAsia="Arial Unicode MS" w:hAnsi="Arial" w:cs="Arial"/>
-                <w:color w:val="000000"/>
-              </w:rPr>
-              <w:t xml:space="preserve"> </w:t>
-            </w:r>
-            <w:r>
-              <w:rPr>
-                <w:rFonts w:ascii="Arial" w:eastAsia="Arial Unicode MS" w:hAnsi="Arial" w:cs="Arial"/>
-                <w:color w:val="000000"/>
-              </w:rPr>
-              <w:t xml:space="preserve">el que se encuentra más alejado. </w:t>
-            </w:r>
-          </w:p>
-          <w:p>
-            <w:pPr>
-              <w:spacing w:line="360" w:lineRule="auto"/>
-              <w:rPr>
-                <w:rFonts w:ascii="Arial" w:eastAsia="Arial Unicode MS" w:hAnsi="Arial" w:cs="Arial"/>
-                <w:color w:val="000000"/>
-              </w:rPr>
-            </w:pPr>
-            <w:r>
-              <w:rPr>
-                <w:rFonts w:ascii="Arial" w:eastAsia="Arial Unicode MS" w:hAnsi="Arial" w:cs="Arial"/>
-                <w:color w:val="000000"/>
-              </w:rPr>
-              <w:t xml:space="preserve">Además, cada nivel tiene subniveles que pueden ser de cuatro tipos: </w:t>
-            </w:r>
-            <w:r>
-              <w:rPr>
-                <w:rFonts w:ascii="Arial" w:eastAsia="Arial Unicode MS" w:hAnsi="Arial" w:cs="Arial"/>
-                <w:i/>
-                <w:color w:val="000000"/>
-              </w:rPr>
-              <w:t>s</w:t>
-            </w:r>
-            <w:r>
-              <w:rPr>
-                <w:rFonts w:ascii="Arial" w:eastAsia="Arial Unicode MS" w:hAnsi="Arial" w:cs="Arial"/>
-                <w:color w:val="000000"/>
-              </w:rPr>
-              <w:t xml:space="preserve">, </w:t>
-            </w:r>
-            <w:r>
-              <w:rPr>
-                <w:rFonts w:ascii="Arial" w:eastAsia="Arial Unicode MS" w:hAnsi="Arial" w:cs="Arial"/>
-                <w:i/>
-                <w:color w:val="000000"/>
-              </w:rPr>
-              <w:t>p</w:t>
-            </w:r>
-            <w:r>
-              <w:rPr>
-                <w:rFonts w:ascii="Arial" w:eastAsia="Arial Unicode MS" w:hAnsi="Arial" w:cs="Arial"/>
-                <w:color w:val="000000"/>
-              </w:rPr>
-              <w:t xml:space="preserve">, </w:t>
-            </w:r>
-            <w:r>
-              <w:rPr>
-                <w:rFonts w:ascii="Arial" w:eastAsia="Arial Unicode MS" w:hAnsi="Arial" w:cs="Arial"/>
-                <w:i/>
-                <w:color w:val="000000"/>
-              </w:rPr>
-              <w:t>d</w:t>
-            </w:r>
-            <w:r>
-              <w:rPr>
-                <w:rFonts w:ascii="Arial" w:eastAsia="Arial Unicode MS" w:hAnsi="Arial" w:cs="Arial"/>
-                <w:color w:val="000000"/>
-              </w:rPr>
-              <w:t xml:space="preserve"> y </w:t>
-            </w:r>
-            <w:r>
-              <w:rPr>
-                <w:rFonts w:ascii="Arial" w:eastAsia="Arial Unicode MS" w:hAnsi="Arial" w:cs="Arial"/>
-                <w:i/>
-                <w:color w:val="000000"/>
-              </w:rPr>
-              <w:t>f</w:t>
-            </w:r>
-            <w:r>
-              <w:rPr>
-                <w:rFonts w:ascii="Arial" w:eastAsia="Arial Unicode MS" w:hAnsi="Arial" w:cs="Arial"/>
-                <w:color w:val="000000"/>
-              </w:rPr>
-              <w:t>. En cada subnivel hay un número fijo de orbitales que pueden contener un máximo de dos electrones cada uno.</w:t>
-            </w:r>
-          </w:p>
-          <w:p>
-            <w:pPr>
-              <w:spacing w:line="360" w:lineRule="auto"/>
-              <w:rPr>
-                <w:rFonts w:ascii="Arial" w:eastAsia="Arial Unicode MS" w:hAnsi="Arial" w:cs="Arial"/>
-                <w:color w:val="000000"/>
-              </w:rPr>
-            </w:pPr>
-            <w:r>
-              <w:rPr>
-                <w:rFonts w:ascii="Arial" w:eastAsia="Arial Unicode MS" w:hAnsi="Arial" w:cs="Arial"/>
-                <w:color w:val="000000"/>
-              </w:rPr>
-              <w:t>En total hay:</w:t>
-            </w:r>
-          </w:p>
-          <w:p>
-            <w:pPr>
-              <w:spacing w:line="360" w:lineRule="auto"/>
-              <w:rPr>
-                <w:rFonts w:ascii="Arial" w:eastAsia="Arial Unicode MS" w:hAnsi="Arial" w:cs="Arial"/>
-                <w:color w:val="000000"/>
-              </w:rPr>
-            </w:pPr>
-            <w:r>
-              <w:rPr>
-                <w:rFonts w:ascii="Arial" w:eastAsia="Arial Unicode MS" w:hAnsi="Arial" w:cs="Arial"/>
-                <w:color w:val="000000"/>
-              </w:rPr>
-              <w:t xml:space="preserve">- Un orbital del tipo </w:t>
-            </w:r>
-            <w:r>
-              <w:rPr>
-                <w:rFonts w:ascii="Arial" w:eastAsia="Arial Unicode MS" w:hAnsi="Arial" w:cs="Arial"/>
-                <w:i/>
-                <w:color w:val="000000"/>
-              </w:rPr>
-              <w:t>s</w:t>
-            </w:r>
-            <w:r>
-              <w:rPr>
-                <w:rFonts w:ascii="Arial" w:eastAsia="Arial Unicode MS" w:hAnsi="Arial" w:cs="Arial"/>
-                <w:color w:val="000000"/>
-              </w:rPr>
-              <w:t xml:space="preserve">: con </w:t>
-            </w:r>
-            <w:r>
-              <w:rPr>
-                <w:rFonts w:ascii="Arial" w:eastAsia="Arial Unicode MS" w:hAnsi="Arial" w:cs="Arial"/>
-                <w:color w:val="000000"/>
-              </w:rPr>
-              <w:t xml:space="preserve">2 </w:t>
-            </w:r>
-            <w:r>
-              <w:rPr>
-                <w:rFonts w:ascii="Arial" w:eastAsia="Arial Unicode MS" w:hAnsi="Arial" w:cs="Arial"/>
-                <w:color w:val="000000"/>
-              </w:rPr>
-              <w:t>electrones como máximo.</w:t>
-            </w:r>
-          </w:p>
-          <w:p>
-            <w:pPr>
-              <w:spacing w:line="360" w:lineRule="auto"/>
-              <w:rPr>
-                <w:rFonts w:ascii="Arial" w:eastAsia="Arial Unicode MS" w:hAnsi="Arial" w:cs="Arial"/>
-                <w:color w:val="000000"/>
-              </w:rPr>
-            </w:pPr>
-            <w:r>
-              <w:rPr>
-                <w:rFonts w:ascii="Arial" w:eastAsia="Arial Unicode MS" w:hAnsi="Arial" w:cs="Arial"/>
-                <w:color w:val="000000"/>
-              </w:rPr>
-              <w:t xml:space="preserve">- Tres orbitales del tipo </w:t>
-            </w:r>
-            <w:r>
-              <w:rPr>
-                <w:rFonts w:ascii="Arial" w:eastAsia="Arial Unicode MS" w:hAnsi="Arial" w:cs="Arial"/>
-                <w:i/>
-                <w:color w:val="000000"/>
-              </w:rPr>
-              <w:t>p</w:t>
-            </w:r>
-            <w:r>
-              <w:rPr>
-                <w:rFonts w:ascii="Arial" w:eastAsia="Arial Unicode MS" w:hAnsi="Arial" w:cs="Arial"/>
-                <w:color w:val="000000"/>
-              </w:rPr>
-              <w:t xml:space="preserve">: con </w:t>
-            </w:r>
-            <w:r>
-              <w:rPr>
-                <w:rFonts w:ascii="Arial" w:eastAsia="Arial Unicode MS" w:hAnsi="Arial" w:cs="Arial"/>
-                <w:color w:val="000000"/>
-              </w:rPr>
-              <w:t xml:space="preserve">6 </w:t>
-            </w:r>
-            <w:r>
-              <w:rPr>
-                <w:rFonts w:ascii="Arial" w:eastAsia="Arial Unicode MS" w:hAnsi="Arial" w:cs="Arial"/>
-                <w:color w:val="000000"/>
-              </w:rPr>
-              <w:t>electrones como máximo, ya que cada uno de los tres orbitales puede contener dos electrones.</w:t>
-            </w:r>
-          </w:p>
-          <w:p>
-            <w:pPr>
-              <w:spacing w:line="360" w:lineRule="auto"/>
-              <w:rPr>
-                <w:rFonts w:ascii="Arial" w:eastAsia="Arial Unicode MS" w:hAnsi="Arial" w:cs="Arial"/>
-                <w:color w:val="000000"/>
-              </w:rPr>
-            </w:pPr>
-            <w:r>
-              <w:rPr>
-                <w:rFonts w:ascii="Arial" w:eastAsia="Arial Unicode MS" w:hAnsi="Arial" w:cs="Arial"/>
-                <w:color w:val="000000"/>
-              </w:rPr>
-              <w:t xml:space="preserve">- Cinco orbitales del tipo </w:t>
-            </w:r>
-            <w:r>
-              <w:rPr>
-                <w:rFonts w:ascii="Arial" w:eastAsia="Arial Unicode MS" w:hAnsi="Arial" w:cs="Arial"/>
-                <w:i/>
-                <w:color w:val="000000"/>
-              </w:rPr>
-              <w:t>d</w:t>
-            </w:r>
-            <w:r>
-              <w:rPr>
-                <w:rFonts w:ascii="Arial" w:eastAsia="Arial Unicode MS" w:hAnsi="Arial" w:cs="Arial"/>
-                <w:color w:val="000000"/>
-              </w:rPr>
-              <w:t xml:space="preserve">: con </w:t>
-            </w:r>
-            <w:r>
-              <w:rPr>
-                <w:rFonts w:ascii="Arial" w:eastAsia="Arial Unicode MS" w:hAnsi="Arial" w:cs="Arial"/>
-                <w:color w:val="000000"/>
-              </w:rPr>
-              <w:t xml:space="preserve">10 </w:t>
-            </w:r>
-            <w:r>
-              <w:rPr>
-                <w:rFonts w:ascii="Arial" w:eastAsia="Arial Unicode MS" w:hAnsi="Arial" w:cs="Arial"/>
-                <w:color w:val="000000"/>
-              </w:rPr>
-              <w:t xml:space="preserve">electrones como máximo, ya que cada uno de </w:t>
-            </w:r>
-            <w:r>
-              <w:rPr>
-                <w:rFonts w:ascii="Arial" w:eastAsia="Arial Unicode MS" w:hAnsi="Arial" w:cs="Arial"/>
-              </w:rPr>
-              <w:t xml:space="preserve">los </w:t>
-            </w:r>
-            <w:r>
-              <w:rPr>
-                <w:rFonts w:ascii="Arial" w:eastAsia="Arial Unicode MS" w:hAnsi="Arial" w:cs="Arial"/>
-              </w:rPr>
-              <w:t xml:space="preserve">cinco </w:t>
-            </w:r>
-            <w:r>
-              <w:rPr>
-                <w:rFonts w:ascii="Arial" w:eastAsia="Arial Unicode MS" w:hAnsi="Arial" w:cs="Arial"/>
-              </w:rPr>
-              <w:t>orbitales puede contener dos electrones.</w:t>
-            </w:r>
-          </w:p>
-          <w:p>
-            <w:pPr>
-              <w:spacing w:line="360" w:lineRule="auto"/>
-              <w:rPr>
-                <w:rFonts w:ascii="Arial" w:eastAsia="Arial Unicode MS" w:hAnsi="Arial" w:cs="Arial"/>
-                <w:color w:val="000000"/>
-              </w:rPr>
-            </w:pPr>
-            <w:r>
-              <w:rPr>
-                <w:rFonts w:ascii="Arial" w:eastAsia="Arial Unicode MS" w:hAnsi="Arial" w:cs="Arial"/>
-                <w:color w:val="000000"/>
-              </w:rPr>
-              <w:lastRenderedPageBreak/>
-              <w:t xml:space="preserve">- Siete orbitales del tipo </w:t>
-            </w:r>
-            <w:r>
-              <w:rPr>
-                <w:rFonts w:ascii="Arial" w:eastAsia="Arial Unicode MS" w:hAnsi="Arial" w:cs="Arial"/>
-                <w:i/>
-                <w:color w:val="000000"/>
-              </w:rPr>
-              <w:t>f</w:t>
-            </w:r>
-            <w:r>
-              <w:rPr>
-                <w:rFonts w:ascii="Arial" w:eastAsia="Arial Unicode MS" w:hAnsi="Arial" w:cs="Arial"/>
-                <w:color w:val="000000"/>
-              </w:rPr>
-              <w:t xml:space="preserve">: con </w:t>
-            </w:r>
-            <w:r>
-              <w:rPr>
-                <w:rFonts w:ascii="Arial" w:eastAsia="Arial Unicode MS" w:hAnsi="Arial" w:cs="Arial"/>
-                <w:color w:val="000000"/>
-              </w:rPr>
-              <w:t xml:space="preserve">14 </w:t>
-            </w:r>
-            <w:r>
-              <w:rPr>
-                <w:rFonts w:ascii="Arial" w:eastAsia="Arial Unicode MS" w:hAnsi="Arial" w:cs="Arial"/>
-                <w:color w:val="000000"/>
-              </w:rPr>
-              <w:t xml:space="preserve">electrones como máximo, ya que cada uno de los </w:t>
-            </w:r>
-            <w:r>
-              <w:rPr>
-                <w:rFonts w:ascii="Arial" w:eastAsia="Arial Unicode MS" w:hAnsi="Arial" w:cs="Arial"/>
-              </w:rPr>
-              <w:t>siete</w:t>
-            </w:r>
-            <w:r>
-              <w:rPr>
-                <w:rFonts w:ascii="Arial" w:eastAsia="Arial Unicode MS" w:hAnsi="Arial" w:cs="Arial"/>
-              </w:rPr>
-              <w:t xml:space="preserve"> </w:t>
-            </w:r>
-            <w:r>
-              <w:rPr>
-                <w:rFonts w:ascii="Arial" w:eastAsia="Arial Unicode MS" w:hAnsi="Arial" w:cs="Arial"/>
-              </w:rPr>
-              <w:t xml:space="preserve">orbitales </w:t>
-            </w:r>
-            <w:r>
-              <w:rPr>
-                <w:rFonts w:ascii="Arial" w:eastAsia="Arial Unicode MS" w:hAnsi="Arial" w:cs="Arial"/>
-                <w:color w:val="000000"/>
-              </w:rPr>
-              <w:t>puede contener dos electrones.</w:t>
-            </w:r>
-          </w:p>
-          <w:p>
-            <w:pPr>
-              <w:spacing w:line="360" w:lineRule="auto"/>
-              <w:rPr>
-                <w:rFonts w:ascii="Arial" w:eastAsia="Arial Unicode MS" w:hAnsi="Arial" w:cs="Arial"/>
-                <w:color w:val="000000"/>
-              </w:rPr>
-            </w:pPr>
-          </w:p>
-          <w:p>
-            <w:pPr>
-              <w:spacing w:line="360" w:lineRule="auto"/>
-              <w:rPr>
-                <w:rFonts w:ascii="Arial" w:eastAsia="Arial Unicode MS" w:hAnsi="Arial" w:cs="Arial"/>
-                <w:color w:val="000000"/>
-              </w:rPr>
-            </w:pPr>
-            <w:r>
-              <w:rPr>
-                <w:rFonts w:ascii="Arial" w:eastAsia="Arial Unicode MS" w:hAnsi="Arial" w:cs="Arial"/>
-                <w:color w:val="000000"/>
-              </w:rPr>
-              <w:t xml:space="preserve">Si quieres practicar con las diversas configuraciones electrónicas, te recomendamos que consultes el enlace del Instituto Nacional de Tecnologías Educativas y de Formación del Profesorado (INTEF), en el que </w:t>
-            </w:r>
-            <w:r>
-              <w:rPr>
-                <w:rFonts w:ascii="Arial" w:eastAsia="Arial Unicode MS" w:hAnsi="Arial" w:cs="Arial"/>
-                <w:color w:val="000000"/>
-                <w:highlight w:val="yellow"/>
-              </w:rPr>
-              <w:t>encontrarás un generador de configuraciones electrónicas [</w:t>
-            </w:r>
-            <w:r>
-              <w:rPr>
-                <w:rFonts w:ascii="Arial" w:eastAsia="Arial Unicode MS" w:hAnsi="Arial" w:cs="Arial"/>
-                <w:color w:val="000000"/>
-                <w:highlight w:val="yellow"/>
-              </w:rPr>
-              <w:t>VER</w:t>
-            </w:r>
-            <w:r>
-              <w:rPr>
-                <w:rFonts w:ascii="Arial" w:eastAsia="Arial Unicode MS" w:hAnsi="Arial" w:cs="Arial"/>
-                <w:color w:val="000000"/>
-                <w:highlight w:val="yellow"/>
-              </w:rPr>
-              <w:t>]. La página de Educa Madrid [</w:t>
-            </w:r>
-            <w:r>
-              <w:rPr>
-                <w:rFonts w:ascii="Arial" w:eastAsia="Arial Unicode MS" w:hAnsi="Arial" w:cs="Arial"/>
-                <w:color w:val="000000"/>
-                <w:highlight w:val="yellow"/>
-              </w:rPr>
-              <w:t>VER</w:t>
-            </w:r>
-            <w:r>
-              <w:rPr>
-                <w:rFonts w:ascii="Arial" w:eastAsia="Arial Unicode MS" w:hAnsi="Arial" w:cs="Arial"/>
-                <w:color w:val="000000"/>
-                <w:highlight w:val="yellow"/>
               </w:rPr>
               <w:t>] te ofrece una herramienta similar.</w:t>
             </w:r>
@@ -25307,6 +25066,7 @@
                 <w:sz w:val="22"/>
                 <w:szCs w:val="22"/>
               </w:rPr>
+              <w:lastRenderedPageBreak/>
               <w:t>Ubicación en Aula Planeta</w:t>
             </w:r>
           </w:p>
@@ -25692,7 +25452,6 @@
                 <w:sz w:val="22"/>
                 <w:szCs w:val="22"/>
               </w:rPr>
-              <w:lastRenderedPageBreak/>
               <w:t>Cambio (descripción o capturas de pantallas)</w:t>
             </w:r>
           </w:p>
@@ -26197,6 +25956,7 @@
           <w:rFonts w:ascii="Arial" w:eastAsia="Arial Unicode MS" w:hAnsi="Arial" w:cs="Arial"/>
           <w:lang w:val="es-CO" w:eastAsia="es-CO"/>
         </w:rPr>
+        <w:lastRenderedPageBreak/>
         <w:br/>
       </w:r>
       <w:r>
@@ -26483,7 +26243,6 @@
                 <w:sz w:val="22"/>
                 <w:szCs w:val="22"/>
               </w:rPr>
-              <w:lastRenderedPageBreak/>
               <w:t>Código</w:t>
             </w:r>
           </w:p>
@@ -26790,6 +26549,7 @@
                 <w:sz w:val="22"/>
                 <w:szCs w:val="22"/>
               </w:rPr>
+              <w:lastRenderedPageBreak/>
               <w:t>Pie de imagen</w:t>
             </w:r>
           </w:p>
@@ -27044,15 +26804,7 @@
           <w:rFonts w:ascii="Arial" w:eastAsia="Arial Unicode MS" w:hAnsi="Arial" w:cs="Arial"/>
           <w:lang w:val="es-CO" w:eastAsia="es-CO"/>
         </w:rPr>
-        <w:t xml:space="preserve"> De la totalidad de elementos </w:t>
-      </w:r>
-      <w:r>
-        <w:rPr>
-          <w:rFonts w:ascii="Arial" w:eastAsia="Arial Unicode MS" w:hAnsi="Arial" w:cs="Arial"/>
-          <w:lang w:val="es-CO" w:eastAsia="es-CO"/>
-        </w:rPr>
-        <w:lastRenderedPageBreak/>
-        <w:t xml:space="preserve">conocidos, aproximadamente tres cuartas partes son </w:t>
+        <w:t xml:space="preserve"> De la totalidad de elementos conocidos, aproximadamente tres cuartas partes son </w:t>
       </w:r>
       <w:r>
         <w:rPr>
@@ -27366,6 +27118,7 @@
           <w:rFonts w:ascii="Arial" w:eastAsia="Arial Unicode MS" w:hAnsi="Arial" w:cs="Arial"/>
           <w:lang w:val="es-CO" w:eastAsia="es-CO"/>
         </w:rPr>
+        <w:lastRenderedPageBreak/>
         <w:t xml:space="preserve">En 1862, el geólogo francés </w:t>
       </w:r>
       <w:r>
@@ -27685,7 +27438,6 @@
                 <w:sz w:val="22"/>
                 <w:szCs w:val="22"/>
               </w:rPr>
-              <w:lastRenderedPageBreak/>
               <w:t>Descripción</w:t>
             </w:r>
           </w:p>
@@ -27917,6 +27669,7 @@
                 <w:sz w:val="22"/>
                 <w:szCs w:val="22"/>
               </w:rPr>
+              <w:lastRenderedPageBreak/>
               <w:t>Pie de imagen</w:t>
             </w:r>
           </w:p>
@@ -28194,7 +27947,6 @@
                 <w:sz w:val="22"/>
                 <w:szCs w:val="22"/>
               </w:rPr>
-              <w:lastRenderedPageBreak/>
               <w:t>Destacado</w:t>
             </w:r>
           </w:p>
@@ -28523,6 +28275,7 @@
                 <w:sz w:val="22"/>
                 <w:szCs w:val="22"/>
               </w:rPr>
+              <w:lastRenderedPageBreak/>
               <w:t>Profundiza: recurso aprovechado</w:t>
             </w:r>
           </w:p>
@@ -28900,20 +28653,346 @@
                 <w:rFonts w:ascii="Arial" w:eastAsia="Arial Unicode MS" w:hAnsi="Arial" w:cs="Arial"/>
                 <w:color w:val="000000"/>
               </w:rPr>
+              <w:t xml:space="preserve">Esta secuencia de imágenes permite mostrar cómo </w:t>
+            </w:r>
+            <w:r>
+              <w:rPr>
+                <w:rFonts w:ascii="Arial" w:eastAsia="Arial Unicode MS" w:hAnsi="Arial" w:cs="Arial"/>
+              </w:rPr>
+              <w:t xml:space="preserve">se </w:t>
+            </w:r>
+            <w:r>
+              <w:rPr>
+                <w:rFonts w:ascii="Arial" w:eastAsia="Arial Unicode MS" w:hAnsi="Arial" w:cs="Arial"/>
+              </w:rPr>
+              <w:t>generó</w:t>
+            </w:r>
+            <w:r>
+              <w:rPr>
+                <w:rFonts w:ascii="Arial" w:eastAsia="Arial Unicode MS" w:hAnsi="Arial" w:cs="Arial"/>
+                <w:color w:val="00B050"/>
+              </w:rPr>
+              <w:t xml:space="preserve"> </w:t>
+            </w:r>
+            <w:r>
+              <w:rPr>
+                <w:rFonts w:ascii="Arial" w:eastAsia="Arial Unicode MS" w:hAnsi="Arial" w:cs="Arial"/>
+                <w:color w:val="000000"/>
+              </w:rPr>
+              <w:t>la tabla periódica que conocemos en la actualidad.</w:t>
+            </w:r>
+          </w:p>
+          <w:p>
+            <w:pPr>
+              <w:rPr>
+                <w:rFonts w:ascii="Arial" w:eastAsia="Arial Unicode MS" w:hAnsi="Arial" w:cs="Arial"/>
+                <w:color w:val="000000"/>
+              </w:rPr>
+            </w:pPr>
+          </w:p>
+          <w:p>
+            <w:pPr>
+              <w:rPr>
+                <w:rFonts w:ascii="Arial" w:eastAsia="Arial Unicode MS" w:hAnsi="Arial" w:cs="Arial"/>
+                <w:b/>
+                <w:color w:val="000000"/>
+              </w:rPr>
+            </w:pPr>
+            <w:r>
+              <w:rPr>
+                <w:rFonts w:ascii="Arial" w:eastAsia="Arial Unicode MS" w:hAnsi="Arial" w:cs="Arial"/>
+                <w:b/>
+                <w:color w:val="000000"/>
+              </w:rPr>
+              <w:t>Propuesta</w:t>
+            </w:r>
+          </w:p>
+          <w:p>
+            <w:pPr>
+              <w:rPr>
+                <w:rFonts w:ascii="Arial" w:eastAsia="Arial Unicode MS" w:hAnsi="Arial" w:cs="Arial"/>
+                <w:color w:val="000000"/>
+              </w:rPr>
+            </w:pPr>
+            <w:r>
+              <w:rPr>
+                <w:rFonts w:ascii="Arial" w:eastAsia="Arial Unicode MS" w:hAnsi="Arial" w:cs="Arial"/>
+                <w:b/>
+                <w:color w:val="000000"/>
+              </w:rPr>
+              <w:t>Antes de la presentación</w:t>
+            </w:r>
+          </w:p>
+          <w:p>
+            <w:pPr>
+              <w:rPr>
+                <w:rFonts w:ascii="Arial" w:eastAsia="Arial Unicode MS" w:hAnsi="Arial" w:cs="Arial"/>
+                <w:color w:val="000000"/>
+              </w:rPr>
+            </w:pPr>
+            <w:r>
+              <w:rPr>
+                <w:rFonts w:ascii="Arial" w:eastAsia="Arial Unicode MS" w:hAnsi="Arial" w:cs="Arial"/>
+                <w:color w:val="000000"/>
+              </w:rPr>
+              <w:t xml:space="preserve">Se sugiere que los </w:t>
+            </w:r>
+            <w:r>
+              <w:rPr>
+                <w:rFonts w:ascii="Arial" w:eastAsia="Arial Unicode MS" w:hAnsi="Arial" w:cs="Arial"/>
+                <w:color w:val="000000"/>
+              </w:rPr>
+              <w:t>estudiante</w:t>
+            </w:r>
+            <w:r>
+              <w:rPr>
+                <w:rFonts w:ascii="Arial" w:eastAsia="Arial Unicode MS" w:hAnsi="Arial" w:cs="Arial"/>
+                <w:color w:val="000000"/>
+              </w:rPr>
+              <w:t>s se planteen algunas cuestiones relacionadas con la tabla periódica:</w:t>
+            </w:r>
+          </w:p>
+          <w:p>
+            <w:pPr>
+              <w:rPr>
+                <w:rFonts w:ascii="Arial" w:eastAsia="Arial Unicode MS" w:hAnsi="Arial" w:cs="Arial"/>
+                <w:color w:val="000000"/>
+              </w:rPr>
+            </w:pPr>
+            <w:r>
+              <w:rPr>
+                <w:rFonts w:ascii="Arial" w:eastAsia="Arial Unicode MS" w:hAnsi="Arial" w:cs="Arial"/>
+                <w:color w:val="000000"/>
+              </w:rPr>
+              <w:t>- ¿Para qué sirve?</w:t>
+            </w:r>
+          </w:p>
+          <w:p>
+            <w:pPr>
+              <w:rPr>
+                <w:rFonts w:ascii="Arial" w:eastAsia="Arial Unicode MS" w:hAnsi="Arial" w:cs="Arial"/>
+                <w:color w:val="000000"/>
+              </w:rPr>
+            </w:pPr>
+            <w:r>
+              <w:rPr>
+                <w:rFonts w:ascii="Arial" w:eastAsia="Arial Unicode MS" w:hAnsi="Arial" w:cs="Arial"/>
+                <w:color w:val="000000"/>
+              </w:rPr>
+              <w:t>- ¿La posición que ocupa cada elemento es arbitraria?</w:t>
+            </w:r>
+          </w:p>
+          <w:p>
+            <w:pPr>
+              <w:rPr>
+                <w:rFonts w:ascii="Arial" w:eastAsia="Arial Unicode MS" w:hAnsi="Arial" w:cs="Arial"/>
+                <w:color w:val="000000"/>
+              </w:rPr>
+            </w:pPr>
+            <w:r>
+              <w:rPr>
+                <w:rFonts w:ascii="Arial" w:eastAsia="Arial Unicode MS" w:hAnsi="Arial" w:cs="Arial"/>
+                <w:color w:val="000000"/>
+              </w:rPr>
+              <w:t>- ¿Qué se indica de cada elemento químico?</w:t>
+            </w:r>
+          </w:p>
+          <w:p>
+            <w:pPr>
+              <w:rPr>
+                <w:rFonts w:ascii="Arial" w:eastAsia="Arial Unicode MS" w:hAnsi="Arial" w:cs="Arial"/>
+                <w:color w:val="000000"/>
+              </w:rPr>
+            </w:pPr>
+            <w:r>
+              <w:rPr>
+                <w:rFonts w:ascii="Arial" w:eastAsia="Arial Unicode MS" w:hAnsi="Arial" w:cs="Arial"/>
+                <w:color w:val="000000"/>
+              </w:rPr>
+              <w:t xml:space="preserve">De esta manera es posible conocer el nivel que presenta la clase sobre el tema y, además, los </w:t>
+            </w:r>
+            <w:r>
+              <w:rPr>
+                <w:rFonts w:ascii="Arial" w:eastAsia="Arial Unicode MS" w:hAnsi="Arial" w:cs="Arial"/>
+                <w:color w:val="000000"/>
+              </w:rPr>
+              <w:t>estudiante</w:t>
+            </w:r>
+            <w:r>
+              <w:rPr>
+                <w:rFonts w:ascii="Arial" w:eastAsia="Arial Unicode MS" w:hAnsi="Arial" w:cs="Arial"/>
+                <w:color w:val="000000"/>
+              </w:rPr>
+              <w:t>s se situarán en el mismo.</w:t>
+            </w:r>
+          </w:p>
+          <w:p>
+            <w:pPr>
+              <w:rPr>
+                <w:rFonts w:ascii="Arial" w:eastAsia="Arial Unicode MS" w:hAnsi="Arial" w:cs="Arial"/>
+                <w:color w:val="000000"/>
+              </w:rPr>
+            </w:pPr>
+          </w:p>
+          <w:p>
+            <w:pPr>
+              <w:rPr>
+                <w:rFonts w:ascii="Arial" w:eastAsia="Arial Unicode MS" w:hAnsi="Arial" w:cs="Arial"/>
+                <w:b/>
+                <w:color w:val="000000"/>
+              </w:rPr>
+            </w:pPr>
+            <w:r>
+              <w:rPr>
+                <w:rFonts w:ascii="Arial" w:eastAsia="Arial Unicode MS" w:hAnsi="Arial" w:cs="Arial"/>
+                <w:b/>
+                <w:color w:val="000000"/>
+              </w:rPr>
+              <w:t>Durante la presentación</w:t>
+            </w:r>
+          </w:p>
+          <w:p>
+            <w:pPr>
+              <w:rPr>
+                <w:rFonts w:ascii="Arial" w:eastAsia="Arial Unicode MS" w:hAnsi="Arial" w:cs="Arial"/>
+                <w:color w:val="000000"/>
+              </w:rPr>
+            </w:pPr>
+            <w:r>
+              <w:rPr>
+                <w:rFonts w:ascii="Arial" w:eastAsia="Arial Unicode MS" w:hAnsi="Arial" w:cs="Arial"/>
+                <w:color w:val="000000"/>
+              </w:rPr>
+              <w:t xml:space="preserve">El interactivo consta de una serie de imágenes que describen la evolución de la tabla periódica, desde su </w:t>
+            </w:r>
+            <w:r>
+              <w:rPr>
+                <w:rFonts w:ascii="Arial" w:eastAsia="Arial Unicode MS" w:hAnsi="Arial" w:cs="Arial"/>
+                <w:color w:val="000000"/>
+              </w:rPr>
               <w:lastRenderedPageBreak/>
-              <w:t xml:space="preserve">Esta secuencia de imágenes permite mostrar cómo </w:t>
-            </w:r>
-            <w:r>
-              <w:rPr>
-                <w:rFonts w:ascii="Arial" w:eastAsia="Arial Unicode MS" w:hAnsi="Arial" w:cs="Arial"/>
-              </w:rPr>
-              <w:t xml:space="preserve">se </w:t>
-            </w:r>
-            <w:r>
-              <w:rPr>
-                <w:rFonts w:ascii="Arial" w:eastAsia="Arial Unicode MS" w:hAnsi="Arial" w:cs="Arial"/>
-              </w:rPr>
-              <w:t>generó</w:t>
+              <w:t xml:space="preserve">origen hasta la actualidad. Al inicio del interactivo se introduce el concepto de tríada. Es importante que los </w:t>
+            </w:r>
+            <w:r>
+              <w:rPr>
+                <w:rFonts w:ascii="Arial" w:eastAsia="Arial Unicode MS" w:hAnsi="Arial" w:cs="Arial"/>
+                <w:color w:val="000000"/>
+              </w:rPr>
+              <w:t>estudiante</w:t>
+            </w:r>
+            <w:r>
+              <w:rPr>
+                <w:rFonts w:ascii="Arial" w:eastAsia="Arial Unicode MS" w:hAnsi="Arial" w:cs="Arial"/>
+                <w:color w:val="000000"/>
+              </w:rPr>
+              <w:t xml:space="preserve">s comprendan su significado o, de lo contrario, no seguirán la explicación. Un segundo concepto que es necesario aclarar es el </w:t>
+            </w:r>
+            <w:r>
+              <w:rPr>
+                <w:rFonts w:ascii="Arial" w:eastAsia="Arial Unicode MS" w:hAnsi="Arial" w:cs="Arial"/>
+                <w:color w:val="000000"/>
+              </w:rPr>
+              <w:t xml:space="preserve">de </w:t>
+            </w:r>
+            <w:r>
+              <w:rPr>
+                <w:rFonts w:ascii="Arial" w:eastAsia="Arial Unicode MS" w:hAnsi="Arial" w:cs="Arial"/>
+                <w:color w:val="000000"/>
+              </w:rPr>
+              <w:t>promedio de la tríada: qué es y qué indica.</w:t>
+            </w:r>
+          </w:p>
+          <w:p>
+            <w:pPr>
+              <w:rPr>
+                <w:rFonts w:ascii="Arial" w:eastAsia="Arial Unicode MS" w:hAnsi="Arial" w:cs="Arial"/>
+                <w:color w:val="000000"/>
+              </w:rPr>
+            </w:pPr>
+            <w:r>
+              <w:rPr>
+                <w:rFonts w:ascii="Arial" w:eastAsia="Arial Unicode MS" w:hAnsi="Arial" w:cs="Arial"/>
+                <w:color w:val="000000"/>
+              </w:rPr>
+              <w:t xml:space="preserve">A continuación se muestra el tornillo telúrico, descubierto en 1862. Es fundamental describir </w:t>
+            </w:r>
+            <w:r>
+              <w:rPr>
+                <w:rFonts w:ascii="Arial" w:eastAsia="Arial Unicode MS" w:hAnsi="Arial" w:cs="Arial"/>
+                <w:color w:val="000000"/>
+              </w:rPr>
+              <w:t xml:space="preserve">en </w:t>
+            </w:r>
+            <w:r>
+              <w:rPr>
+                <w:rFonts w:ascii="Arial" w:eastAsia="Arial Unicode MS" w:hAnsi="Arial" w:cs="Arial"/>
+                <w:color w:val="000000"/>
+              </w:rPr>
+              <w:t>detalle en qué consiste el esquema representado en la quinta pantalla. Cabe destacar que los elementos se encuentran ordenados según su peso atómico y están distribuidos en una hélice. Mediante su análisis y estudio, es posible relacionar las propiedades de diferentes elementos químicos.</w:t>
+            </w:r>
+          </w:p>
+          <w:p>
+            <w:pPr>
+              <w:rPr>
+                <w:rFonts w:ascii="Arial" w:eastAsia="Arial Unicode MS" w:hAnsi="Arial" w:cs="Arial"/>
+                <w:color w:val="000000"/>
+              </w:rPr>
+            </w:pPr>
+            <w:r>
+              <w:rPr>
+                <w:rFonts w:ascii="Arial" w:eastAsia="Arial Unicode MS" w:hAnsi="Arial" w:cs="Arial"/>
+                <w:color w:val="000000"/>
+              </w:rPr>
+              <w:t xml:space="preserve">La explicación continúa con la descripción de la ley de las octavas, a partir de la cual surgieron las familias y los grupos. Los </w:t>
+            </w:r>
+            <w:r>
+              <w:rPr>
+                <w:rFonts w:ascii="Arial" w:eastAsia="Arial Unicode MS" w:hAnsi="Arial" w:cs="Arial"/>
+                <w:color w:val="000000"/>
+              </w:rPr>
+              <w:t>estudiante</w:t>
+            </w:r>
+            <w:r>
+              <w:rPr>
+                <w:rFonts w:ascii="Arial" w:eastAsia="Arial Unicode MS" w:hAnsi="Arial" w:cs="Arial"/>
+                <w:color w:val="000000"/>
+              </w:rPr>
+              <w:t>s deben reconocer la diferencia entre ambos conceptos. También deben asimilar los diferentes grupos que forman parte de la tabla periódica. En 1869 se agruparon los elementos en filas y columnas. En este punto, se puede dedicar un tiempo a describir la relación entre los elementos de una misma fila o de una misma columna.</w:t>
+            </w:r>
+          </w:p>
+          <w:p>
+            <w:pPr>
+              <w:rPr>
+                <w:rFonts w:ascii="Arial" w:eastAsia="Arial Unicode MS" w:hAnsi="Arial" w:cs="Arial"/>
+                <w:color w:val="000000"/>
+              </w:rPr>
+            </w:pPr>
+            <w:r>
+              <w:rPr>
+                <w:rFonts w:ascii="Arial" w:eastAsia="Arial Unicode MS" w:hAnsi="Arial" w:cs="Arial"/>
+                <w:color w:val="000000"/>
+              </w:rPr>
+              <w:t>Las últimas pantallas muestran las modificaciones</w:t>
+            </w:r>
+            <w:r>
+              <w:rPr>
+                <w:rFonts w:ascii="Arial" w:eastAsia="Arial Unicode MS" w:hAnsi="Arial" w:cs="Arial"/>
+                <w:color w:val="000000"/>
+              </w:rPr>
+              <w:t xml:space="preserve"> recientes</w:t>
+            </w:r>
+            <w:r>
+              <w:rPr>
+                <w:rFonts w:ascii="Arial" w:eastAsia="Arial Unicode MS" w:hAnsi="Arial" w:cs="Arial"/>
+                <w:color w:val="000000"/>
+              </w:rPr>
+              <w:t xml:space="preserve"> que </w:t>
+            </w:r>
+            <w:r>
+              <w:rPr>
+                <w:rFonts w:ascii="Arial" w:eastAsia="Arial Unicode MS" w:hAnsi="Arial" w:cs="Arial"/>
+              </w:rPr>
+              <w:t>ha tenido</w:t>
             </w:r>
             <w:r>
               <w:rPr>
@@ -28927,63 +29006,47 @@
                 <w:rFonts w:ascii="Arial" w:eastAsia="Arial Unicode MS" w:hAnsi="Arial" w:cs="Arial"/>
                 <w:color w:val="000000"/>
               </w:rPr>
-              <w:t>la tabla periódica que conocemos en la actualidad.</w:t>
-            </w:r>
-          </w:p>
-          <w:p>
-            <w:pPr>
-              <w:rPr>
-                <w:rFonts w:ascii="Arial" w:eastAsia="Arial Unicode MS" w:hAnsi="Arial" w:cs="Arial"/>
-                <w:color w:val="000000"/>
-              </w:rPr>
-            </w:pPr>
-          </w:p>
-          <w:p>
-            <w:pPr>
-              <w:rPr>
-                <w:rFonts w:ascii="Arial" w:eastAsia="Arial Unicode MS" w:hAnsi="Arial" w:cs="Arial"/>
-                <w:b/>
-                <w:color w:val="000000"/>
-              </w:rPr>
-            </w:pPr>
-            <w:r>
-              <w:rPr>
-                <w:rFonts w:ascii="Arial" w:eastAsia="Arial Unicode MS" w:hAnsi="Arial" w:cs="Arial"/>
-                <w:b/>
-                <w:color w:val="000000"/>
-              </w:rPr>
-              <w:t>Propuesta</w:t>
-            </w:r>
-          </w:p>
-          <w:p>
-            <w:pPr>
-              <w:rPr>
-                <w:rFonts w:ascii="Arial" w:eastAsia="Arial Unicode MS" w:hAnsi="Arial" w:cs="Arial"/>
-                <w:color w:val="000000"/>
-              </w:rPr>
-            </w:pPr>
-            <w:r>
-              <w:rPr>
-                <w:rFonts w:ascii="Arial" w:eastAsia="Arial Unicode MS" w:hAnsi="Arial" w:cs="Arial"/>
-                <w:b/>
-                <w:color w:val="000000"/>
-              </w:rPr>
-              <w:t>Antes de la presentación</w:t>
-            </w:r>
-          </w:p>
-          <w:p>
-            <w:pPr>
-              <w:rPr>
-                <w:rFonts w:ascii="Arial" w:eastAsia="Arial Unicode MS" w:hAnsi="Arial" w:cs="Arial"/>
-                <w:color w:val="000000"/>
-              </w:rPr>
-            </w:pPr>
-            <w:r>
-              <w:rPr>
-                <w:rFonts w:ascii="Arial" w:eastAsia="Arial Unicode MS" w:hAnsi="Arial" w:cs="Arial"/>
-                <w:color w:val="000000"/>
-              </w:rPr>
-              <w:t xml:space="preserve">Se sugiere que los </w:t>
+              <w:t>la tabla periódica, así como la empleada actualmente.</w:t>
+            </w:r>
+          </w:p>
+          <w:p>
+            <w:pPr>
+              <w:rPr>
+                <w:rFonts w:ascii="Arial" w:eastAsia="Arial Unicode MS" w:hAnsi="Arial" w:cs="Arial"/>
+                <w:color w:val="000000"/>
+              </w:rPr>
+            </w:pPr>
+          </w:p>
+          <w:p>
+            <w:pPr>
+              <w:rPr>
+                <w:rFonts w:ascii="Arial" w:eastAsia="Arial Unicode MS" w:hAnsi="Arial" w:cs="Arial"/>
+                <w:b/>
+                <w:color w:val="000000"/>
+              </w:rPr>
+            </w:pPr>
+            <w:r>
+              <w:rPr>
+                <w:rFonts w:ascii="Arial" w:eastAsia="Arial Unicode MS" w:hAnsi="Arial" w:cs="Arial"/>
+                <w:b/>
+                <w:color w:val="000000"/>
+              </w:rPr>
+              <w:t>Después de la presentación</w:t>
+            </w:r>
+          </w:p>
+          <w:p>
+            <w:pPr>
+              <w:rPr>
+                <w:rFonts w:ascii="Arial" w:eastAsia="Arial Unicode MS" w:hAnsi="Arial" w:cs="Arial"/>
+                <w:color w:val="000000"/>
+              </w:rPr>
+            </w:pPr>
+            <w:r>
+              <w:rPr>
+                <w:rFonts w:ascii="Arial" w:eastAsia="Arial Unicode MS" w:hAnsi="Arial" w:cs="Arial"/>
+                <w:color w:val="000000"/>
+              </w:rPr>
+              <w:t xml:space="preserve">Se propone que cada </w:t>
             </w:r>
             <w:r>
               <w:rPr>
@@ -28997,317 +29060,6 @@
                 <w:rFonts w:ascii="Arial" w:eastAsia="Arial Unicode MS" w:hAnsi="Arial" w:cs="Arial"/>
                 <w:color w:val="000000"/>
               </w:rPr>
-              <w:t>s se planteen algunas cuestiones relacionadas con la tabla periódica:</w:t>
-            </w:r>
-          </w:p>
-          <w:p>
-            <w:pPr>
-              <w:rPr>
-                <w:rFonts w:ascii="Arial" w:eastAsia="Arial Unicode MS" w:hAnsi="Arial" w:cs="Arial"/>
-                <w:color w:val="000000"/>
-              </w:rPr>
-            </w:pPr>
-            <w:r>
-              <w:rPr>
-                <w:rFonts w:ascii="Arial" w:eastAsia="Arial Unicode MS" w:hAnsi="Arial" w:cs="Arial"/>
-                <w:color w:val="000000"/>
-              </w:rPr>
-              <w:t>- ¿Para qué sirve?</w:t>
-            </w:r>
-          </w:p>
-          <w:p>
-            <w:pPr>
-              <w:rPr>
-                <w:rFonts w:ascii="Arial" w:eastAsia="Arial Unicode MS" w:hAnsi="Arial" w:cs="Arial"/>
-                <w:color w:val="000000"/>
-              </w:rPr>
-            </w:pPr>
-            <w:r>
-              <w:rPr>
-                <w:rFonts w:ascii="Arial" w:eastAsia="Arial Unicode MS" w:hAnsi="Arial" w:cs="Arial"/>
-                <w:color w:val="000000"/>
-              </w:rPr>
-              <w:t>- ¿La posición que ocupa cada elemento es arbitraria?</w:t>
-            </w:r>
-          </w:p>
-          <w:p>
-            <w:pPr>
-              <w:rPr>
-                <w:rFonts w:ascii="Arial" w:eastAsia="Arial Unicode MS" w:hAnsi="Arial" w:cs="Arial"/>
-                <w:color w:val="000000"/>
-              </w:rPr>
-            </w:pPr>
-            <w:r>
-              <w:rPr>
-                <w:rFonts w:ascii="Arial" w:eastAsia="Arial Unicode MS" w:hAnsi="Arial" w:cs="Arial"/>
-                <w:color w:val="000000"/>
-              </w:rPr>
-              <w:t>- ¿Qué se indica de cada elemento químico?</w:t>
-            </w:r>
-          </w:p>
-          <w:p>
-            <w:pPr>
-              <w:rPr>
-                <w:rFonts w:ascii="Arial" w:eastAsia="Arial Unicode MS" w:hAnsi="Arial" w:cs="Arial"/>
-                <w:color w:val="000000"/>
-              </w:rPr>
-            </w:pPr>
-            <w:r>
-              <w:rPr>
-                <w:rFonts w:ascii="Arial" w:eastAsia="Arial Unicode MS" w:hAnsi="Arial" w:cs="Arial"/>
-                <w:color w:val="000000"/>
-              </w:rPr>
-              <w:t xml:space="preserve">De esta manera es posible conocer el nivel que presenta la clase sobre el tema y, además, los </w:t>
-            </w:r>
-            <w:r>
-              <w:rPr>
-                <w:rFonts w:ascii="Arial" w:eastAsia="Arial Unicode MS" w:hAnsi="Arial" w:cs="Arial"/>
-                <w:color w:val="000000"/>
-              </w:rPr>
-              <w:t>estudiante</w:t>
-            </w:r>
-            <w:r>
-              <w:rPr>
-                <w:rFonts w:ascii="Arial" w:eastAsia="Arial Unicode MS" w:hAnsi="Arial" w:cs="Arial"/>
-                <w:color w:val="000000"/>
-              </w:rPr>
-              <w:t>s se situarán en el mismo.</w:t>
-            </w:r>
-          </w:p>
-          <w:p>
-            <w:pPr>
-              <w:rPr>
-                <w:rFonts w:ascii="Arial" w:eastAsia="Arial Unicode MS" w:hAnsi="Arial" w:cs="Arial"/>
-                <w:color w:val="000000"/>
-              </w:rPr>
-            </w:pPr>
-          </w:p>
-          <w:p>
-            <w:pPr>
-              <w:rPr>
-                <w:rFonts w:ascii="Arial" w:eastAsia="Arial Unicode MS" w:hAnsi="Arial" w:cs="Arial"/>
-                <w:b/>
-                <w:color w:val="000000"/>
-              </w:rPr>
-            </w:pPr>
-            <w:r>
-              <w:rPr>
-                <w:rFonts w:ascii="Arial" w:eastAsia="Arial Unicode MS" w:hAnsi="Arial" w:cs="Arial"/>
-                <w:b/>
-                <w:color w:val="000000"/>
-              </w:rPr>
-              <w:t>Durante la presentación</w:t>
-            </w:r>
-          </w:p>
-          <w:p>
-            <w:pPr>
-              <w:rPr>
-                <w:rFonts w:ascii="Arial" w:eastAsia="Arial Unicode MS" w:hAnsi="Arial" w:cs="Arial"/>
-                <w:color w:val="000000"/>
-              </w:rPr>
-            </w:pPr>
-            <w:r>
-              <w:rPr>
-                <w:rFonts w:ascii="Arial" w:eastAsia="Arial Unicode MS" w:hAnsi="Arial" w:cs="Arial"/>
-                <w:color w:val="000000"/>
-              </w:rPr>
-              <w:t xml:space="preserve">El interactivo consta de una serie de imágenes que describen la evolución de la tabla periódica, desde su origen hasta la actualidad. Al inicio del interactivo se introduce el concepto de tríada. Es importante que los </w:t>
-            </w:r>
-            <w:r>
-              <w:rPr>
-                <w:rFonts w:ascii="Arial" w:eastAsia="Arial Unicode MS" w:hAnsi="Arial" w:cs="Arial"/>
-                <w:color w:val="000000"/>
-              </w:rPr>
-              <w:t>estudiante</w:t>
-            </w:r>
-            <w:r>
-              <w:rPr>
-                <w:rFonts w:ascii="Arial" w:eastAsia="Arial Unicode MS" w:hAnsi="Arial" w:cs="Arial"/>
-                <w:color w:val="000000"/>
-              </w:rPr>
-              <w:t xml:space="preserve">s comprendan su significado o, de lo contrario, no seguirán la explicación. Un segundo concepto que es necesario aclarar es el </w:t>
-            </w:r>
-            <w:r>
-              <w:rPr>
-                <w:rFonts w:ascii="Arial" w:eastAsia="Arial Unicode MS" w:hAnsi="Arial" w:cs="Arial"/>
-                <w:color w:val="000000"/>
-              </w:rPr>
-              <w:t xml:space="preserve">de </w:t>
-            </w:r>
-            <w:r>
-              <w:rPr>
-                <w:rFonts w:ascii="Arial" w:eastAsia="Arial Unicode MS" w:hAnsi="Arial" w:cs="Arial"/>
-                <w:color w:val="000000"/>
-              </w:rPr>
-              <w:t>promedio de la tríada: qué es y qué indica.</w:t>
-            </w:r>
-          </w:p>
-          <w:p>
-            <w:pPr>
-              <w:rPr>
-                <w:rFonts w:ascii="Arial" w:eastAsia="Arial Unicode MS" w:hAnsi="Arial" w:cs="Arial"/>
-                <w:color w:val="000000"/>
-              </w:rPr>
-            </w:pPr>
-            <w:r>
-              <w:rPr>
-                <w:rFonts w:ascii="Arial" w:eastAsia="Arial Unicode MS" w:hAnsi="Arial" w:cs="Arial"/>
-                <w:color w:val="000000"/>
-              </w:rPr>
-              <w:t xml:space="preserve">A continuación se muestra el tornillo telúrico, descubierto en 1862. Es fundamental describir </w:t>
-            </w:r>
-            <w:r>
-              <w:rPr>
-                <w:rFonts w:ascii="Arial" w:eastAsia="Arial Unicode MS" w:hAnsi="Arial" w:cs="Arial"/>
-                <w:color w:val="000000"/>
-              </w:rPr>
-              <w:t xml:space="preserve">en </w:t>
-            </w:r>
-            <w:r>
-              <w:rPr>
-                <w:rFonts w:ascii="Arial" w:eastAsia="Arial Unicode MS" w:hAnsi="Arial" w:cs="Arial"/>
-                <w:color w:val="000000"/>
-              </w:rPr>
-              <w:t>detalle en qué consiste el esquema representado en la quinta pantalla. Cabe destacar que los elementos se encuentran ordenados según su peso atómico y están distribuidos en una hélice. Mediante su análisis y estudio, es posible relacionar las propiedades de diferentes elementos químicos.</w:t>
-            </w:r>
-          </w:p>
-          <w:p>
-            <w:pPr>
-              <w:rPr>
-                <w:rFonts w:ascii="Arial" w:eastAsia="Arial Unicode MS" w:hAnsi="Arial" w:cs="Arial"/>
-                <w:color w:val="000000"/>
-              </w:rPr>
-            </w:pPr>
-            <w:r>
-              <w:rPr>
-                <w:rFonts w:ascii="Arial" w:eastAsia="Arial Unicode MS" w:hAnsi="Arial" w:cs="Arial"/>
-                <w:color w:val="000000"/>
-              </w:rPr>
-              <w:t xml:space="preserve">La explicación continúa con la descripción de la ley de las octavas, a partir de la cual surgieron las familias y los grupos. Los </w:t>
-            </w:r>
-            <w:r>
-              <w:rPr>
-                <w:rFonts w:ascii="Arial" w:eastAsia="Arial Unicode MS" w:hAnsi="Arial" w:cs="Arial"/>
-                <w:color w:val="000000"/>
-              </w:rPr>
-              <w:t>estudiante</w:t>
-            </w:r>
-            <w:r>
-              <w:rPr>
-                <w:rFonts w:ascii="Arial" w:eastAsia="Arial Unicode MS" w:hAnsi="Arial" w:cs="Arial"/>
-                <w:color w:val="000000"/>
-              </w:rPr>
-              <w:t xml:space="preserve">s deben reconocer la diferencia entre ambos conceptos. También deben asimilar los diferentes grupos que forman parte de la tabla periódica. </w:t>
-            </w:r>
-            <w:r>
-              <w:rPr>
-                <w:rFonts w:ascii="Arial" w:eastAsia="Arial Unicode MS" w:hAnsi="Arial" w:cs="Arial"/>
-                <w:color w:val="000000"/>
-              </w:rPr>
-              <w:lastRenderedPageBreak/>
-              <w:t>En 1869 se agruparon los elementos en filas y columnas. En este punto, se puede dedicar un tiempo a describir la relación entre los elementos de una misma fila o de una misma columna.</w:t>
-            </w:r>
-          </w:p>
-          <w:p>
-            <w:pPr>
-              <w:rPr>
-                <w:rFonts w:ascii="Arial" w:eastAsia="Arial Unicode MS" w:hAnsi="Arial" w:cs="Arial"/>
-                <w:color w:val="000000"/>
-              </w:rPr>
-            </w:pPr>
-            <w:r>
-              <w:rPr>
-                <w:rFonts w:ascii="Arial" w:eastAsia="Arial Unicode MS" w:hAnsi="Arial" w:cs="Arial"/>
-                <w:color w:val="000000"/>
-              </w:rPr>
-              <w:t>Las últimas pantallas muestran las modificaciones</w:t>
-            </w:r>
-            <w:r>
-              <w:rPr>
-                <w:rFonts w:ascii="Arial" w:eastAsia="Arial Unicode MS" w:hAnsi="Arial" w:cs="Arial"/>
-                <w:color w:val="000000"/>
-              </w:rPr>
-              <w:t xml:space="preserve"> recientes</w:t>
-            </w:r>
-            <w:r>
-              <w:rPr>
-                <w:rFonts w:ascii="Arial" w:eastAsia="Arial Unicode MS" w:hAnsi="Arial" w:cs="Arial"/>
-                <w:color w:val="000000"/>
-              </w:rPr>
-              <w:t xml:space="preserve"> que </w:t>
-            </w:r>
-            <w:r>
-              <w:rPr>
-                <w:rFonts w:ascii="Arial" w:eastAsia="Arial Unicode MS" w:hAnsi="Arial" w:cs="Arial"/>
-              </w:rPr>
-              <w:t>ha tenido</w:t>
-            </w:r>
-            <w:r>
-              <w:rPr>
-                <w:rFonts w:ascii="Arial" w:eastAsia="Arial Unicode MS" w:hAnsi="Arial" w:cs="Arial"/>
-                <w:color w:val="00B050"/>
-              </w:rPr>
-              <w:t xml:space="preserve"> </w:t>
-            </w:r>
-            <w:r>
-              <w:rPr>
-                <w:rFonts w:ascii="Arial" w:eastAsia="Arial Unicode MS" w:hAnsi="Arial" w:cs="Arial"/>
-                <w:color w:val="000000"/>
-              </w:rPr>
-              <w:t>la tabla periódica, así como la empleada actualmente.</w:t>
-            </w:r>
-          </w:p>
-          <w:p>
-            <w:pPr>
-              <w:rPr>
-                <w:rFonts w:ascii="Arial" w:eastAsia="Arial Unicode MS" w:hAnsi="Arial" w:cs="Arial"/>
-                <w:color w:val="000000"/>
-              </w:rPr>
-            </w:pPr>
-          </w:p>
-          <w:p>
-            <w:pPr>
-              <w:rPr>
-                <w:rFonts w:ascii="Arial" w:eastAsia="Arial Unicode MS" w:hAnsi="Arial" w:cs="Arial"/>
-                <w:b/>
-                <w:color w:val="000000"/>
-              </w:rPr>
-            </w:pPr>
-            <w:r>
-              <w:rPr>
-                <w:rFonts w:ascii="Arial" w:eastAsia="Arial Unicode MS" w:hAnsi="Arial" w:cs="Arial"/>
-                <w:b/>
-                <w:color w:val="000000"/>
-              </w:rPr>
-              <w:t>Después de la presentación</w:t>
-            </w:r>
-          </w:p>
-          <w:p>
-            <w:pPr>
-              <w:rPr>
-                <w:rFonts w:ascii="Arial" w:eastAsia="Arial Unicode MS" w:hAnsi="Arial" w:cs="Arial"/>
-                <w:color w:val="000000"/>
-              </w:rPr>
-            </w:pPr>
-            <w:r>
-              <w:rPr>
-                <w:rFonts w:ascii="Arial" w:eastAsia="Arial Unicode MS" w:hAnsi="Arial" w:cs="Arial"/>
-                <w:color w:val="000000"/>
-              </w:rPr>
-              <w:t xml:space="preserve">Se propone que cada </w:t>
-            </w:r>
-            <w:r>
-              <w:rPr>
-                <w:rFonts w:ascii="Arial" w:eastAsia="Arial Unicode MS" w:hAnsi="Arial" w:cs="Arial"/>
-                <w:color w:val="000000"/>
-              </w:rPr>
-              <w:t>estudiante</w:t>
-            </w:r>
-            <w:r>
-              <w:rPr>
-                <w:rFonts w:ascii="Arial" w:eastAsia="Arial Unicode MS" w:hAnsi="Arial" w:cs="Arial"/>
-                <w:color w:val="000000"/>
-              </w:rPr>
               <w:t>, individualmente, busque información sobre las propiedades de un determinado elemento químico. El trabajo deberá entregarse por escrito en el plazo previsto.</w:t>
             </w:r>
           </w:p>
@@ -29322,7 +29074,6 @@
               <w:rPr>
                 <w:rFonts w:ascii="Arial" w:eastAsia="Arial Unicode MS" w:hAnsi="Arial" w:cs="Arial"/>
                 <w:color w:val="000000"/>
-                <w:highlight w:val="yellow"/>
               </w:rPr>
               <w:t xml:space="preserve">Para ampliar la información sobre el tema, se propone acceder a la página </w:t>
             </w:r>
@@ -29330,7 +29081,6 @@
               <w:rPr>
                 <w:rFonts w:ascii="Arial" w:eastAsia="Arial Unicode MS" w:hAnsi="Arial" w:cs="Arial"/>
                 <w:color w:val="000000"/>
-                <w:highlight w:val="yellow"/>
               </w:rPr>
               <w:t xml:space="preserve">Web </w:t>
             </w:r>
@@ -29338,7 +29088,6 @@
               <w:rPr>
                 <w:rFonts w:ascii="Arial" w:eastAsia="Arial Unicode MS" w:hAnsi="Arial" w:cs="Arial"/>
                 <w:color w:val="000000"/>
-                <w:highlight w:val="yellow"/>
               </w:rPr>
               <w:t>de la Junta de Extremadura de España</w:t>
             </w:r>
@@ -29346,7 +29095,6 @@
               <w:rPr>
                 <w:rFonts w:ascii="Arial" w:eastAsia="Arial Unicode MS" w:hAnsi="Arial" w:cs="Arial"/>
                 <w:color w:val="000000"/>
-                <w:highlight w:val="yellow"/>
               </w:rPr>
               <w:t xml:space="preserve"> [</w:t>
             </w:r>
@@ -29355,7 +29103,6 @@
                 <w:rPr>
                   <w:rStyle w:val="Hipervnculo"/>
                   <w:rFonts w:ascii="Arial" w:eastAsia="Arial Unicode MS" w:hAnsi="Arial" w:cs="Arial"/>
-                  <w:highlight w:val="yellow"/>
                 </w:rPr>
                 <w:t>VER</w:t>
               </w:r>
@@ -29364,7 +29111,6 @@
               <w:rPr>
                 <w:rFonts w:ascii="Arial" w:eastAsia="Arial Unicode MS" w:hAnsi="Arial" w:cs="Arial"/>
                 <w:color w:val="000000"/>
-                <w:highlight w:val="yellow"/>
               </w:rPr>
               <w:t>]</w:t>
             </w:r>
@@ -29372,7 +29118,6 @@
               <w:rPr>
                 <w:rFonts w:ascii="Arial" w:eastAsia="Arial Unicode MS" w:hAnsi="Arial" w:cs="Arial"/>
                 <w:color w:val="000000"/>
-                <w:highlight w:val="yellow"/>
               </w:rPr>
               <w:t>.</w:t>
             </w:r>
@@ -29438,6 +29183,7 @@
                 <w:rFonts w:ascii="Arial" w:eastAsia="Arial Unicode MS" w:hAnsi="Arial" w:cs="Arial"/>
                 <w:color w:val="000000"/>
               </w:rPr>
+              <w:lastRenderedPageBreak/>
               <w:t>La tabla periódica es una herramienta fundamental para los químicos y físicos. En ella se recogen todos los elementos químicos que se conocen hasta ahora. La posición de cada uno de ellos no es arbitraria, ya que se encuentran ordenados según su número atómico. Además, en una misma columna o grupo, todos los elementos químicos presentan propiedades similares.</w:t>
             </w:r>
           </w:p>
@@ -29542,162 +29288,292 @@
                 <w:rFonts w:ascii="Arial" w:eastAsia="Arial Unicode MS" w:hAnsi="Arial" w:cs="Arial"/>
                 <w:color w:val="000000"/>
               </w:rPr>
+              <w:t>- Metales de transición: se encuentran en el centro de la tabla periódica.</w:t>
+            </w:r>
+          </w:p>
+          <w:p>
+            <w:pPr>
+              <w:rPr>
+                <w:rFonts w:ascii="Arial" w:eastAsia="Arial Unicode MS" w:hAnsi="Arial" w:cs="Arial"/>
+                <w:color w:val="000000"/>
+              </w:rPr>
+            </w:pPr>
+            <w:r>
+              <w:rPr>
+                <w:rFonts w:ascii="Arial" w:eastAsia="Arial Unicode MS" w:hAnsi="Arial" w:cs="Arial"/>
+                <w:color w:val="000000"/>
+              </w:rPr>
+              <w:t>- Lantánidos: constituido</w:t>
+            </w:r>
+            <w:r>
+              <w:rPr>
+                <w:rFonts w:ascii="Arial" w:eastAsia="Arial Unicode MS" w:hAnsi="Arial" w:cs="Arial"/>
+                <w:color w:val="000000"/>
+              </w:rPr>
+              <w:t>s</w:t>
+            </w:r>
+            <w:r>
+              <w:rPr>
+                <w:rFonts w:ascii="Arial" w:eastAsia="Arial Unicode MS" w:hAnsi="Arial" w:cs="Arial"/>
+                <w:color w:val="000000"/>
+              </w:rPr>
+              <w:t xml:space="preserve"> por los elementos de número atómico entre 58 y 71.</w:t>
+            </w:r>
+          </w:p>
+          <w:p>
+            <w:pPr>
+              <w:rPr>
+                <w:rFonts w:ascii="Arial" w:eastAsia="Arial Unicode MS" w:hAnsi="Arial" w:cs="Arial"/>
+                <w:color w:val="000000"/>
+              </w:rPr>
+            </w:pPr>
+            <w:r>
+              <w:rPr>
+                <w:rFonts w:ascii="Arial" w:eastAsia="Arial Unicode MS" w:hAnsi="Arial" w:cs="Arial"/>
+                <w:color w:val="000000"/>
+              </w:rPr>
+              <w:t>- Actínidos: formado</w:t>
+            </w:r>
+            <w:r>
+              <w:rPr>
+                <w:rFonts w:ascii="Arial" w:eastAsia="Arial Unicode MS" w:hAnsi="Arial" w:cs="Arial"/>
+                <w:color w:val="000000"/>
+              </w:rPr>
+              <w:t>s</w:t>
+            </w:r>
+            <w:r>
+              <w:rPr>
+                <w:rFonts w:ascii="Arial" w:eastAsia="Arial Unicode MS" w:hAnsi="Arial" w:cs="Arial"/>
+                <w:color w:val="000000"/>
+              </w:rPr>
+              <w:t xml:space="preserve"> por los elementos de número atómico entre 90 y 103.</w:t>
+            </w:r>
+          </w:p>
+          <w:p>
+            <w:pPr>
+              <w:rPr>
+                <w:rFonts w:ascii="Arial" w:eastAsia="Arial Unicode MS" w:hAnsi="Arial" w:cs="Arial"/>
+                <w:color w:val="000000"/>
+              </w:rPr>
+            </w:pPr>
+          </w:p>
+          <w:p>
+            <w:pPr>
+              <w:rPr>
+                <w:rFonts w:ascii="Arial" w:eastAsia="Arial Unicode MS" w:hAnsi="Arial" w:cs="Arial"/>
+                <w:color w:val="000000"/>
+              </w:rPr>
+            </w:pPr>
+            <w:r>
+              <w:rPr>
+                <w:rFonts w:ascii="Arial" w:eastAsia="Arial Unicode MS" w:hAnsi="Arial" w:cs="Arial"/>
+                <w:color w:val="000000"/>
+              </w:rPr>
+              <w:t>¿Cómo se creó?</w:t>
+            </w:r>
+          </w:p>
+          <w:p>
+            <w:pPr>
+              <w:rPr>
+                <w:rFonts w:ascii="Arial" w:eastAsia="Arial Unicode MS" w:hAnsi="Arial" w:cs="Arial"/>
+                <w:color w:val="000000"/>
+              </w:rPr>
+            </w:pPr>
+            <w:r>
+              <w:rPr>
+                <w:rFonts w:ascii="Arial" w:eastAsia="Arial Unicode MS" w:hAnsi="Arial" w:cs="Arial"/>
+                <w:color w:val="000000"/>
+              </w:rPr>
+              <w:t>La historia de la tabla periódica se inicia a mediados del siglo XX. A continuación se describen los aspectos más relevantes de su creación:</w:t>
+            </w:r>
+          </w:p>
+          <w:p>
+            <w:pPr>
+              <w:rPr>
+                <w:rFonts w:ascii="Arial" w:eastAsia="Arial Unicode MS" w:hAnsi="Arial" w:cs="Arial"/>
+                <w:color w:val="000000"/>
+              </w:rPr>
+            </w:pPr>
+            <w:r>
+              <w:rPr>
+                <w:rFonts w:ascii="Arial" w:eastAsia="Arial Unicode MS" w:hAnsi="Arial" w:cs="Arial"/>
+                <w:color w:val="000000"/>
+              </w:rPr>
+              <w:t>- En 1850 se introdujo el concepto de tríada, el cual hace referencia a tres elementos químicos que se encuentran relacionados entre sí. En esta época ya se definieron veinte tríadas.</w:t>
+            </w:r>
+          </w:p>
+          <w:p>
+            <w:pPr>
+              <w:rPr>
+                <w:rFonts w:ascii="Arial" w:eastAsia="Arial Unicode MS" w:hAnsi="Arial" w:cs="Arial"/>
+                <w:color w:val="000000"/>
+              </w:rPr>
+            </w:pPr>
+            <w:r>
+              <w:rPr>
+                <w:rFonts w:ascii="Arial" w:eastAsia="Arial Unicode MS" w:hAnsi="Arial" w:cs="Arial"/>
+                <w:color w:val="000000"/>
+              </w:rPr>
+              <w:t xml:space="preserve">- En 1862, Alexandre E. </w:t>
+            </w:r>
+            <w:r>
+              <w:rPr>
+                <w:rFonts w:ascii="Arial" w:eastAsia="Arial Unicode MS" w:hAnsi="Arial" w:cs="Arial"/>
+                <w:color w:val="000000"/>
+              </w:rPr>
+              <w:t xml:space="preserve">Béguyer </w:t>
+            </w:r>
+            <w:r>
+              <w:rPr>
+                <w:rFonts w:ascii="Arial" w:eastAsia="Arial Unicode MS" w:hAnsi="Arial" w:cs="Arial"/>
+                <w:color w:val="000000"/>
+              </w:rPr>
+              <w:t xml:space="preserve">de Chancourtois construyó una hélice de papel </w:t>
+            </w:r>
+            <w:r>
+              <w:rPr>
+                <w:rFonts w:ascii="Arial" w:eastAsia="Arial Unicode MS" w:hAnsi="Arial" w:cs="Arial"/>
+                <w:color w:val="000000"/>
+              </w:rPr>
+              <w:t xml:space="preserve">que llamó tornillo telúrico </w:t>
+            </w:r>
+            <w:r>
+              <w:rPr>
+                <w:rFonts w:ascii="Arial" w:eastAsia="Arial Unicode MS" w:hAnsi="Arial" w:cs="Arial"/>
+                <w:color w:val="000000"/>
+              </w:rPr>
+              <w:t>e introdujo los elementos químicos que se conocían</w:t>
+            </w:r>
+            <w:r>
+              <w:rPr>
+                <w:rFonts w:ascii="Arial" w:eastAsia="Arial Unicode MS" w:hAnsi="Arial" w:cs="Arial"/>
+                <w:color w:val="000000"/>
+              </w:rPr>
+              <w:t>,</w:t>
+            </w:r>
+            <w:r>
+              <w:rPr>
+                <w:rFonts w:ascii="Arial" w:eastAsia="Arial Unicode MS" w:hAnsi="Arial" w:cs="Arial"/>
+                <w:color w:val="000000"/>
+              </w:rPr>
+              <w:t xml:space="preserve"> ordenados según su masa atómica. A partir de su análisis, se descubrió que los elementos que presentaban alguna relación se encontraban en la misma </w:t>
+            </w:r>
+            <w:r>
+              <w:rPr>
+                <w:rFonts w:ascii="Arial" w:eastAsia="Arial Unicode MS" w:hAnsi="Arial" w:cs="Arial"/>
+                <w:color w:val="000000"/>
+              </w:rPr>
               <w:lastRenderedPageBreak/>
-              <w:t>- Metales de transición: se encuentran en el centro de la tabla periódica.</w:t>
-            </w:r>
-          </w:p>
-          <w:p>
-            <w:pPr>
-              <w:rPr>
-                <w:rFonts w:ascii="Arial" w:eastAsia="Arial Unicode MS" w:hAnsi="Arial" w:cs="Arial"/>
-                <w:color w:val="000000"/>
-              </w:rPr>
-            </w:pPr>
-            <w:r>
-              <w:rPr>
-                <w:rFonts w:ascii="Arial" w:eastAsia="Arial Unicode MS" w:hAnsi="Arial" w:cs="Arial"/>
-                <w:color w:val="000000"/>
-              </w:rPr>
-              <w:t>- Lantánidos: constituido</w:t>
-            </w:r>
-            <w:r>
-              <w:rPr>
-                <w:rFonts w:ascii="Arial" w:eastAsia="Arial Unicode MS" w:hAnsi="Arial" w:cs="Arial"/>
-                <w:color w:val="000000"/>
-              </w:rPr>
-              <w:t>s</w:t>
-            </w:r>
-            <w:r>
-              <w:rPr>
-                <w:rFonts w:ascii="Arial" w:eastAsia="Arial Unicode MS" w:hAnsi="Arial" w:cs="Arial"/>
-                <w:color w:val="000000"/>
-              </w:rPr>
-              <w:t xml:space="preserve"> por los elementos de número atómico entre 58 y 71.</w:t>
-            </w:r>
-          </w:p>
-          <w:p>
-            <w:pPr>
-              <w:rPr>
-                <w:rFonts w:ascii="Arial" w:eastAsia="Arial Unicode MS" w:hAnsi="Arial" w:cs="Arial"/>
-                <w:color w:val="000000"/>
-              </w:rPr>
-            </w:pPr>
-            <w:r>
-              <w:rPr>
-                <w:rFonts w:ascii="Arial" w:eastAsia="Arial Unicode MS" w:hAnsi="Arial" w:cs="Arial"/>
-                <w:color w:val="000000"/>
-              </w:rPr>
-              <w:t>- Actínidos: formado</w:t>
-            </w:r>
-            <w:r>
-              <w:rPr>
-                <w:rFonts w:ascii="Arial" w:eastAsia="Arial Unicode MS" w:hAnsi="Arial" w:cs="Arial"/>
-                <w:color w:val="000000"/>
-              </w:rPr>
-              <w:t>s</w:t>
-            </w:r>
-            <w:r>
-              <w:rPr>
-                <w:rFonts w:ascii="Arial" w:eastAsia="Arial Unicode MS" w:hAnsi="Arial" w:cs="Arial"/>
-                <w:color w:val="000000"/>
-              </w:rPr>
-              <w:t xml:space="preserve"> por los elementos de número atómico entre 90 y 103.</w:t>
-            </w:r>
-          </w:p>
-          <w:p>
-            <w:pPr>
-              <w:rPr>
-                <w:rFonts w:ascii="Arial" w:eastAsia="Arial Unicode MS" w:hAnsi="Arial" w:cs="Arial"/>
-                <w:color w:val="000000"/>
-              </w:rPr>
-            </w:pPr>
-          </w:p>
-          <w:p>
-            <w:pPr>
-              <w:rPr>
-                <w:rFonts w:ascii="Arial" w:eastAsia="Arial Unicode MS" w:hAnsi="Arial" w:cs="Arial"/>
-                <w:color w:val="000000"/>
-              </w:rPr>
-            </w:pPr>
-            <w:r>
-              <w:rPr>
-                <w:rFonts w:ascii="Arial" w:eastAsia="Arial Unicode MS" w:hAnsi="Arial" w:cs="Arial"/>
-                <w:color w:val="000000"/>
-              </w:rPr>
-              <w:t>¿Cómo se creó?</w:t>
-            </w:r>
-          </w:p>
-          <w:p>
-            <w:pPr>
-              <w:rPr>
-                <w:rFonts w:ascii="Arial" w:eastAsia="Arial Unicode MS" w:hAnsi="Arial" w:cs="Arial"/>
-                <w:color w:val="000000"/>
-              </w:rPr>
-            </w:pPr>
-            <w:r>
-              <w:rPr>
-                <w:rFonts w:ascii="Arial" w:eastAsia="Arial Unicode MS" w:hAnsi="Arial" w:cs="Arial"/>
-                <w:color w:val="000000"/>
-              </w:rPr>
-              <w:t>La historia de la tabla periódica se inicia a mediados del siglo XX. A continuación se describen los aspectos más relevantes de su creación:</w:t>
-            </w:r>
-          </w:p>
-          <w:p>
-            <w:pPr>
-              <w:rPr>
-                <w:rFonts w:ascii="Arial" w:eastAsia="Arial Unicode MS" w:hAnsi="Arial" w:cs="Arial"/>
-                <w:color w:val="000000"/>
-              </w:rPr>
-            </w:pPr>
-            <w:r>
-              <w:rPr>
-                <w:rFonts w:ascii="Arial" w:eastAsia="Arial Unicode MS" w:hAnsi="Arial" w:cs="Arial"/>
-                <w:color w:val="000000"/>
-              </w:rPr>
-              <w:t>- En 1850 se introdujo el concepto de tríada, el cual hace referencia a tres elementos químicos que se encuentran relacionados entre sí. En esta época ya se definieron veinte tríadas.</w:t>
-            </w:r>
-          </w:p>
-          <w:p>
-            <w:pPr>
-              <w:rPr>
-                <w:rFonts w:ascii="Arial" w:eastAsia="Arial Unicode MS" w:hAnsi="Arial" w:cs="Arial"/>
-                <w:color w:val="000000"/>
-              </w:rPr>
-            </w:pPr>
-            <w:r>
-              <w:rPr>
-                <w:rFonts w:ascii="Arial" w:eastAsia="Arial Unicode MS" w:hAnsi="Arial" w:cs="Arial"/>
-                <w:color w:val="000000"/>
-              </w:rPr>
-              <w:t xml:space="preserve">- En 1862, Alexandre E. </w:t>
-            </w:r>
-            <w:r>
-              <w:rPr>
-                <w:rFonts w:ascii="Arial" w:eastAsia="Arial Unicode MS" w:hAnsi="Arial" w:cs="Arial"/>
-                <w:color w:val="000000"/>
-              </w:rPr>
-              <w:t xml:space="preserve">Béguyer </w:t>
-            </w:r>
-            <w:r>
-              <w:rPr>
-                <w:rFonts w:ascii="Arial" w:eastAsia="Arial Unicode MS" w:hAnsi="Arial" w:cs="Arial"/>
-                <w:color w:val="000000"/>
-              </w:rPr>
-              <w:t xml:space="preserve">de Chancourtois construyó una hélice de papel </w:t>
-            </w:r>
-            <w:r>
-              <w:rPr>
-                <w:rFonts w:ascii="Arial" w:eastAsia="Arial Unicode MS" w:hAnsi="Arial" w:cs="Arial"/>
-                <w:color w:val="000000"/>
-              </w:rPr>
-              <w:t xml:space="preserve">que llamó tornillo telúrico </w:t>
-            </w:r>
-            <w:r>
-              <w:rPr>
-                <w:rFonts w:ascii="Arial" w:eastAsia="Arial Unicode MS" w:hAnsi="Arial" w:cs="Arial"/>
-                <w:color w:val="000000"/>
-              </w:rPr>
-              <w:t>e introdujo los elementos químicos que se conocían</w:t>
+              <w:t xml:space="preserve">dirección. Chancourtois demostró </w:t>
+            </w:r>
+            <w:r>
+              <w:rPr>
+                <w:rFonts w:ascii="Arial" w:eastAsia="Arial Unicode MS" w:hAnsi="Arial" w:cs="Arial"/>
+                <w:color w:val="000000"/>
+              </w:rPr>
+              <w:t xml:space="preserve">así </w:t>
+            </w:r>
+            <w:r>
+              <w:rPr>
+                <w:rFonts w:ascii="Arial" w:eastAsia="Arial Unicode MS" w:hAnsi="Arial" w:cs="Arial"/>
+                <w:color w:val="000000"/>
+              </w:rPr>
+              <w:t>que los elementos químicos presentan propiedades que se repiten periódicamente.</w:t>
+            </w:r>
+          </w:p>
+          <w:p>
+            <w:pPr>
+              <w:rPr>
+                <w:rFonts w:ascii="Arial" w:eastAsia="Arial Unicode MS" w:hAnsi="Arial" w:cs="Arial"/>
+                <w:color w:val="000000"/>
+              </w:rPr>
+            </w:pPr>
+            <w:r>
+              <w:rPr>
+                <w:rFonts w:ascii="Arial" w:eastAsia="Arial Unicode MS" w:hAnsi="Arial" w:cs="Arial"/>
+                <w:color w:val="000000"/>
+              </w:rPr>
+              <w:t xml:space="preserve">- Dos años después, </w:t>
+            </w:r>
+            <w:r>
+              <w:rPr>
+                <w:rFonts w:ascii="Arial" w:eastAsia="Arial Unicode MS" w:hAnsi="Arial" w:cs="Arial"/>
+                <w:color w:val="000000"/>
+              </w:rPr>
+              <w:t xml:space="preserve">John </w:t>
+            </w:r>
+            <w:r>
+              <w:rPr>
+                <w:rFonts w:ascii="Arial" w:eastAsia="Arial Unicode MS" w:hAnsi="Arial" w:cs="Arial"/>
+                <w:color w:val="000000"/>
+              </w:rPr>
+              <w:t xml:space="preserve">Alexander </w:t>
+            </w:r>
+            <w:r>
+              <w:rPr>
+                <w:rFonts w:ascii="Arial" w:eastAsia="Arial Unicode MS" w:hAnsi="Arial" w:cs="Arial"/>
+                <w:color w:val="000000"/>
+              </w:rPr>
+              <w:t xml:space="preserve">R. </w:t>
+            </w:r>
+            <w:r>
+              <w:rPr>
+                <w:rFonts w:ascii="Arial" w:eastAsia="Arial Unicode MS" w:hAnsi="Arial" w:cs="Arial"/>
+                <w:color w:val="000000"/>
+              </w:rPr>
+              <w:t>Newlands formuló la ley de las octavas a partir de la cual demostró la periodicidad que presentan las propiedades de los elementos químicos. Para ello, ordenó los elementos según su peso atómico. El octavo elemento presentaba propiedades muy similares al primero. El inconveniente de esta ley es que a partir del calcio, la regla no se cumplía.</w:t>
+            </w:r>
+          </w:p>
+          <w:p>
+            <w:pPr>
+              <w:rPr>
+                <w:rFonts w:ascii="Arial" w:eastAsia="Arial Unicode MS" w:hAnsi="Arial" w:cs="Arial"/>
+                <w:color w:val="000000"/>
+              </w:rPr>
+            </w:pPr>
+            <w:r>
+              <w:rPr>
+                <w:rFonts w:ascii="Arial" w:eastAsia="Arial Unicode MS" w:hAnsi="Arial" w:cs="Arial"/>
+                <w:color w:val="000000"/>
+              </w:rPr>
+              <w:t xml:space="preserve">- En 1869, Dmitri Ivánovich Mendeléiev publicó su primera tabla periódica, basándose en el orden creciente de los elementos según su masa atómica. Además, introdujo el concepto de valencia y agrupó los elementos según </w:t>
+            </w:r>
+            <w:r>
+              <w:rPr>
+                <w:rFonts w:ascii="Arial" w:eastAsia="Arial Unicode MS" w:hAnsi="Arial" w:cs="Arial"/>
+                <w:color w:val="000000"/>
+              </w:rPr>
+              <w:t>este criterio</w:t>
+            </w:r>
+            <w:r>
+              <w:rPr>
+                <w:rFonts w:ascii="Arial" w:eastAsia="Arial Unicode MS" w:hAnsi="Arial" w:cs="Arial"/>
+                <w:color w:val="000000"/>
+              </w:rPr>
+              <w:t>.</w:t>
+            </w:r>
+          </w:p>
+          <w:p>
+            <w:pPr>
+              <w:rPr>
+                <w:rFonts w:ascii="Arial" w:eastAsia="Arial Unicode MS" w:hAnsi="Arial" w:cs="Arial"/>
+                <w:color w:val="000000"/>
+              </w:rPr>
+            </w:pPr>
+          </w:p>
+          <w:p>
+            <w:pPr>
+              <w:rPr>
+                <w:rFonts w:ascii="Arial" w:eastAsia="Arial Unicode MS" w:hAnsi="Arial" w:cs="Arial"/>
+                <w:color w:val="000000"/>
+              </w:rPr>
+            </w:pPr>
+            <w:r>
+              <w:rPr>
+                <w:rFonts w:ascii="Arial" w:eastAsia="Arial Unicode MS" w:hAnsi="Arial" w:cs="Arial"/>
+                <w:color w:val="000000"/>
+              </w:rPr>
+              <w:t>A medida que se descubrieron los demás elementos químicos, la tabla periódica se fue desarrollando y adaptando</w:t>
             </w:r>
             <w:r>
               <w:rPr>
@@ -29711,130 +29587,6 @@
                 <w:rFonts w:ascii="Arial" w:eastAsia="Arial Unicode MS" w:hAnsi="Arial" w:cs="Arial"/>
                 <w:color w:val="000000"/>
               </w:rPr>
-              <w:t xml:space="preserve"> ordenados según su masa atómica. A partir de su análisis, se descubrió que los elementos que presentaban alguna relación se encontraban en la misma dirección. Chancourtois demostró </w:t>
-            </w:r>
-            <w:r>
-              <w:rPr>
-                <w:rFonts w:ascii="Arial" w:eastAsia="Arial Unicode MS" w:hAnsi="Arial" w:cs="Arial"/>
-                <w:color w:val="000000"/>
-              </w:rPr>
-              <w:t xml:space="preserve">así </w:t>
-            </w:r>
-            <w:r>
-              <w:rPr>
-                <w:rFonts w:ascii="Arial" w:eastAsia="Arial Unicode MS" w:hAnsi="Arial" w:cs="Arial"/>
-                <w:color w:val="000000"/>
-              </w:rPr>
-              <w:t>que los elementos químicos presentan propiedades que se repiten periódicamente.</w:t>
-            </w:r>
-          </w:p>
-          <w:p>
-            <w:pPr>
-              <w:rPr>
-                <w:rFonts w:ascii="Arial" w:eastAsia="Arial Unicode MS" w:hAnsi="Arial" w:cs="Arial"/>
-                <w:color w:val="000000"/>
-              </w:rPr>
-            </w:pPr>
-            <w:r>
-              <w:rPr>
-                <w:rFonts w:ascii="Arial" w:eastAsia="Arial Unicode MS" w:hAnsi="Arial" w:cs="Arial"/>
-                <w:color w:val="000000"/>
-              </w:rPr>
-              <w:t xml:space="preserve">- Dos años después, </w:t>
-            </w:r>
-            <w:r>
-              <w:rPr>
-                <w:rFonts w:ascii="Arial" w:eastAsia="Arial Unicode MS" w:hAnsi="Arial" w:cs="Arial"/>
-                <w:color w:val="000000"/>
-              </w:rPr>
-              <w:t xml:space="preserve">John </w:t>
-            </w:r>
-            <w:r>
-              <w:rPr>
-                <w:rFonts w:ascii="Arial" w:eastAsia="Arial Unicode MS" w:hAnsi="Arial" w:cs="Arial"/>
-                <w:color w:val="000000"/>
-              </w:rPr>
-              <w:t xml:space="preserve">Alexander </w:t>
-            </w:r>
-            <w:r>
-              <w:rPr>
-                <w:rFonts w:ascii="Arial" w:eastAsia="Arial Unicode MS" w:hAnsi="Arial" w:cs="Arial"/>
-                <w:color w:val="000000"/>
-              </w:rPr>
-              <w:t xml:space="preserve">R. </w:t>
-            </w:r>
-            <w:r>
-              <w:rPr>
-                <w:rFonts w:ascii="Arial" w:eastAsia="Arial Unicode MS" w:hAnsi="Arial" w:cs="Arial"/>
-                <w:color w:val="000000"/>
-              </w:rPr>
-              <w:t>Newlands formuló la ley de las octavas a partir de la cual demostró la periodicidad que presentan las propiedades de los elementos químicos. Para ello, ordenó los elementos según su peso atómico. El octavo elemento presentaba propiedades muy similares al primero. El inconveniente de esta ley es que a partir del calcio, la regla no se cumplía.</w:t>
-            </w:r>
-          </w:p>
-          <w:p>
-            <w:pPr>
-              <w:rPr>
-                <w:rFonts w:ascii="Arial" w:eastAsia="Arial Unicode MS" w:hAnsi="Arial" w:cs="Arial"/>
-                <w:color w:val="000000"/>
-              </w:rPr>
-            </w:pPr>
-            <w:r>
-              <w:rPr>
-                <w:rFonts w:ascii="Arial" w:eastAsia="Arial Unicode MS" w:hAnsi="Arial" w:cs="Arial"/>
-                <w:color w:val="000000"/>
-              </w:rPr>
-              <w:t xml:space="preserve">- En 1869, Dmitri Ivánovich Mendeléiev publicó su primera tabla periódica, basándose en el orden creciente de los elementos según su masa atómica. Además, introdujo el concepto de valencia y agrupó los elementos según </w:t>
-            </w:r>
-            <w:r>
-              <w:rPr>
-                <w:rFonts w:ascii="Arial" w:eastAsia="Arial Unicode MS" w:hAnsi="Arial" w:cs="Arial"/>
-                <w:color w:val="000000"/>
-              </w:rPr>
-              <w:t>este criterio</w:t>
-            </w:r>
-            <w:r>
-              <w:rPr>
-                <w:rFonts w:ascii="Arial" w:eastAsia="Arial Unicode MS" w:hAnsi="Arial" w:cs="Arial"/>
-                <w:color w:val="000000"/>
-              </w:rPr>
-              <w:t>.</w:t>
-            </w:r>
-          </w:p>
-          <w:p>
-            <w:pPr>
-              <w:rPr>
-                <w:rFonts w:ascii="Arial" w:eastAsia="Arial Unicode MS" w:hAnsi="Arial" w:cs="Arial"/>
-                <w:color w:val="000000"/>
-              </w:rPr>
-            </w:pPr>
-          </w:p>
-          <w:p>
-            <w:pPr>
-              <w:rPr>
-                <w:rFonts w:ascii="Arial" w:eastAsia="Arial Unicode MS" w:hAnsi="Arial" w:cs="Arial"/>
-                <w:color w:val="000000"/>
-              </w:rPr>
-            </w:pPr>
-            <w:r>
-              <w:rPr>
-                <w:rFonts w:ascii="Arial" w:eastAsia="Arial Unicode MS" w:hAnsi="Arial" w:cs="Arial"/>
-                <w:color w:val="000000"/>
-              </w:rPr>
-              <w:lastRenderedPageBreak/>
-              <w:t>A medida que se descubrieron los demás elementos químicos, la tabla periódica se fue desarrollando y adaptando</w:t>
-            </w:r>
-            <w:r>
-              <w:rPr>
-                <w:rFonts w:ascii="Arial" w:eastAsia="Arial Unicode MS" w:hAnsi="Arial" w:cs="Arial"/>
-                <w:color w:val="000000"/>
-              </w:rPr>
-              <w:t>,</w:t>
-            </w:r>
-            <w:r>
-              <w:rPr>
-                <w:rFonts w:ascii="Arial" w:eastAsia="Arial Unicode MS" w:hAnsi="Arial" w:cs="Arial"/>
-                <w:color w:val="000000"/>
-              </w:rPr>
               <w:t xml:space="preserve"> hasta crear la que conocemos en la actualidad.</w:t>
             </w:r>
           </w:p>
@@ -29849,7 +29601,6 @@
               <w:rPr>
                 <w:rFonts w:ascii="Arial" w:eastAsia="Arial Unicode MS" w:hAnsi="Arial" w:cs="Arial"/>
                 <w:color w:val="000000"/>
-                <w:highlight w:val="yellow"/>
               </w:rPr>
               <w:t>Si quieres saber más sobre los diferentes grupos que constituyen la tabla periódica, no dudes en hacer clic sobre el enlace</w:t>
             </w:r>
@@ -29857,7 +29608,6 @@
               <w:rPr>
                 <w:rFonts w:ascii="Arial" w:eastAsia="Arial Unicode MS" w:hAnsi="Arial" w:cs="Arial"/>
                 <w:color w:val="000000"/>
-                <w:highlight w:val="yellow"/>
               </w:rPr>
               <w:t xml:space="preserve"> de Educastur</w:t>
             </w:r>
@@ -29865,7 +29615,6 @@
               <w:rPr>
                 <w:rFonts w:ascii="Arial" w:eastAsia="Arial Unicode MS" w:hAnsi="Arial" w:cs="Arial"/>
                 <w:color w:val="000000"/>
-                <w:highlight w:val="yellow"/>
               </w:rPr>
               <w:t xml:space="preserve"> [</w:t>
             </w:r>
@@ -29874,7 +29623,6 @@
                 <w:rPr>
                   <w:rStyle w:val="Hipervnculo"/>
                   <w:rFonts w:ascii="Arial" w:eastAsia="Arial Unicode MS" w:hAnsi="Arial" w:cs="Arial"/>
-                  <w:highlight w:val="yellow"/>
                 </w:rPr>
                 <w:t>VER</w:t>
               </w:r>
@@ -29883,7 +29631,6 @@
               <w:rPr>
                 <w:rFonts w:ascii="Arial" w:eastAsia="Arial Unicode MS" w:hAnsi="Arial" w:cs="Arial"/>
                 <w:color w:val="000000"/>
-                <w:highlight w:val="yellow"/>
               </w:rPr>
               <w:t>].</w:t>
             </w:r>
@@ -30125,6 +29872,7 @@
                 <w:sz w:val="22"/>
                 <w:szCs w:val="22"/>
               </w:rPr>
+              <w:lastRenderedPageBreak/>
               <w:t>Descripción</w:t>
             </w:r>
           </w:p>
@@ -30349,16 +30097,7 @@
                 <w:color w:val="000000" w:themeColor="text1"/>
                 <w:lang w:val="es-CO" w:eastAsia="es-CO"/>
               </w:rPr>
-              <w:t xml:space="preserve"> de un elemento es una forma simplificada de escribir su nombre y permite reconocerlo fácilmente en la fórmula de un compuesto. Se establece mediante acuerdos internacionales y consta de una o dos letras, </w:t>
-            </w:r>
-            <w:r>
-              <w:rPr>
-                <w:rFonts w:ascii="Arial" w:eastAsia="Arial Unicode MS" w:hAnsi="Arial" w:cs="Arial"/>
-                <w:color w:val="000000" w:themeColor="text1"/>
-                <w:lang w:val="es-CO" w:eastAsia="es-CO"/>
-              </w:rPr>
-              <w:lastRenderedPageBreak/>
-              <w:t xml:space="preserve">por lo general, las primeras de su nombre en latín. </w:t>
+              <w:t xml:space="preserve"> de un elemento es una forma simplificada de escribir su nombre y permite reconocerlo fácilmente en la fórmula de un compuesto. Se establece mediante acuerdos internacionales y consta de una o dos letras, por lo general, las primeras de su nombre en latín. </w:t>
             </w:r>
             <w:r>
               <w:rPr>
@@ -30558,181 +30297,14 @@
         <w:jc w:val="both"/>
         <w:rPr>
           <w:rStyle w:val="un"/>
-          <w:rFonts w:ascii="Arial" w:eastAsia="Arial Unicode MS" w:hAnsi="Arial" w:cs="Arial"/>
-          <w:color w:val="000000" w:themeColor="text1"/>
-        </w:rPr>
-      </w:pPr>
-      <w:r>
-        <w:rPr>
-          <w:rStyle w:val="un"/>
-          <w:rFonts w:ascii="Arial" w:eastAsia="Arial Unicode MS" w:hAnsi="Arial" w:cs="Arial"/>
-          <w:color w:val="000000" w:themeColor="text1"/>
-          <w:highlight w:val="yellow"/>
-        </w:rPr>
-        <w:t>Para una ficha</w:t>
-      </w:r>
-    </w:p>
-    <w:p>
-      <w:pPr>
-        <w:pStyle w:val="Sinespaciado"/>
-        <w:jc w:val="both"/>
-        <w:rPr>
-          <w:rStyle w:val="un"/>
-          <w:rFonts w:ascii="Arial" w:eastAsia="Arial Unicode MS" w:hAnsi="Arial" w:cs="Arial"/>
-          <w:highlight w:val="yellow"/>
-        </w:rPr>
-      </w:pPr>
-      <w:r>
-        <w:rPr>
-          <w:rStyle w:val="un"/>
-          <w:rFonts w:ascii="Arial" w:eastAsia="Arial Unicode MS" w:hAnsi="Arial" w:cs="Arial"/>
-          <w:highlight w:val="yellow"/>
-        </w:rPr>
-        <w:t xml:space="preserve">Para que reconozcas </w:t>
-      </w:r>
-      <w:r>
-        <w:rPr>
-          <w:rStyle w:val="un"/>
-          <w:rFonts w:ascii="Arial" w:eastAsia="Arial Unicode MS" w:hAnsi="Arial" w:cs="Arial"/>
-          <w:highlight w:val="yellow"/>
-        </w:rPr>
-        <w:t xml:space="preserve">los elementos y </w:t>
-      </w:r>
-      <w:r>
-        <w:rPr>
-          <w:rStyle w:val="un"/>
-          <w:rFonts w:ascii="Arial" w:eastAsia="Arial Unicode MS" w:hAnsi="Arial" w:cs="Arial"/>
-          <w:highlight w:val="yellow"/>
-        </w:rPr>
-        <w:t xml:space="preserve">la </w:t>
-      </w:r>
-      <w:r>
-        <w:rPr>
-          <w:rStyle w:val="un"/>
-          <w:rFonts w:ascii="Arial" w:eastAsia="Arial Unicode MS" w:hAnsi="Arial" w:cs="Arial"/>
-          <w:highlight w:val="yellow"/>
-        </w:rPr>
-        <w:t>organi</w:t>
-      </w:r>
-      <w:r>
-        <w:rPr>
-          <w:rStyle w:val="un"/>
-          <w:rFonts w:ascii="Arial" w:eastAsia="Arial Unicode MS" w:hAnsi="Arial" w:cs="Arial"/>
-          <w:highlight w:val="yellow"/>
-        </w:rPr>
-        <w:t>zación de la tabla periódica</w:t>
-      </w:r>
-      <w:r>
-        <w:rPr>
-          <w:rStyle w:val="un"/>
-          <w:rFonts w:ascii="Arial" w:eastAsia="Arial Unicode MS" w:hAnsi="Arial" w:cs="Arial"/>
-          <w:highlight w:val="yellow"/>
-        </w:rPr>
-        <w:t>,</w:t>
-      </w:r>
-      <w:r>
-        <w:rPr>
-          <w:rStyle w:val="un"/>
-          <w:rFonts w:ascii="Arial" w:eastAsia="Arial Unicode MS" w:hAnsi="Arial" w:cs="Arial"/>
-          <w:highlight w:val="yellow"/>
-        </w:rPr>
-        <w:t xml:space="preserve"> </w:t>
-      </w:r>
-      <w:r>
-        <w:rPr>
-          <w:rStyle w:val="un"/>
-          <w:rFonts w:ascii="Arial" w:eastAsia="Arial Unicode MS" w:hAnsi="Arial" w:cs="Arial"/>
-          <w:highlight w:val="yellow"/>
-        </w:rPr>
-        <w:t>puedes ingresar</w:t>
-      </w:r>
-      <w:r>
-        <w:rPr>
-          <w:rStyle w:val="un"/>
-          <w:rFonts w:ascii="Arial" w:eastAsia="Arial Unicode MS" w:hAnsi="Arial" w:cs="Arial"/>
-          <w:highlight w:val="yellow"/>
-        </w:rPr>
-        <w:t xml:space="preserve"> al interactivo de </w:t>
-      </w:r>
-      <w:r>
-        <w:rPr>
-          <w:rStyle w:val="un"/>
-          <w:rFonts w:ascii="Arial" w:eastAsia="Arial Unicode MS" w:hAnsi="Arial" w:cs="Arial"/>
-          <w:highlight w:val="yellow"/>
-        </w:rPr>
-        <w:t xml:space="preserve">Aula Planeta </w:t>
-      </w:r>
-      <w:r>
-        <w:rPr>
-          <w:rStyle w:val="un"/>
-          <w:rFonts w:ascii="Arial" w:eastAsia="Arial Unicode MS" w:hAnsi="Arial" w:cs="Arial"/>
-          <w:highlight w:val="yellow"/>
-        </w:rPr>
-        <w:t>[VER]</w:t>
-      </w:r>
-      <w:r>
-        <w:rPr>
-          <w:rStyle w:val="un"/>
-          <w:rFonts w:ascii="Arial" w:eastAsia="Arial Unicode MS" w:hAnsi="Arial" w:cs="Arial"/>
-          <w:highlight w:val="yellow"/>
-        </w:rPr>
-        <w:t>.</w:t>
-      </w:r>
-    </w:p>
-    <w:p>
-      <w:pPr>
-        <w:pStyle w:val="Sinespaciado"/>
-        <w:jc w:val="both"/>
-        <w:rPr>
-          <w:rStyle w:val="un"/>
-          <w:rFonts w:ascii="Arial Unicode MS" w:eastAsia="Arial Unicode MS" w:hAnsi="Arial Unicode MS" w:cs="Arial Unicode MS"/>
-          <w:sz w:val="22"/>
-          <w:szCs w:val="22"/>
-        </w:rPr>
-      </w:pPr>
-      <w:r>
-        <w:rPr>
-          <w:rStyle w:val="un"/>
-          <w:rFonts w:ascii="Arial Unicode MS" w:eastAsia="Arial Unicode MS" w:hAnsi="Arial Unicode MS" w:cs="Arial Unicode MS"/>
-          <w:sz w:val="22"/>
-          <w:szCs w:val="22"/>
-          <w:highlight w:val="yellow"/>
-        </w:rPr>
-        <w:t>(</w:t>
-      </w:r>
-      <w:r>
-        <w:rPr>
-          <w:rStyle w:val="un"/>
-          <w:rFonts w:ascii="Arial Unicode MS" w:eastAsia="Arial Unicode MS" w:hAnsi="Arial Unicode MS" w:cs="Arial Unicode MS"/>
-          <w:sz w:val="22"/>
-          <w:szCs w:val="22"/>
-          <w:highlight w:val="yellow"/>
-        </w:rPr>
-        <w:t>/BCRedir.aspx?URL=/encyclopedia/default.asp?idpack=7&amp;idpil=IN000294&amp;ruta=Buscador</w:t>
-      </w:r>
-      <w:r>
-        <w:rPr>
-          <w:rStyle w:val="un"/>
-          <w:rFonts w:ascii="Arial Unicode MS" w:eastAsia="Arial Unicode MS" w:hAnsi="Arial Unicode MS" w:cs="Arial Unicode MS"/>
-          <w:sz w:val="22"/>
-          <w:szCs w:val="22"/>
-          <w:highlight w:val="yellow"/>
-        </w:rPr>
-        <w:t>)</w:t>
-      </w:r>
-    </w:p>
-    <w:p>
-      <w:pPr>
-        <w:pStyle w:val="Sinespaciado"/>
-        <w:jc w:val="both"/>
-        <w:rPr>
-          <w:rStyle w:val="un"/>
           <w:rFonts w:ascii="Arial Unicode MS" w:eastAsia="Arial Unicode MS" w:hAnsi="Arial Unicode MS" w:cs="Arial Unicode MS"/>
           <w:color w:val="4472C4" w:themeColor="accent5"/>
           <w:sz w:val="22"/>
           <w:szCs w:val="22"/>
         </w:rPr>
       </w:pPr>
+      <w:bookmarkStart w:id="0" w:name="_GoBack"/>
+      <w:bookmarkEnd w:id="0"/>
     </w:p>
     <w:tbl>
       <w:tblPr>
@@ -30919,7 +30491,6 @@
                 <w:sz w:val="22"/>
                 <w:szCs w:val="22"/>
               </w:rPr>
-              <w:lastRenderedPageBreak/>
               <w:t>Código Shutterstock (o URL o la ruta en AulaPlaneta)</w:t>
             </w:r>
           </w:p>
@@ -31320,6 +30891,7 @@
                 <w:rStyle w:val="un"/>
                 <w:rFonts w:ascii="Arial" w:eastAsia="Arial Unicode MS" w:hAnsi="Arial" w:cs="Arial"/>
               </w:rPr>
+              <w:lastRenderedPageBreak/>
               <w:t>Buenos conductores del calor y la electricidad.</w:t>
             </w:r>
           </w:p>
@@ -31616,7 +31188,6 @@
                 <w:sz w:val="22"/>
                 <w:szCs w:val="22"/>
               </w:rPr>
-              <w:lastRenderedPageBreak/>
               <w:t>Ubicación en Aula Planeta</w:t>
             </w:r>
           </w:p>
@@ -31997,6 +31568,7 @@
                 <w:rFonts w:ascii="Arial" w:eastAsia="Arial Unicode MS" w:hAnsi="Arial" w:cs="Arial"/>
                 <w:b/>
               </w:rPr>
+              <w:lastRenderedPageBreak/>
               <w:t>Durante la presentación</w:t>
             </w:r>
           </w:p>
@@ -32073,7 +31645,6 @@
               <w:rPr>
                 <w:rFonts w:ascii="Arial" w:eastAsia="Arial Unicode MS" w:hAnsi="Arial" w:cs="Arial"/>
               </w:rPr>
-              <w:lastRenderedPageBreak/>
               <w:t>- Las propiedades comunes</w:t>
             </w:r>
             <w:r>
@@ -32321,7 +31892,14 @@
               <w:rPr>
                 <w:rFonts w:ascii="Arial" w:eastAsia="Arial Unicode MS" w:hAnsi="Arial" w:cs="Arial"/>
               </w:rPr>
-              <w:t>ere tocar también la competencia lingüística en lengua extranjera (inglés), recomendamos entonces consultar el enlace de Universe Review [</w:t>
+              <w:t xml:space="preserve">ere tocar también la competencia lingüística en lengua extranjera (inglés), recomendamos </w:t>
+            </w:r>
+            <w:r>
+              <w:rPr>
+                <w:rFonts w:ascii="Arial" w:eastAsia="Arial Unicode MS" w:hAnsi="Arial" w:cs="Arial"/>
+              </w:rPr>
+              <w:lastRenderedPageBreak/>
+              <w:t>entonces consultar el enlace de Universe Review [</w:t>
             </w:r>
             <w:hyperlink r:id="rId35" w:history="1">
               <w:r>
@@ -32412,14 +31990,7 @@
               <w:rPr>
                 <w:rFonts w:ascii="Arial" w:eastAsia="Arial Unicode MS" w:hAnsi="Arial" w:cs="Arial"/>
               </w:rPr>
-              <w:t xml:space="preserve">de los elementos es una ordenación informativa de los elementos según sus propiedades y su comportamiento químico. En otras palabras, es un sistema que nos permite ordenar los elementos y </w:t>
-            </w:r>
-            <w:r>
-              <w:rPr>
-                <w:rFonts w:ascii="Arial" w:eastAsia="Arial Unicode MS" w:hAnsi="Arial" w:cs="Arial"/>
-              </w:rPr>
-              <w:lastRenderedPageBreak/>
-              <w:t>entender cuáles son sus propiedades y características en función de dicha ordenación.</w:t>
+              <w:t>de los elementos es una ordenación informativa de los elementos según sus propiedades y su comportamiento químico. En otras palabras, es un sistema que nos permite ordenar los elementos y entender cuáles son sus propiedades y características en función de dicha ordenación.</w:t>
             </w:r>
           </w:p>
           <w:p>
@@ -32820,7 +32391,14 @@
               <w:rPr>
                 <w:rFonts w:ascii="Arial" w:eastAsia="Arial Unicode MS" w:hAnsi="Arial" w:cs="Arial"/>
               </w:rPr>
-              <w:t>del número de enlaces químicos que puede tener el átomo. Depende del número de electrones que ocupen la capa electrónica más externa del átomo.</w:t>
+              <w:t xml:space="preserve">del número de enlaces químicos que puede tener el átomo. Depende del número </w:t>
+            </w:r>
+            <w:r>
+              <w:rPr>
+                <w:rFonts w:ascii="Arial" w:eastAsia="Arial Unicode MS" w:hAnsi="Arial" w:cs="Arial"/>
+              </w:rPr>
+              <w:lastRenderedPageBreak/>
+              <w:t>de electrones que ocupen la capa electrónica más externa del átomo.</w:t>
             </w:r>
           </w:p>
           <w:p>
@@ -32912,7 +32490,6 @@
                 <w:rFonts w:ascii="Arial" w:eastAsia="Arial Unicode MS" w:hAnsi="Arial" w:cs="Arial"/>
                 <w:color w:val="333333"/>
               </w:rPr>
-              <w:lastRenderedPageBreak/>
               <w:t>Si quieres ampliar la información sobre el tema y conocer a fondo las características e historia de cada elemento, no dejes de entrar en este enlace de Educaplus [</w:t>
             </w:r>
             <w:hyperlink r:id="rId36" w:history="1">
@@ -33412,7 +32989,14 @@
               <w:rPr>
                 <w:rFonts w:ascii="Arial" w:eastAsia="Arial Unicode MS" w:hAnsi="Arial" w:cs="Arial"/>
               </w:rPr>
-              <w:t xml:space="preserve"> para extraer y comprender la información dada en cada una de las casillas de la tabla periódica para cada elemento. Se explica qué es cada uno de los datos visibles y qué propiedades del elemento se definen tomando como ejemplo el átomo de cloro.</w:t>
+              <w:t xml:space="preserve"> para extraer y comprender la información dada en cada una de las casillas de la tabla periódica para cada elemento. Se explica qué es cada uno de los datos visibles y qué </w:t>
+            </w:r>
+            <w:r>
+              <w:rPr>
+                <w:rFonts w:ascii="Arial" w:eastAsia="Arial Unicode MS" w:hAnsi="Arial" w:cs="Arial"/>
+              </w:rPr>
+              <w:lastRenderedPageBreak/>
+              <w:t>propiedades del elemento se definen tomando como ejemplo el átomo de cloro.</w:t>
             </w:r>
           </w:p>
           <w:p>
@@ -33484,7 +33068,6 @@
                 <w:rFonts w:ascii="Arial" w:eastAsia="Arial Unicode MS" w:hAnsi="Arial" w:cs="Arial"/>
                 <w:b/>
               </w:rPr>
-              <w:lastRenderedPageBreak/>
               <w:t>Durante la presentación</w:t>
             </w:r>
           </w:p>
@@ -33775,7 +33358,14 @@
               <w:rPr>
                 <w:rFonts w:ascii="Arial" w:eastAsia="Arial Unicode MS" w:hAnsi="Arial" w:cs="Arial"/>
               </w:rPr>
-              <w:t xml:space="preserve"> sino que el cálculo tiene en cuenta la abundancia relativa de cada isótopo en la naturaleza. </w:t>
+              <w:t xml:space="preserve"> sino que el cálculo tiene en </w:t>
+            </w:r>
+            <w:r>
+              <w:rPr>
+                <w:rFonts w:ascii="Arial" w:eastAsia="Arial Unicode MS" w:hAnsi="Arial" w:cs="Arial"/>
+              </w:rPr>
+              <w:lastRenderedPageBreak/>
+              <w:t>cuenta la abundancia relativa de cada isótopo en la naturaleza. </w:t>
             </w:r>
           </w:p>
           <w:p>
@@ -33861,7 +33451,6 @@
               <w:rPr>
                 <w:rFonts w:ascii="Arial" w:eastAsia="Arial Unicode MS" w:hAnsi="Arial" w:cs="Arial"/>
               </w:rPr>
-              <w:lastRenderedPageBreak/>
               <w:t>Se puede organizar una actividad en grupos, cada uno de los cuales deberá elegir un elemento de la tabla periódica. Luego, cada grupo tendrá que exponer las características de dicho elemento, demostrando así que la explicación se ha entendido.</w:t>
             </w:r>
           </w:p>
@@ -34142,7 +33731,14 @@
               <w:rPr>
                 <w:rFonts w:ascii="Arial" w:eastAsia="Arial Unicode MS" w:hAnsi="Arial" w:cs="Arial"/>
               </w:rPr>
-              <w:t xml:space="preserve">. Los isótopos de un mismo elemento son distintas formas atómicas de ese mismo elemento. Tienen igual </w:t>
+              <w:t xml:space="preserve">. Los isótopos de un mismo elemento son distintas formas atómicas de ese </w:t>
+            </w:r>
+            <w:r>
+              <w:rPr>
+                <w:rFonts w:ascii="Arial" w:eastAsia="Arial Unicode MS" w:hAnsi="Arial" w:cs="Arial"/>
+              </w:rPr>
+              <w:lastRenderedPageBreak/>
+              <w:t xml:space="preserve">mismo elemento. Tienen igual </w:t>
             </w:r>
             <w:r>
               <w:rPr>
@@ -34248,14 +33844,7 @@
               <w:rPr>
                 <w:rFonts w:ascii="Arial" w:eastAsia="Arial Unicode MS" w:hAnsi="Arial" w:cs="Arial"/>
               </w:rPr>
-              <w:t xml:space="preserve">determinada. Si hay más electrones que protones, obtendremos un ion negativo o anión, mientras </w:t>
-            </w:r>
-            <w:r>
-              <w:rPr>
-                <w:rFonts w:ascii="Arial" w:eastAsia="Arial Unicode MS" w:hAnsi="Arial" w:cs="Arial"/>
-              </w:rPr>
-              <w:lastRenderedPageBreak/>
-              <w:t>que si hay más protones que electrones tendremos un ion positivo o catión.</w:t>
+              <w:t>determinada. Si hay más electrones que protones, obtendremos un ion negativo o anión, mientras que si hay más protones que electrones tendremos un ion positivo o catión.</w:t>
             </w:r>
           </w:p>
           <w:p>
@@ -34653,6 +34242,7 @@
           <w:szCs w:val="22"/>
           <w:highlight w:val="yellow"/>
         </w:rPr>
+        <w:lastRenderedPageBreak/>
         <w:t>[SECCIÓN 2]</w:t>
       </w:r>
       <w:r>
@@ -35272,6 +34862,7 @@
                 <w:szCs w:val="22"/>
                 <w:lang w:val="es-CO" w:eastAsia="es-CO"/>
               </w:rPr>
+              <w:lastRenderedPageBreak/>
               <w:drawing>
                 <wp:inline distT="0" distB="0" distL="0" distR="0" wp14:anchorId="33F11870" wp14:editId="44042A60">
                   <wp:extent cx="3886833" cy="2581275"/>
@@ -35350,6 +34941,7 @@
                 <w:sz w:val="22"/>
                 <w:szCs w:val="22"/>
               </w:rPr>
+              <w:lastRenderedPageBreak/>
               <w:t>Pie de imagen</w:t>
             </w:r>
           </w:p>
@@ -35484,7 +35076,6 @@
           <w:szCs w:val="22"/>
           <w:highlight w:val="yellow"/>
         </w:rPr>
-        <w:lastRenderedPageBreak/>
         <w:t>[SECCIÓN 3]</w:t>
       </w:r>
       <w:r>
@@ -35931,6 +35522,7 @@
           <w:rFonts w:ascii="Arial" w:eastAsia="Arial Unicode MS" w:hAnsi="Arial" w:cs="Arial"/>
           <w:lang w:val="es-CO" w:eastAsia="es-CO"/>
         </w:rPr>
+        <w:lastRenderedPageBreak/>
         <w:t xml:space="preserve">Presentan tendencia a formar </w:t>
       </w:r>
       <w:r>
@@ -36226,7 +35818,6 @@
                 <w:sz w:val="22"/>
                 <w:szCs w:val="22"/>
               </w:rPr>
-              <w:lastRenderedPageBreak/>
               <w:t>Código Shutterstock (o URL o la ruta en AulaPlaneta)</w:t>
             </w:r>
           </w:p>
@@ -36543,7 +36134,15 @@
           <w:rFonts w:ascii="Arial" w:eastAsia="Arial Unicode MS" w:hAnsi="Arial" w:cs="Arial"/>
           <w:lang w:val="es-CO" w:eastAsia="es-CO"/>
         </w:rPr>
-        <w:t>El estado de oxidación más frecuente en sus compuestos es +3.</w:t>
+        <w:t xml:space="preserve">El estado de oxidación más frecuente en sus compuestos es </w:t>
+      </w:r>
+      <w:r>
+        <w:rPr>
+          <w:rFonts w:ascii="Arial" w:eastAsia="Arial Unicode MS" w:hAnsi="Arial" w:cs="Arial"/>
+          <w:lang w:val="es-CO" w:eastAsia="es-CO"/>
+        </w:rPr>
+        <w:lastRenderedPageBreak/>
+        <w:t>+3.</w:t>
       </w:r>
       <w:r>
         <w:rPr>
@@ -37080,6 +36679,7 @@
                 <w:sz w:val="22"/>
                 <w:szCs w:val="22"/>
               </w:rPr>
+              <w:lastRenderedPageBreak/>
               <w:t>Practica: recurso aprovechado</w:t>
             </w:r>
           </w:p>
@@ -37803,6 +37403,7 @@
                 <w:szCs w:val="22"/>
                 <w:lang w:val="es-CO" w:eastAsia="es-CO"/>
               </w:rPr>
+              <w:lastRenderedPageBreak/>
               <w:drawing>
                 <wp:inline distT="0" distB="0" distL="0" distR="0" wp14:anchorId="5F5F2AB4" wp14:editId="79923002">
                   <wp:extent cx="4286250" cy="3409950"/>
@@ -37875,6 +37476,7 @@
                 <w:b/>
                 <w:color w:val="000000"/>
               </w:rPr>
+              <w:lastRenderedPageBreak/>
               <w:t>Pie de imagen</w:t>
             </w:r>
           </w:p>
@@ -38003,7 +37605,6 @@
           <w:rFonts w:ascii="Arial" w:eastAsia="Arial Unicode MS" w:hAnsi="Arial" w:cs="Arial"/>
           <w:lang w:val="es-CO" w:eastAsia="es-CO"/>
         </w:rPr>
-        <w:lastRenderedPageBreak/>
         <w:t xml:space="preserve">El grupo del </w:t>
       </w:r>
       <w:r>
@@ -38736,18 +38337,7 @@
                 <w:sz w:val="22"/>
                 <w:szCs w:val="22"/>
               </w:rPr>
-              <w:t xml:space="preserve">Código Shutterstock (o URL o la </w:t>
-            </w:r>
-            <w:r>
-              <w:rPr>
-                <w:rFonts w:ascii="Arial Unicode MS" w:eastAsia="Arial Unicode MS" w:hAnsi="Arial Unicode MS" w:cs="Arial Unicode MS"/>
-                <w:b/>
-                <w:color w:val="000000"/>
-                <w:sz w:val="22"/>
-                <w:szCs w:val="22"/>
-              </w:rPr>
-              <w:lastRenderedPageBreak/>
-              <w:t>ruta en AulaPlaneta)</w:t>
+              <w:t>Código Shutterstock (o URL o la ruta en AulaPlaneta)</w:t>
             </w:r>
           </w:p>
         </w:tc>
@@ -38772,7 +38362,6 @@
                 <w:sz w:val="22"/>
                 <w:szCs w:val="22"/>
               </w:rPr>
-              <w:lastRenderedPageBreak/>
               <w:t>4</w:t>
             </w:r>
             <w:r>
@@ -38918,7 +38507,6 @@
                 <w:sz w:val="22"/>
                 <w:szCs w:val="22"/>
               </w:rPr>
-              <w:lastRenderedPageBreak/>
               <w:t xml:space="preserve">Pie de </w:t>
             </w:r>
             <w:r>
@@ -39035,6 +38623,7 @@
           <w:rFonts w:ascii="Arial" w:eastAsia="Arial Unicode MS" w:hAnsi="Arial" w:cs="Arial"/>
           <w:lang w:val="es-CO" w:eastAsia="es-CO"/>
         </w:rPr>
+        <w:lastRenderedPageBreak/>
         <w:t xml:space="preserve">El grupo de los </w:t>
       </w:r>
       <w:r>
@@ -39573,17 +39162,7 @@
           <w:szCs w:val="22"/>
           <w:shd w:val="clear" w:color="auto" w:fill="FFFFFF"/>
         </w:rPr>
-        <w:t xml:space="preserve"> algunas propiedades son similares a los metales </w:t>
-      </w:r>
-      <w:r>
-        <w:rPr>
-          <w:rFonts w:ascii="Arial" w:eastAsia="Arial Unicode MS" w:hAnsi="Arial" w:cs="Arial"/>
-          <w:sz w:val="22"/>
-          <w:szCs w:val="22"/>
-          <w:shd w:val="clear" w:color="auto" w:fill="FFFFFF"/>
-        </w:rPr>
-        <w:lastRenderedPageBreak/>
-        <w:t>aunque menos eficientes y otras son idénticas a los no metales.</w:t>
+        <w:t xml:space="preserve"> algunas propiedades son similares a los metales aunque menos eficientes y otras son idénticas a los no metales.</w:t>
       </w:r>
       <w:r>
         <w:rPr>
@@ -39967,6 +39546,7 @@
                 <w:sz w:val="22"/>
                 <w:szCs w:val="22"/>
               </w:rPr>
+              <w:lastRenderedPageBreak/>
               <w:t>Ubicación en Aula Planeta</w:t>
             </w:r>
           </w:p>
@@ -40456,7 +40036,6 @@
                 <w:sz w:val="22"/>
                 <w:szCs w:val="22"/>
               </w:rPr>
-              <w:lastRenderedPageBreak/>
               <w:t>Descripción</w:t>
             </w:r>
           </w:p>
@@ -41313,7 +40892,6 @@
                 <w:sz w:val="22"/>
                 <w:szCs w:val="22"/>
               </w:rPr>
-              <w:lastRenderedPageBreak/>
               <w:t>Profundiza: recurso nuevo</w:t>
             </w:r>
           </w:p>
@@ -41727,6 +41305,7 @@
           <w:rStyle w:val="un"/>
           <w:rFonts w:ascii="Arial" w:eastAsia="Arial Unicode MS" w:hAnsi="Arial" w:cs="Arial"/>
         </w:rPr>
+        <w:lastRenderedPageBreak/>
         <w:t>En los elementos de un mismo grupo, el potencial de ionización disminuye a medida que aumenta el número atómico, es decir, de arriba abajo.</w:t>
       </w:r>
       <w:r>
@@ -41886,7 +41465,6 @@
           <w:rFonts w:ascii="Arial" w:eastAsia="Arial Unicode MS" w:hAnsi="Arial" w:cs="Arial"/>
           <w:lang w:val="es-CO"/>
         </w:rPr>
-        <w:lastRenderedPageBreak/>
         <w:t xml:space="preserve">El </w:t>
       </w:r>
       <w:r>
@@ -42330,7 +41908,15 @@
           <w:rFonts w:ascii="Arial" w:eastAsia="Arial Unicode MS" w:hAnsi="Arial" w:cs="Arial"/>
           <w:lang w:eastAsia="es-CO"/>
         </w:rPr>
-        <w:t xml:space="preserve"> debido a que depende de la carga de ion (positiva o negativa), pues muchos elementos pueden formar más de un ion y sus cargas pueden variar. </w:t>
+        <w:t xml:space="preserve"> debido a que depende de la carga de ion (positiva o negativa), pues </w:t>
+      </w:r>
+      <w:r>
+        <w:rPr>
+          <w:rFonts w:ascii="Arial" w:eastAsia="Arial Unicode MS" w:hAnsi="Arial" w:cs="Arial"/>
+          <w:lang w:eastAsia="es-CO"/>
+        </w:rPr>
+        <w:lastRenderedPageBreak/>
+        <w:t xml:space="preserve">muchos elementos pueden formar más de un ion y sus cargas pueden variar. </w:t>
       </w:r>
       <w:r>
         <w:rPr>
@@ -42694,7 +42280,6 @@
           <w:rStyle w:val="un"/>
           <w:rFonts w:ascii="Arial" w:eastAsia="Arial Unicode MS" w:hAnsi="Arial" w:cs="Arial"/>
         </w:rPr>
-        <w:lastRenderedPageBreak/>
         <w:t xml:space="preserve">involucrada cuando </w:t>
       </w:r>
       <w:r>
@@ -43010,6 +42595,7 @@
           <w:rStyle w:val="un"/>
           <w:rFonts w:ascii="Arial" w:eastAsia="Arial Unicode MS" w:hAnsi="Arial" w:cs="Arial"/>
         </w:rPr>
+        <w:lastRenderedPageBreak/>
         <w:t xml:space="preserve">La electronegatividad es útil para conocer el tipo de enlace que forman dos átomos: si su electronegatividad es similar, el enlace será </w:t>
       </w:r>
       <w:r>
@@ -43216,16 +42802,7 @@
                 <w:b/>
                 <w:color w:val="000000" w:themeColor="text1"/>
               </w:rPr>
-              <w:t xml:space="preserve">Código Shutterstock (o URL o la ruta en </w:t>
-            </w:r>
-            <w:r>
-              <w:rPr>
-                <w:rFonts w:ascii="Arial" w:eastAsia="Arial Unicode MS" w:hAnsi="Arial" w:cs="Arial"/>
-                <w:b/>
-                <w:color w:val="000000" w:themeColor="text1"/>
-              </w:rPr>
-              <w:lastRenderedPageBreak/>
-              <w:t>AulaPlaneta)</w:t>
+              <w:t>Código Shutterstock (o URL o la ruta en AulaPlaneta)</w:t>
             </w:r>
           </w:p>
         </w:tc>
@@ -43247,7 +42824,6 @@
                 <w:rFonts w:ascii="Arial" w:eastAsia="Arial Unicode MS" w:hAnsi="Arial" w:cs="Arial"/>
                 <w:color w:val="000000" w:themeColor="text1"/>
               </w:rPr>
-              <w:lastRenderedPageBreak/>
               <w:t>4</w:t>
             </w:r>
             <w:r>
@@ -43302,7 +42878,6 @@
                 <w:color w:val="000000" w:themeColor="text1"/>
                 <w:lang w:val="es-CO" w:eastAsia="es-CO"/>
               </w:rPr>
-              <w:lastRenderedPageBreak/>
               <w:drawing>
                 <wp:inline distT="0" distB="0" distL="0" distR="0" wp14:anchorId="69A66C33" wp14:editId="3091D5B7">
                   <wp:extent cx="3733800" cy="2486073"/>
@@ -43375,7 +42950,6 @@
                 <w:b/>
                 <w:color w:val="000000" w:themeColor="text1"/>
               </w:rPr>
-              <w:lastRenderedPageBreak/>
               <w:t>Pie de imagen</w:t>
             </w:r>
           </w:p>
@@ -43495,6 +43069,7 @@
                 <w:sz w:val="22"/>
                 <w:szCs w:val="22"/>
               </w:rPr>
+              <w:lastRenderedPageBreak/>
               <w:t>Practica: recurso aprovechado</w:t>
             </w:r>
           </w:p>
@@ -43818,7 +43393,6 @@
                 <w:sz w:val="22"/>
                 <w:szCs w:val="22"/>
               </w:rPr>
-              <w:lastRenderedPageBreak/>
               <w:t>Practica: recurso aprovechado</w:t>
             </w:r>
           </w:p>
@@ -44324,6 +43898,7 @@
                 <w:sz w:val="22"/>
                 <w:szCs w:val="22"/>
               </w:rPr>
+              <w:lastRenderedPageBreak/>
               <w:t>Título</w:t>
             </w:r>
           </w:p>
@@ -44644,7 +44219,6 @@
                 <w:sz w:val="22"/>
                 <w:szCs w:val="22"/>
               </w:rPr>
-              <w:lastRenderedPageBreak/>
               <w:t>Ubicación en Aula Planeta</w:t>
             </w:r>
           </w:p>
@@ -45092,6 +44666,7 @@
           <w:szCs w:val="22"/>
           <w:highlight w:val="yellow"/>
         </w:rPr>
+        <w:lastRenderedPageBreak/>
         <w:t>SECCIÓN 1]</w:t>
       </w:r>
       <w:r>
@@ -45406,7 +44981,6 @@
                 <w:sz w:val="22"/>
                 <w:szCs w:val="22"/>
               </w:rPr>
-              <w:lastRenderedPageBreak/>
               <w:t>Código</w:t>
             </w:r>
           </w:p>
@@ -45432,18 +45006,7 @@
                 <w:sz w:val="22"/>
                 <w:szCs w:val="22"/>
               </w:rPr>
-              <w:t>CN_</w:t>
-            </w:r>
-            <w:bookmarkStart w:id="0" w:name="_GoBack"/>
-            <w:bookmarkEnd w:id="0"/>
-            <w:r>
-              <w:rPr>
-                <w:rFonts w:ascii="Arial Unicode MS" w:eastAsia="Arial Unicode MS" w:hAnsi="Arial Unicode MS" w:cs="Arial Unicode MS"/>
-                <w:color w:val="000000"/>
-                <w:sz w:val="22"/>
-                <w:szCs w:val="22"/>
-              </w:rPr>
-              <w:t>10_10_REC3</w:t>
+              <w:t>CN_10_10_REC3</w:t>
             </w:r>
             <w:r>
               <w:rPr>
@@ -45826,6 +45389,7 @@
                 <w:szCs w:val="22"/>
                 <w:u w:val="single"/>
               </w:rPr>
+              <w:lastRenderedPageBreak/>
               <w:t>Web 02</w:t>
             </w:r>
           </w:p>
@@ -46054,7 +45618,6 @@
                 <w:sz w:val="22"/>
                 <w:szCs w:val="22"/>
               </w:rPr>
-              <w:lastRenderedPageBreak/>
               <w:t>Web04</w:t>
             </w:r>
           </w:p>
@@ -53871,7 +53434,7 @@
 </file>
 
 <file path=customXml/itemProps1.xml><?xml version="1.0" encoding="utf-8"?>
-<ds:datastoreItem xmlns:ds="http://schemas.openxmlformats.org/officeDocument/2006/customXml" ds:itemID="{33137B11-47BE-4581-9E91-ABF1074675D2}">
+<ds:datastoreItem xmlns:ds="http://schemas.openxmlformats.org/officeDocument/2006/customXml" ds:itemID="{16FD4092-AEAA-47F7-95E2-59AF2255824D}">
   <ds:schemaRefs>
     <ds:schemaRef ds:uri="http://schemas.openxmlformats.org/officeDocument/2006/bibliography"/>
   </ds:schemaRefs>

--- a/fuentes/contenidos/grado10/guion10/CN_10_10_CO.docx
+++ b/fuentes/contenidos/grado10/guion10/CN_10_10_CO.docx
@@ -29989,126 +29989,6 @@
           </w:p>
           <w:p>
             <w:pPr>
-              <w:pStyle w:val="Sinespaciado"/>
-              <w:spacing w:line="360" w:lineRule="auto"/>
-              <w:jc w:val="both"/>
-              <w:rPr>
-                <w:rFonts w:ascii="Arial" w:eastAsia="Arial Unicode MS" w:hAnsi="Arial" w:cs="Arial"/>
-                <w:lang w:val="es-CO" w:eastAsia="es-CO"/>
-              </w:rPr>
-            </w:pPr>
-            <w:r>
-              <w:rPr>
-                <w:rFonts w:ascii="Arial" w:eastAsia="Arial Unicode MS" w:hAnsi="Arial" w:cs="Arial"/>
-                <w:lang w:val="es-CO" w:eastAsia="es-CO"/>
-              </w:rPr>
-              <w:t xml:space="preserve">Cada </w:t>
-            </w:r>
-            <w:r>
-              <w:rPr>
-                <w:rFonts w:ascii="Arial" w:eastAsia="Arial Unicode MS" w:hAnsi="Arial" w:cs="Arial"/>
-                <w:b/>
-                <w:lang w:val="es-CO" w:eastAsia="es-CO"/>
-              </w:rPr>
-              <w:t>elemento</w:t>
-            </w:r>
-            <w:r>
-              <w:rPr>
-                <w:rFonts w:ascii="Arial" w:eastAsia="Arial Unicode MS" w:hAnsi="Arial" w:cs="Arial"/>
-                <w:lang w:val="es-CO" w:eastAsia="es-CO"/>
-              </w:rPr>
-              <w:t xml:space="preserve"> ocupa un cuadro y está representado por su </w:t>
-            </w:r>
-            <w:r>
-              <w:rPr>
-                <w:rFonts w:ascii="Arial" w:eastAsia="Arial Unicode MS" w:hAnsi="Arial" w:cs="Arial"/>
-                <w:b/>
-                <w:lang w:val="es-CO" w:eastAsia="es-CO"/>
-              </w:rPr>
-              <w:t>símbolo</w:t>
-            </w:r>
-            <w:r>
-              <w:rPr>
-                <w:rFonts w:ascii="Arial" w:eastAsia="Arial Unicode MS" w:hAnsi="Arial" w:cs="Arial"/>
-                <w:lang w:val="es-CO" w:eastAsia="es-CO"/>
-              </w:rPr>
-              <w:t xml:space="preserve"> y </w:t>
-            </w:r>
-            <w:r>
-              <w:rPr>
-                <w:rFonts w:ascii="Arial" w:eastAsia="Arial Unicode MS" w:hAnsi="Arial" w:cs="Arial"/>
-                <w:b/>
-                <w:lang w:val="es-CO" w:eastAsia="es-CO"/>
-              </w:rPr>
-              <w:t>número atómico</w:t>
-            </w:r>
-            <w:r>
-              <w:rPr>
-                <w:rFonts w:ascii="Arial" w:eastAsia="Arial Unicode MS" w:hAnsi="Arial" w:cs="Arial"/>
-                <w:lang w:val="es-CO" w:eastAsia="es-CO"/>
-              </w:rPr>
-              <w:t>. En la mayoría de las tablas se indican además otras propiedades, que presentan una variación periódica, como estado de oxidación, punto de fusión, punto de ebullición, potencial de ionización, electronegatividad, etc.</w:t>
-            </w:r>
-          </w:p>
-          <w:p>
-            <w:pPr>
-              <w:pStyle w:val="Sinespaciado"/>
-              <w:spacing w:line="360" w:lineRule="auto"/>
-              <w:jc w:val="both"/>
-              <w:rPr>
-                <w:rFonts w:ascii="Arial" w:eastAsia="Arial Unicode MS" w:hAnsi="Arial" w:cs="Arial"/>
-                <w:color w:val="000000" w:themeColor="text1"/>
-                <w:lang w:val="es-CO" w:eastAsia="es-CO"/>
-              </w:rPr>
-            </w:pPr>
-          </w:p>
-          <w:p>
-            <w:pPr>
-              <w:pStyle w:val="Sinespaciado"/>
-              <w:spacing w:line="360" w:lineRule="auto"/>
-              <w:jc w:val="both"/>
-              <w:rPr>
-                <w:rStyle w:val="un"/>
-                <w:rFonts w:ascii="Arial" w:eastAsia="Arial Unicode MS" w:hAnsi="Arial" w:cs="Arial"/>
-                <w:lang w:val="es-CO" w:eastAsia="es-CO"/>
-              </w:rPr>
-            </w:pPr>
-            <w:r>
-              <w:rPr>
-                <w:rFonts w:ascii="Arial" w:eastAsia="Arial Unicode MS" w:hAnsi="Arial" w:cs="Arial"/>
-                <w:color w:val="000000" w:themeColor="text1"/>
-                <w:lang w:val="es-CO" w:eastAsia="es-CO"/>
-              </w:rPr>
-              <w:t xml:space="preserve">El </w:t>
-            </w:r>
-            <w:r>
-              <w:rPr>
-                <w:rFonts w:ascii="Arial" w:eastAsia="Arial Unicode MS" w:hAnsi="Arial" w:cs="Arial"/>
-                <w:b/>
-                <w:bCs/>
-                <w:color w:val="000000" w:themeColor="text1"/>
-                <w:lang w:val="es-CO" w:eastAsia="es-CO"/>
-              </w:rPr>
-              <w:t>símbolo</w:t>
-            </w:r>
-            <w:r>
-              <w:rPr>
-                <w:rFonts w:ascii="Arial" w:eastAsia="Arial Unicode MS" w:hAnsi="Arial" w:cs="Arial"/>
-                <w:color w:val="000000" w:themeColor="text1"/>
-                <w:lang w:val="es-CO" w:eastAsia="es-CO"/>
-              </w:rPr>
-              <w:t xml:space="preserve"> de un elemento es una forma simplificada de escribir su nombre y permite reconocerlo fácilmente en la fórmula de un compuesto. Se establece mediante acuerdos internacionales y consta de una o dos letras, por lo general, las primeras de su nombre en latín. </w:t>
-            </w:r>
-            <w:r>
-              <w:rPr>
-                <w:rFonts w:ascii="Arial" w:eastAsia="Arial Unicode MS" w:hAnsi="Arial" w:cs="Arial"/>
-                <w:lang w:val="es-CO" w:eastAsia="es-CO"/>
-              </w:rPr>
-              <w:t>La primera letra siempre es mayúscula y la segunda en minúscula.</w:t>
-            </w:r>
-          </w:p>
-          <w:p>
-            <w:pPr>
               <w:jc w:val="both"/>
               <w:rPr>
                 <w:rFonts w:ascii="Arial Unicode MS" w:eastAsia="Arial Unicode MS" w:hAnsi="Arial Unicode MS" w:cs="Arial Unicode MS"/>
@@ -30193,7 +30073,6 @@
                 <w:sz w:val="22"/>
                 <w:szCs w:val="22"/>
               </w:rPr>
-              <w:lastRenderedPageBreak/>
               <w:t>Pie de imagen</w:t>
             </w:r>
           </w:p>
@@ -30303,8 +30182,148 @@
           <w:szCs w:val="22"/>
         </w:rPr>
       </w:pPr>
-      <w:bookmarkStart w:id="0" w:name="_GoBack"/>
-      <w:bookmarkEnd w:id="0"/>
+    </w:p>
+    <w:p>
+      <w:pPr>
+        <w:pStyle w:val="Sinespaciado"/>
+        <w:spacing w:line="360" w:lineRule="auto"/>
+        <w:jc w:val="both"/>
+        <w:rPr>
+          <w:rFonts w:ascii="Arial" w:eastAsia="Arial Unicode MS" w:hAnsi="Arial" w:cs="Arial"/>
+          <w:lang w:val="es-CO" w:eastAsia="es-CO"/>
+        </w:rPr>
+      </w:pPr>
+      <w:r>
+        <w:rPr>
+          <w:rFonts w:ascii="Arial" w:eastAsia="Arial Unicode MS" w:hAnsi="Arial" w:cs="Arial"/>
+          <w:lang w:val="es-CO" w:eastAsia="es-CO"/>
+        </w:rPr>
+        <w:t xml:space="preserve">Cada </w:t>
+      </w:r>
+      <w:r>
+        <w:rPr>
+          <w:rFonts w:ascii="Arial" w:eastAsia="Arial Unicode MS" w:hAnsi="Arial" w:cs="Arial"/>
+          <w:b/>
+          <w:lang w:val="es-CO" w:eastAsia="es-CO"/>
+        </w:rPr>
+        <w:t>elemento</w:t>
+      </w:r>
+      <w:r>
+        <w:rPr>
+          <w:rFonts w:ascii="Arial" w:eastAsia="Arial Unicode MS" w:hAnsi="Arial" w:cs="Arial"/>
+          <w:lang w:val="es-CO" w:eastAsia="es-CO"/>
+        </w:rPr>
+        <w:t xml:space="preserve"> ocupa un cuadro y está representado por su </w:t>
+      </w:r>
+      <w:r>
+        <w:rPr>
+          <w:rFonts w:ascii="Arial" w:eastAsia="Arial Unicode MS" w:hAnsi="Arial" w:cs="Arial"/>
+          <w:b/>
+          <w:lang w:val="es-CO" w:eastAsia="es-CO"/>
+        </w:rPr>
+        <w:t>símbolo</w:t>
+      </w:r>
+      <w:r>
+        <w:rPr>
+          <w:rFonts w:ascii="Arial" w:eastAsia="Arial Unicode MS" w:hAnsi="Arial" w:cs="Arial"/>
+          <w:lang w:val="es-CO" w:eastAsia="es-CO"/>
+        </w:rPr>
+        <w:t xml:space="preserve"> y </w:t>
+      </w:r>
+      <w:r>
+        <w:rPr>
+          <w:rFonts w:ascii="Arial" w:eastAsia="Arial Unicode MS" w:hAnsi="Arial" w:cs="Arial"/>
+          <w:b/>
+          <w:lang w:val="es-CO" w:eastAsia="es-CO"/>
+        </w:rPr>
+        <w:t>número atómico</w:t>
+      </w:r>
+      <w:r>
+        <w:rPr>
+          <w:rFonts w:ascii="Arial" w:eastAsia="Arial Unicode MS" w:hAnsi="Arial" w:cs="Arial"/>
+          <w:lang w:val="es-CO" w:eastAsia="es-CO"/>
+        </w:rPr>
+        <w:t>. En la mayoría de las tablas se indican además otras propiedades, que presentan una variación periódica, como estado de oxidación, punto de fusión, punto de ebullición, potencial de ionización, electronegatividad, etc.</w:t>
+      </w:r>
+    </w:p>
+    <w:p>
+      <w:pPr>
+        <w:pStyle w:val="Sinespaciado"/>
+        <w:spacing w:line="360" w:lineRule="auto"/>
+        <w:jc w:val="both"/>
+        <w:rPr>
+          <w:rFonts w:ascii="Arial" w:eastAsia="Arial Unicode MS" w:hAnsi="Arial" w:cs="Arial"/>
+          <w:color w:val="000000" w:themeColor="text1"/>
+          <w:lang w:val="es-CO" w:eastAsia="es-CO"/>
+        </w:rPr>
+      </w:pPr>
+    </w:p>
+    <w:p>
+      <w:pPr>
+        <w:pStyle w:val="Sinespaciado"/>
+        <w:spacing w:line="360" w:lineRule="auto"/>
+        <w:jc w:val="both"/>
+        <w:rPr>
+          <w:rStyle w:val="un"/>
+          <w:rFonts w:ascii="Arial" w:eastAsia="Arial Unicode MS" w:hAnsi="Arial" w:cs="Arial"/>
+          <w:lang w:val="es-CO" w:eastAsia="es-CO"/>
+        </w:rPr>
+      </w:pPr>
+      <w:r>
+        <w:rPr>
+          <w:rFonts w:ascii="Arial" w:eastAsia="Arial Unicode MS" w:hAnsi="Arial" w:cs="Arial"/>
+          <w:color w:val="000000" w:themeColor="text1"/>
+          <w:lang w:val="es-CO" w:eastAsia="es-CO"/>
+        </w:rPr>
+        <w:t xml:space="preserve">El </w:t>
+      </w:r>
+      <w:r>
+        <w:rPr>
+          <w:rFonts w:ascii="Arial" w:eastAsia="Arial Unicode MS" w:hAnsi="Arial" w:cs="Arial"/>
+          <w:b/>
+          <w:bCs/>
+          <w:color w:val="000000" w:themeColor="text1"/>
+          <w:lang w:val="es-CO" w:eastAsia="es-CO"/>
+        </w:rPr>
+        <w:t>símbolo</w:t>
+      </w:r>
+      <w:r>
+        <w:rPr>
+          <w:rFonts w:ascii="Arial" w:eastAsia="Arial Unicode MS" w:hAnsi="Arial" w:cs="Arial"/>
+          <w:color w:val="000000" w:themeColor="text1"/>
+          <w:lang w:val="es-CO" w:eastAsia="es-CO"/>
+        </w:rPr>
+        <w:t xml:space="preserve"> de un elemento es una forma simplificada de escribir su nombre y permite reconocerlo fácilmente en la fórmula de un compuesto. Se establece mediante acuerdos internacionales y consta de una o dos letras, por lo general, las </w:t>
+      </w:r>
+      <w:r>
+        <w:rPr>
+          <w:rFonts w:ascii="Arial" w:eastAsia="Arial Unicode MS" w:hAnsi="Arial" w:cs="Arial"/>
+          <w:color w:val="000000" w:themeColor="text1"/>
+          <w:lang w:val="es-CO" w:eastAsia="es-CO"/>
+        </w:rPr>
+        <w:lastRenderedPageBreak/>
+        <w:t xml:space="preserve">primeras de su nombre en latín. </w:t>
+      </w:r>
+      <w:r>
+        <w:rPr>
+          <w:rFonts w:ascii="Arial" w:eastAsia="Arial Unicode MS" w:hAnsi="Arial" w:cs="Arial"/>
+          <w:lang w:val="es-CO" w:eastAsia="es-CO"/>
+        </w:rPr>
+        <w:t>La primera letra siempre es mayúscula y la segunda en minúscula.</w:t>
+      </w:r>
+    </w:p>
+    <w:p>
+      <w:pPr>
+        <w:pStyle w:val="Sinespaciado"/>
+        <w:jc w:val="both"/>
+        <w:rPr>
+          <w:rStyle w:val="un"/>
+          <w:rFonts w:ascii="Arial Unicode MS" w:eastAsia="Arial Unicode MS" w:hAnsi="Arial Unicode MS" w:cs="Arial Unicode MS"/>
+          <w:color w:val="4472C4" w:themeColor="accent5"/>
+          <w:sz w:val="22"/>
+          <w:szCs w:val="22"/>
+        </w:rPr>
+      </w:pPr>
     </w:p>
     <w:tbl>
       <w:tblPr>
@@ -30891,7 +30910,6 @@
                 <w:rStyle w:val="un"/>
                 <w:rFonts w:ascii="Arial" w:eastAsia="Arial Unicode MS" w:hAnsi="Arial" w:cs="Arial"/>
               </w:rPr>
-              <w:lastRenderedPageBreak/>
               <w:t>Buenos conductores del calor y la electricidad.</w:t>
             </w:r>
           </w:p>
@@ -30934,6 +30952,7 @@
                 <w:rStyle w:val="un"/>
                 <w:rFonts w:ascii="Arial" w:eastAsia="Arial Unicode MS" w:hAnsi="Arial" w:cs="Arial"/>
               </w:rPr>
+              <w:lastRenderedPageBreak/>
               <w:t>Maleables y dúctiles.</w:t>
             </w:r>
           </w:p>
@@ -31568,7 +31587,6 @@
                 <w:rFonts w:ascii="Arial" w:eastAsia="Arial Unicode MS" w:hAnsi="Arial" w:cs="Arial"/>
                 <w:b/>
               </w:rPr>
-              <w:lastRenderedPageBreak/>
               <w:t>Durante la presentación</w:t>
             </w:r>
           </w:p>
@@ -31585,6 +31603,7 @@
               <w:rPr>
                 <w:rFonts w:ascii="Arial" w:eastAsia="Arial Unicode MS" w:hAnsi="Arial" w:cs="Arial"/>
               </w:rPr>
+              <w:lastRenderedPageBreak/>
               <w:t>Se recomienda ir seleccionando cada una de las secciones del interactivo (grupos, períodos y bloques o regiones), al tiempo que se hace referencia a la explicación que ha precedido a la presentación.</w:t>
             </w:r>
           </w:p>
@@ -38481,6 +38500,8 @@
                 </wp:inline>
               </w:drawing>
             </w:r>
+            <w:bookmarkStart w:id="0" w:name="_GoBack"/>
+            <w:bookmarkEnd w:id="0"/>
           </w:p>
         </w:tc>
       </w:tr>
@@ -38541,50 +38562,18 @@
                 <w:b w:val="0"/>
                 <w:sz w:val="22"/>
                 <w:szCs w:val="22"/>
-                <w:highlight w:val="yellow"/>
                 <w:shd w:val="clear" w:color="auto" w:fill="F9F9F9"/>
               </w:rPr>
-              <w:t>S</w:t>
-            </w:r>
-            <w:r>
-              <w:rPr>
-                <w:rFonts w:ascii="Arial" w:eastAsia="Arial Unicode MS" w:hAnsi="Arial" w:cs="Arial"/>
-                <w:sz w:val="22"/>
-                <w:szCs w:val="22"/>
-                <w:highlight w:val="yellow"/>
+              <w:t>Al calentar yodo sólido se obtiene directamente sus vapores</w:t>
+            </w:r>
+            <w:r>
+              <w:rPr>
+                <w:rFonts w:ascii="Arial" w:eastAsia="Arial Unicode MS" w:hAnsi="Arial" w:cs="Arial"/>
+                <w:sz w:val="22"/>
+                <w:szCs w:val="22"/>
                 <w:shd w:val="clear" w:color="auto" w:fill="F9F9F9"/>
               </w:rPr>
-              <w:t>ublimación</w:t>
-            </w:r>
-            <w:r>
-              <w:rPr>
-                <w:rFonts w:ascii="Arial" w:eastAsia="Arial Unicode MS" w:hAnsi="Arial" w:cs="Arial"/>
-                <w:sz w:val="22"/>
-                <w:szCs w:val="22"/>
-                <w:highlight w:val="yellow"/>
-                <w:shd w:val="clear" w:color="auto" w:fill="F9F9F9"/>
-              </w:rPr>
-              <w:t xml:space="preserve"> </w:t>
-            </w:r>
-            <w:r>
-              <w:rPr>
-                <w:rFonts w:ascii="Arial" w:eastAsia="Arial Unicode MS" w:hAnsi="Arial" w:cs="Arial"/>
-                <w:sz w:val="22"/>
-                <w:szCs w:val="22"/>
-                <w:highlight w:val="yellow"/>
-                <w:shd w:val="clear" w:color="auto" w:fill="F9F9F9"/>
-              </w:rPr>
-              <w:t>del yodo</w:t>
-            </w:r>
-            <w:r>
-              <w:rPr>
-                <w:rFonts w:ascii="Arial" w:eastAsia="Arial Unicode MS" w:hAnsi="Arial" w:cs="Arial"/>
-                <w:sz w:val="22"/>
-                <w:szCs w:val="22"/>
-                <w:highlight w:val="yellow"/>
-                <w:shd w:val="clear" w:color="auto" w:fill="F9F9F9"/>
-              </w:rPr>
-              <w:t>.</w:t>
+              <w:t xml:space="preserve"> (sublimación).</w:t>
             </w:r>
           </w:p>
         </w:tc>
@@ -53434,7 +53423,7 @@
 </file>
 
 <file path=customXml/itemProps1.xml><?xml version="1.0" encoding="utf-8"?>
-<ds:datastoreItem xmlns:ds="http://schemas.openxmlformats.org/officeDocument/2006/customXml" ds:itemID="{16FD4092-AEAA-47F7-95E2-59AF2255824D}">
+<ds:datastoreItem xmlns:ds="http://schemas.openxmlformats.org/officeDocument/2006/customXml" ds:itemID="{3FECD72F-E840-4566-A20E-744C8D29FBA4}">
   <ds:schemaRefs>
     <ds:schemaRef ds:uri="http://schemas.openxmlformats.org/officeDocument/2006/bibliography"/>
   </ds:schemaRefs>

--- a/fuentes/contenidos/grado10/guion10/CN_10_10_CO.docx
+++ b/fuentes/contenidos/grado10/guion10/CN_10_10_CO.docx
@@ -38500,8 +38500,6 @@
                 </wp:inline>
               </w:drawing>
             </w:r>
-            <w:bookmarkStart w:id="0" w:name="_GoBack"/>
-            <w:bookmarkEnd w:id="0"/>
           </w:p>
         </w:tc>
       </w:tr>
@@ -45304,25 +45302,7 @@
                 <w:szCs w:val="22"/>
                 <w:lang w:val="es-ES_tradnl"/>
               </w:rPr>
-              <w:t xml:space="preserve">Puedes ampliar la información sobre la historia de los modelos atómicos en la página del Instituto Nacional de Tecnologías Educativas y de Formación del </w:t>
-            </w:r>
-            <w:r>
-              <w:rPr>
-                <w:rFonts w:ascii="Arial Unicode MS" w:eastAsia="Arial Unicode MS" w:hAnsi="Arial Unicode MS" w:cs="Arial Unicode MS"/>
-                <w:sz w:val="22"/>
-                <w:szCs w:val="22"/>
-                <w:lang w:val="es-ES_tradnl"/>
-              </w:rPr>
-              <w:t xml:space="preserve">Profesorado </w:t>
-            </w:r>
-            <w:r>
-              <w:rPr>
-                <w:rFonts w:ascii="Arial Unicode MS" w:eastAsia="Arial Unicode MS" w:hAnsi="Arial Unicode MS" w:cs="Arial Unicode MS"/>
-                <w:sz w:val="22"/>
-                <w:szCs w:val="22"/>
-                <w:lang w:val="es-ES_tradnl"/>
-              </w:rPr>
-              <w:t>del Ministerio de Educación, Cultura y Deporte de España.</w:t>
+              <w:t>Historia de los modelos atómicos.</w:t>
             </w:r>
           </w:p>
         </w:tc>
@@ -45378,7 +45358,6 @@
                 <w:szCs w:val="22"/>
                 <w:u w:val="single"/>
               </w:rPr>
-              <w:lastRenderedPageBreak/>
               <w:t>Web 02</w:t>
             </w:r>
           </w:p>
@@ -45402,43 +45381,7 @@
                 <w:sz w:val="22"/>
                 <w:szCs w:val="22"/>
               </w:rPr>
-              <w:t xml:space="preserve">Puedes realizar actividades sobre configuración electrónica en </w:t>
-            </w:r>
-            <w:r>
-              <w:rPr>
-                <w:rFonts w:ascii="Arial Unicode MS" w:eastAsia="Arial Unicode MS" w:hAnsi="Arial Unicode MS" w:cs="Arial Unicode MS"/>
-                <w:sz w:val="22"/>
-                <w:szCs w:val="22"/>
-                <w:lang w:val="es-ES_tradnl"/>
-              </w:rPr>
-              <w:t xml:space="preserve">la página del Instituto Nacional de Tecnologías Educativas y de Formación del </w:t>
-            </w:r>
-            <w:r>
-              <w:rPr>
-                <w:rFonts w:ascii="Arial Unicode MS" w:eastAsia="Arial Unicode MS" w:hAnsi="Arial Unicode MS" w:cs="Arial Unicode MS"/>
-                <w:sz w:val="22"/>
-                <w:szCs w:val="22"/>
-                <w:lang w:val="es-ES_tradnl"/>
-              </w:rPr>
-              <w:t xml:space="preserve">Profesorado </w:t>
-            </w:r>
-            <w:r>
-              <w:rPr>
-                <w:rFonts w:ascii="Arial Unicode MS" w:eastAsia="Arial Unicode MS" w:hAnsi="Arial Unicode MS" w:cs="Arial Unicode MS"/>
-                <w:sz w:val="22"/>
-                <w:szCs w:val="22"/>
-                <w:lang w:val="es-ES_tradnl"/>
-              </w:rPr>
-              <w:t>del Ministerio de Educación, Cultura y Deporte de España</w:t>
-            </w:r>
-            <w:r>
-              <w:rPr>
-                <w:rFonts w:ascii="Arial Unicode MS" w:eastAsia="Arial Unicode MS" w:hAnsi="Arial Unicode MS" w:cs="Arial Unicode MS"/>
-                <w:sz w:val="22"/>
-                <w:szCs w:val="22"/>
-                <w:lang w:val="es-ES_tradnl"/>
-              </w:rPr>
-              <w:t>.</w:t>
+              <w:t>Configuración electrónica.</w:t>
             </w:r>
           </w:p>
         </w:tc>
@@ -45519,39 +45462,7 @@
                 <w:sz w:val="22"/>
                 <w:szCs w:val="22"/>
               </w:rPr>
-              <w:t xml:space="preserve">Puedes </w:t>
-            </w:r>
-            <w:r>
-              <w:rPr>
-                <w:rFonts w:ascii="Arial Unicode MS" w:eastAsia="Arial Unicode MS" w:hAnsi="Arial Unicode MS" w:cs="Arial Unicode MS"/>
-                <w:sz w:val="22"/>
-                <w:szCs w:val="22"/>
-              </w:rPr>
-              <w:t>jugar a encontrar la ubicación de los elementos de la tabla periódica en la página</w:t>
-            </w:r>
-            <w:r>
-              <w:rPr>
-                <w:rFonts w:ascii="Arial Unicode MS" w:eastAsia="Arial Unicode MS" w:hAnsi="Arial Unicode MS" w:cs="Arial Unicode MS"/>
-                <w:sz w:val="22"/>
-                <w:szCs w:val="22"/>
-              </w:rPr>
-              <w:t xml:space="preserve"> de E</w:t>
-            </w:r>
-            <w:r>
-              <w:rPr>
-                <w:rFonts w:ascii="Arial Unicode MS" w:eastAsia="Arial Unicode MS" w:hAnsi="Arial Unicode MS" w:cs="Arial Unicode MS"/>
-                <w:sz w:val="22"/>
-                <w:szCs w:val="22"/>
-              </w:rPr>
-              <w:t>ducaplus</w:t>
-            </w:r>
-            <w:r>
-              <w:rPr>
-                <w:rFonts w:ascii="Arial Unicode MS" w:eastAsia="Arial Unicode MS" w:hAnsi="Arial Unicode MS" w:cs="Arial Unicode MS"/>
-                <w:sz w:val="22"/>
-                <w:szCs w:val="22"/>
-              </w:rPr>
-              <w:t>.</w:t>
+              <w:t>Tabla periódica.</w:t>
             </w:r>
           </w:p>
         </w:tc>
@@ -45607,6 +45518,7 @@
                 <w:sz w:val="22"/>
                 <w:szCs w:val="22"/>
               </w:rPr>
+              <w:lastRenderedPageBreak/>
               <w:t>Web04</w:t>
             </w:r>
           </w:p>
@@ -45630,32 +45542,23 @@
                 <w:sz w:val="22"/>
                 <w:szCs w:val="22"/>
               </w:rPr>
-              <w:t xml:space="preserve">Puedes encontrar información sobre la etimología de los elementos químicos en el artículo de </w:t>
-            </w:r>
-            <w:r>
-              <w:rPr>
-                <w:rFonts w:ascii="Arial Unicode MS" w:eastAsia="Arial Unicode MS" w:hAnsi="Arial Unicode MS" w:cs="Arial Unicode MS"/>
-                <w:sz w:val="22"/>
-                <w:szCs w:val="22"/>
-              </w:rPr>
-              <w:t xml:space="preserve">la revista </w:t>
-            </w:r>
-            <w:r>
-              <w:rPr>
-                <w:rFonts w:ascii="Arial Unicode MS" w:eastAsia="Arial Unicode MS" w:hAnsi="Arial Unicode MS" w:cs="Arial Unicode MS"/>
-                <w:sz w:val="22"/>
-                <w:szCs w:val="22"/>
-              </w:rPr>
-              <w:t>Pliegos de Yuste</w:t>
-            </w:r>
-            <w:r>
-              <w:rPr>
-                <w:rFonts w:ascii="Arial Unicode MS" w:eastAsia="Arial Unicode MS" w:hAnsi="Arial Unicode MS" w:cs="Arial Unicode MS"/>
-                <w:i/>
-                <w:sz w:val="22"/>
-                <w:szCs w:val="22"/>
-              </w:rPr>
-              <w:t>.</w:t>
+              <w:t>E</w:t>
+            </w:r>
+            <w:r>
+              <w:rPr>
+                <w:rFonts w:ascii="Arial Unicode MS" w:eastAsia="Arial Unicode MS" w:hAnsi="Arial Unicode MS" w:cs="Arial Unicode MS"/>
+                <w:sz w:val="22"/>
+                <w:szCs w:val="22"/>
+              </w:rPr>
+              <w:t>timo</w:t>
+            </w:r>
+            <w:r>
+              <w:rPr>
+                <w:rFonts w:ascii="Arial Unicode MS" w:eastAsia="Arial Unicode MS" w:hAnsi="Arial Unicode MS" w:cs="Arial Unicode MS"/>
+                <w:sz w:val="22"/>
+                <w:szCs w:val="22"/>
+              </w:rPr>
+              <w:t>logía de los elementos químicos.</w:t>
             </w:r>
           </w:p>
         </w:tc>
@@ -45762,164 +45665,10 @@
                 <w:u w:val="none"/>
                 <w:lang w:val="es-ES_tradnl"/>
               </w:rPr>
-              <w:t xml:space="preserve">Puedes </w:t>
-            </w:r>
-            <w:r>
-              <w:rPr>
-                <w:rStyle w:val="Hipervnculo"/>
-                <w:rFonts w:ascii="Arial Unicode MS" w:eastAsia="Arial Unicode MS" w:hAnsi="Arial Unicode MS" w:cs="Arial Unicode MS"/>
-                <w:color w:val="000000" w:themeColor="text1"/>
-                <w:sz w:val="22"/>
-                <w:szCs w:val="22"/>
-                <w:u w:val="none"/>
-                <w:lang w:val="es-ES_tradnl"/>
-              </w:rPr>
-              <w:t>conocer</w:t>
-            </w:r>
-            <w:r>
-              <w:rPr>
-                <w:rStyle w:val="Hipervnculo"/>
-                <w:rFonts w:ascii="Arial Unicode MS" w:eastAsia="Arial Unicode MS" w:hAnsi="Arial Unicode MS" w:cs="Arial Unicode MS"/>
-                <w:color w:val="000000" w:themeColor="text1"/>
-                <w:sz w:val="22"/>
-                <w:szCs w:val="22"/>
-                <w:u w:val="none"/>
-                <w:lang w:val="es-ES_tradnl"/>
-              </w:rPr>
-              <w:t xml:space="preserve"> otras propiedades periódicas y </w:t>
-            </w:r>
-            <w:r>
-              <w:rPr>
-                <w:rStyle w:val="Hipervnculo"/>
-                <w:rFonts w:ascii="Arial Unicode MS" w:eastAsia="Arial Unicode MS" w:hAnsi="Arial Unicode MS" w:cs="Arial Unicode MS"/>
-                <w:color w:val="000000" w:themeColor="text1"/>
-                <w:sz w:val="22"/>
-                <w:szCs w:val="22"/>
-                <w:u w:val="none"/>
-                <w:lang w:val="es-ES_tradnl"/>
-              </w:rPr>
-              <w:t xml:space="preserve">realizar ejercicios interactivos en la página </w:t>
-            </w:r>
-            <w:r>
-              <w:rPr>
-                <w:rFonts w:ascii="Arial Unicode MS" w:eastAsia="Arial Unicode MS" w:hAnsi="Arial Unicode MS" w:cs="Arial Unicode MS"/>
-                <w:sz w:val="22"/>
-                <w:szCs w:val="22"/>
-                <w:lang w:val="es-CO"/>
-              </w:rPr>
-              <w:t xml:space="preserve">de la </w:t>
-            </w:r>
-            <w:r>
-              <w:rPr>
-                <w:rFonts w:ascii="Arial Unicode MS" w:eastAsia="Arial Unicode MS" w:hAnsi="Arial Unicode MS" w:cs="Arial Unicode MS"/>
-                <w:sz w:val="22"/>
-                <w:szCs w:val="22"/>
-                <w:lang w:val="es-CO"/>
-              </w:rPr>
-              <w:t xml:space="preserve">Consejería </w:t>
-            </w:r>
-            <w:r>
-              <w:rPr>
-                <w:rFonts w:ascii="Arial Unicode MS" w:eastAsia="Arial Unicode MS" w:hAnsi="Arial Unicode MS" w:cs="Arial Unicode MS"/>
-                <w:sz w:val="22"/>
-                <w:szCs w:val="22"/>
-                <w:lang w:val="es-CO"/>
-              </w:rPr>
-              <w:t xml:space="preserve">de </w:t>
-            </w:r>
-            <w:r>
-              <w:rPr>
-                <w:rFonts w:ascii="Arial Unicode MS" w:eastAsia="Arial Unicode MS" w:hAnsi="Arial Unicode MS" w:cs="Arial Unicode MS"/>
-                <w:sz w:val="22"/>
-                <w:szCs w:val="22"/>
-                <w:lang w:val="es-CO"/>
-              </w:rPr>
-              <w:t xml:space="preserve">Educación </w:t>
-            </w:r>
-            <w:r>
-              <w:rPr>
-                <w:rFonts w:ascii="Arial Unicode MS" w:eastAsia="Arial Unicode MS" w:hAnsi="Arial Unicode MS" w:cs="Arial Unicode MS"/>
-                <w:sz w:val="22"/>
-                <w:szCs w:val="22"/>
-                <w:lang w:val="es-CO"/>
-              </w:rPr>
-              <w:t xml:space="preserve">y </w:t>
-            </w:r>
-            <w:r>
-              <w:rPr>
-                <w:rFonts w:ascii="Arial Unicode MS" w:eastAsia="Arial Unicode MS" w:hAnsi="Arial Unicode MS" w:cs="Arial Unicode MS"/>
-                <w:sz w:val="22"/>
-                <w:szCs w:val="22"/>
-                <w:lang w:val="es-CO"/>
-              </w:rPr>
-              <w:t xml:space="preserve">Cultura </w:t>
-            </w:r>
-            <w:r>
-              <w:rPr>
-                <w:rFonts w:ascii="Arial Unicode MS" w:eastAsia="Arial Unicode MS" w:hAnsi="Arial Unicode MS" w:cs="Arial Unicode MS"/>
-                <w:sz w:val="22"/>
-                <w:szCs w:val="22"/>
-                <w:lang w:val="es-CO"/>
-              </w:rPr>
-              <w:t xml:space="preserve">del </w:t>
-            </w:r>
-            <w:r>
-              <w:rPr>
-                <w:rFonts w:ascii="Arial Unicode MS" w:eastAsia="Arial Unicode MS" w:hAnsi="Arial Unicode MS" w:cs="Arial Unicode MS"/>
-                <w:sz w:val="22"/>
-                <w:szCs w:val="22"/>
-                <w:lang w:val="es-CO"/>
-              </w:rPr>
-              <w:t xml:space="preserve">Gobierno </w:t>
-            </w:r>
-            <w:r>
-              <w:rPr>
-                <w:rFonts w:ascii="Arial Unicode MS" w:eastAsia="Arial Unicode MS" w:hAnsi="Arial Unicode MS" w:cs="Arial Unicode MS"/>
-                <w:sz w:val="22"/>
-                <w:szCs w:val="22"/>
-                <w:lang w:val="es-CO"/>
-              </w:rPr>
-              <w:t>de Extremadura</w:t>
-            </w:r>
-            <w:r>
-              <w:rPr>
-                <w:rFonts w:ascii="Arial Unicode MS" w:eastAsia="Arial Unicode MS" w:hAnsi="Arial Unicode MS" w:cs="Arial Unicode MS"/>
-                <w:sz w:val="22"/>
-                <w:szCs w:val="22"/>
-                <w:lang w:val="es-CO"/>
-              </w:rPr>
-              <w:t>,</w:t>
-            </w:r>
-            <w:r>
-              <w:rPr>
-                <w:rFonts w:ascii="Arial Unicode MS" w:eastAsia="Arial Unicode MS" w:hAnsi="Arial Unicode MS" w:cs="Arial Unicode MS"/>
-                <w:sz w:val="22"/>
-                <w:szCs w:val="22"/>
-                <w:lang w:val="es-CO"/>
-              </w:rPr>
-              <w:t xml:space="preserve"> España</w:t>
-            </w:r>
-            <w:r>
-              <w:rPr>
-                <w:rFonts w:ascii="Arial Unicode MS" w:eastAsia="Arial Unicode MS" w:hAnsi="Arial Unicode MS" w:cs="Arial Unicode MS"/>
-                <w:sz w:val="22"/>
-                <w:szCs w:val="22"/>
-                <w:lang w:val="es-CO"/>
-              </w:rPr>
-              <w:t>.</w:t>
-            </w:r>
-            <w:r>
-              <w:rPr>
-                <w:rStyle w:val="Hipervnculo"/>
-                <w:rFonts w:ascii="Arial Unicode MS" w:eastAsia="Arial Unicode MS" w:hAnsi="Arial Unicode MS" w:cs="Arial Unicode MS"/>
-                <w:color w:val="000000" w:themeColor="text1"/>
-                <w:sz w:val="22"/>
-                <w:szCs w:val="22"/>
-                <w:u w:val="none"/>
-                <w:lang w:val="es-ES_tradnl"/>
-              </w:rPr>
-              <w:t xml:space="preserve"> </w:t>
-            </w:r>
+              <w:t>Propiedades periódicas.</w:t>
+            </w:r>
+            <w:bookmarkStart w:id="0" w:name="_GoBack"/>
+            <w:bookmarkEnd w:id="0"/>
           </w:p>
         </w:tc>
         <w:tc>
@@ -53423,7 +53172,7 @@
 </file>
 
 <file path=customXml/itemProps1.xml><?xml version="1.0" encoding="utf-8"?>
-<ds:datastoreItem xmlns:ds="http://schemas.openxmlformats.org/officeDocument/2006/customXml" ds:itemID="{3FECD72F-E840-4566-A20E-744C8D29FBA4}">
+<ds:datastoreItem xmlns:ds="http://schemas.openxmlformats.org/officeDocument/2006/customXml" ds:itemID="{61532BCD-F626-4C79-B486-103EC5B6D212}">
   <ds:schemaRefs>
     <ds:schemaRef ds:uri="http://schemas.openxmlformats.org/officeDocument/2006/bibliography"/>
   </ds:schemaRefs>
